--- a/Fetch_Server_Data.docx
+++ b/Fetch_Server_Data.docx
@@ -3,14 +3,46 @@
 <w:document xmlns:wpc="http://schemas.microsoft.com/office/word/2010/wordprocessingCanvas" xmlns:cx="http://schemas.microsoft.com/office/drawing/2014/chartex" xmlns:cx1="http://schemas.microsoft.com/office/drawing/2015/9/8/chartex" xmlns:mc="http://schemas.openxmlformats.org/markup-compatibility/2006" xmlns:o="urn:schemas-microsoft-com:office:office" xmlns:r="http://schemas.openxmlformats.org/officeDocument/2006/relationships" xmlns:m="http://schemas.openxmlformats.org/officeDocument/2006/math" xmlns:v="urn:schemas-microsoft-com:vml" xmlns:wp14="http://schemas.microsoft.com/office/word/2010/wordprocessingDrawing" xmlns:wp="http://schemas.openxmlformats.org/drawingml/2006/wordprocessingDrawing" xmlns:w10="urn:schemas-microsoft-com:office:word" xmlns:w="http://schemas.openxmlformats.org/wordprocessingml/2006/main" xmlns:w14="http://schemas.microsoft.com/office/word/2010/wordml" xmlns:w15="http://schemas.microsoft.com/office/word/2012/wordml" xmlns:w16se="http://schemas.microsoft.com/office/word/2015/wordml/symex" xmlns:wpg="http://schemas.microsoft.com/office/word/2010/wordprocessingGroup" xmlns:wpi="http://schemas.microsoft.com/office/word/2010/wordprocessingInk" xmlns:wne="http://schemas.microsoft.com/office/word/2006/wordml" xmlns:wps="http://schemas.microsoft.com/office/word/2010/wordprocessingShape" mc:Ignorable="w14 w15 w16se wp14">
   <w:body>
     <w:p>
-      <w:r>
-        <w:t>Step 1: In ‘SNEAKER_ECOMMERCE_WEBSITE-PROJECT/frontend/package.json’ file, add source code below:</w:t>
-      </w:r>
-    </w:p>
-    <w:p>
-      <w:r>
-        <w:rPr>
+      <w:pPr>
+        <w:rPr>
+          <w:rFonts w:ascii="Arial Rounded MT Bold" w:hAnsi="Arial Rounded MT Bold"/>
+          <w:sz w:val="22"/>
+        </w:rPr>
+      </w:pPr>
+      <w:r>
+        <w:rPr>
+          <w:rFonts w:ascii="Arial Rounded MT Bold" w:hAnsi="Arial Rounded MT Bold"/>
+          <w:sz w:val="22"/>
+        </w:rPr>
+        <w:t xml:space="preserve">Step 1: In ‘SNEAKER_ECOMMERCE_WEBSITE-PROJECT/frontend/package.json’ file, add </w:t>
+      </w:r>
+      <w:r>
+        <w:rPr>
+          <w:rFonts w:ascii="Arial Rounded MT Bold" w:hAnsi="Arial Rounded MT Bold"/>
+          <w:sz w:val="22"/>
+        </w:rPr>
+        <w:t>the following code</w:t>
+      </w:r>
+      <w:r>
+        <w:rPr>
+          <w:rFonts w:ascii="Arial Rounded MT Bold" w:hAnsi="Arial Rounded MT Bold"/>
+          <w:sz w:val="22"/>
+        </w:rPr>
+        <w:t>:</w:t>
+      </w:r>
+    </w:p>
+    <w:p>
+      <w:pPr>
+        <w:rPr>
+          <w:rFonts w:ascii="Arial Rounded MT Bold" w:hAnsi="Arial Rounded MT Bold"/>
+          <w:sz w:val="22"/>
+        </w:rPr>
+      </w:pPr>
+      <w:r>
+        <w:rPr>
+          <w:rFonts w:ascii="Arial Rounded MT Bold" w:hAnsi="Arial Rounded MT Bold"/>
           <w:noProof/>
+          <w:sz w:val="22"/>
         </w:rPr>
         <mc:AlternateContent>
           <mc:Choice Requires="wps">
@@ -18,13 +50,13 @@
               <wp:anchor distT="0" distB="0" distL="114300" distR="114300" simplePos="0" relativeHeight="251659264" behindDoc="0" locked="0" layoutInCell="1" allowOverlap="1">
                 <wp:simplePos x="0" y="0"/>
                 <wp:positionH relativeFrom="column">
-                  <wp:posOffset>144658</wp:posOffset>
+                  <wp:posOffset>145691</wp:posOffset>
                 </wp:positionH>
                 <wp:positionV relativeFrom="paragraph">
-                  <wp:posOffset>378792</wp:posOffset>
+                  <wp:posOffset>508719</wp:posOffset>
                 </wp:positionV>
-                <wp:extent cx="2768367" cy="327171"/>
-                <wp:effectExtent l="19050" t="19050" r="13335" b="15875"/>
+                <wp:extent cx="2768367" cy="291548"/>
+                <wp:effectExtent l="19050" t="19050" r="13335" b="13335"/>
                 <wp:wrapNone/>
                 <wp:docPr id="2" name="Rectangle 2"/>
                 <wp:cNvGraphicFramePr/>
@@ -35,7 +67,7 @@
                       <wps:spPr>
                         <a:xfrm>
                           <a:off x="0" y="0"/>
-                          <a:ext cx="2768367" cy="327171"/>
+                          <a:ext cx="2768367" cy="291548"/>
                         </a:xfrm>
                         <a:prstGeom prst="rect">
                           <a:avLst/>
@@ -72,24 +104,29 @@
                     </wps:wsp>
                   </a:graphicData>
                 </a:graphic>
+                <wp14:sizeRelV relativeFrom="margin">
+                  <wp14:pctHeight>0</wp14:pctHeight>
+                </wp14:sizeRelV>
               </wp:anchor>
             </w:drawing>
           </mc:Choice>
           <mc:Fallback>
             <w:pict>
-              <v:rect w14:anchorId="30F5D70E" id="Rectangle 2" o:spid="_x0000_s1026" style="position:absolute;margin-left:11.4pt;margin-top:29.85pt;width:218pt;height:25.75pt;z-index:251659264;visibility:visible;mso-wrap-style:square;mso-wrap-distance-left:9pt;mso-wrap-distance-top:0;mso-wrap-distance-right:9pt;mso-wrap-distance-bottom:0;mso-position-horizontal:absolute;mso-position-horizontal-relative:text;mso-position-vertical:absolute;mso-position-vertical-relative:text;v-text-anchor:middle" o:gfxdata="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" filled="f" strokecolor="red" strokeweight="3pt"/>
+              <v:rect w14:anchorId="17248C13" id="Rectangle 2" o:spid="_x0000_s1026" style="position:absolute;margin-left:11.45pt;margin-top:40.05pt;width:218pt;height:22.95pt;z-index:251659264;visibility:visible;mso-wrap-style:square;mso-height-percent:0;mso-wrap-distance-left:9pt;mso-wrap-distance-top:0;mso-wrap-distance-right:9pt;mso-wrap-distance-bottom:0;mso-position-horizontal:absolute;mso-position-horizontal-relative:text;mso-position-vertical:absolute;mso-position-vertical-relative:text;mso-height-percent:0;mso-height-relative:margin;v-text-anchor:middle" o:gfxdata="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" filled="f" strokecolor="red" strokeweight="3pt"/>
             </w:pict>
           </mc:Fallback>
         </mc:AlternateContent>
       </w:r>
       <w:r>
         <w:rPr>
+          <w:rFonts w:ascii="Arial Rounded MT Bold" w:hAnsi="Arial Rounded MT Bold"/>
           <w:noProof/>
+          <w:sz w:val="22"/>
         </w:rPr>
         <w:drawing>
           <wp:inline distT="0" distB="0" distL="0" distR="0" wp14:anchorId="595062CD" wp14:editId="0F7FB23A">
-            <wp:extent cx="3875405" cy="7726261"/>
-            <wp:effectExtent l="0" t="0" r="0" b="8255"/>
+            <wp:extent cx="3874770" cy="6957391"/>
+            <wp:effectExtent l="0" t="0" r="0" b="0"/>
             <wp:docPr id="1" name="Picture 1"/>
             <wp:cNvGraphicFramePr>
               <a:graphicFrameLocks xmlns:a="http://schemas.openxmlformats.org/drawingml/2006/main" noChangeAspect="1"/>
@@ -110,7 +147,7 @@
                   <pic:spPr>
                     <a:xfrm>
                       <a:off x="0" y="0"/>
-                      <a:ext cx="3901328" cy="7777943"/>
+                      <a:ext cx="3915615" cy="7030731"/>
                     </a:xfrm>
                     <a:prstGeom prst="rect">
                       <a:avLst/>
@@ -124,17 +161,76 @@
       </w:r>
     </w:p>
     <w:p>
-      <w:r>
+      <w:pPr>
+        <w:rPr>
+          <w:rFonts w:ascii="Arial Rounded MT Bold" w:hAnsi="Arial Rounded MT Bold"/>
+          <w:i/>
+          <w:color w:val="FF0000"/>
+          <w:sz w:val="20"/>
+        </w:rPr>
+      </w:pPr>
+      <w:r>
+        <w:rPr>
+          <w:rFonts w:ascii="Arial Rounded MT Bold" w:hAnsi="Arial Rounded MT Bold"/>
+          <w:i/>
+          <w:sz w:val="22"/>
+        </w:rPr>
+        <w:t xml:space="preserve">Note: </w:t>
+      </w:r>
+      <w:r>
+        <w:rPr>
+          <w:rFonts w:ascii="Arial Rounded MT Bold" w:hAnsi="Arial Rounded MT Bold"/>
+          <w:i/>
+          <w:sz w:val="22"/>
+          <w:highlight w:val="cyan"/>
+        </w:rPr>
+        <w:t>127.0.0.1 is Loopback IP of Localhost</w:t>
+      </w:r>
+    </w:p>
+    <w:p>
+      <w:pPr>
+        <w:rPr>
+          <w:rFonts w:ascii="Arial Rounded MT Bold" w:hAnsi="Arial Rounded MT Bold"/>
+          <w:sz w:val="22"/>
+        </w:rPr>
+      </w:pPr>
+    </w:p>
+    <w:p>
+      <w:pPr>
+        <w:rPr>
+          <w:rFonts w:ascii="Arial Rounded MT Bold" w:hAnsi="Arial Rounded MT Bold"/>
+          <w:sz w:val="22"/>
+        </w:rPr>
+      </w:pPr>
+    </w:p>
+    <w:p>
+      <w:pPr>
+        <w:rPr>
+          <w:rFonts w:ascii="Arial Rounded MT Bold" w:hAnsi="Arial Rounded MT Bold"/>
+          <w:sz w:val="22"/>
+        </w:rPr>
+      </w:pPr>
+      <w:r>
+        <w:rPr>
+          <w:rFonts w:ascii="Arial Rounded MT Bold" w:hAnsi="Arial Rounded MT Bold"/>
+          <w:sz w:val="22"/>
+        </w:rPr>
         <w:lastRenderedPageBreak/>
         <w:t>Step 2: Install ‘axios’ (Terminal)</w:t>
       </w:r>
-      <w:bookmarkStart w:id="0" w:name="_GoBack"/>
-      <w:bookmarkEnd w:id="0"/>
-    </w:p>
-    <w:p>
-      <w:r>
-        <w:rPr>
+    </w:p>
+    <w:p>
+      <w:pPr>
+        <w:rPr>
+          <w:rFonts w:ascii="Arial Rounded MT Bold" w:hAnsi="Arial Rounded MT Bold"/>
+          <w:sz w:val="22"/>
+        </w:rPr>
+      </w:pPr>
+      <w:r>
+        <w:rPr>
+          <w:rFonts w:ascii="Arial Rounded MT Bold" w:hAnsi="Arial Rounded MT Bold"/>
           <w:noProof/>
+          <w:sz w:val="22"/>
         </w:rPr>
         <mc:AlternateContent>
           <mc:Choice Requires="wps">
@@ -207,7 +303,7 @@
           </mc:Choice>
           <mc:Fallback>
             <w:pict>
-              <v:rect w14:anchorId="0216482A" id="Rectangle 6" o:spid="_x0000_s1026" style="position:absolute;margin-left:87.1pt;margin-top:18.55pt;width:114.3pt;height:16.5pt;z-index:251662336;visibility:visible;mso-wrap-style:square;mso-width-percent:0;mso-height-percent:0;mso-wrap-distance-left:9pt;mso-wrap-distance-top:0;mso-wrap-distance-right:9pt;mso-wrap-distance-bottom:0;mso-position-horizontal:absolute;mso-position-horizontal-relative:page;mso-position-vertical:absolute;mso-position-vertical-relative:text;mso-width-percent:0;mso-height-percent:0;mso-width-relative:margin;mso-height-relative:margin;v-text-anchor:middle" o:gfxdata="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" filled="f" strokecolor="red" strokeweight="2.25pt">
+              <v:rect w14:anchorId="1A44AE08" id="Rectangle 6" o:spid="_x0000_s1026" style="position:absolute;margin-left:87.1pt;margin-top:18.55pt;width:114.3pt;height:16.5pt;z-index:251662336;visibility:visible;mso-wrap-style:square;mso-width-percent:0;mso-height-percent:0;mso-wrap-distance-left:9pt;mso-wrap-distance-top:0;mso-wrap-distance-right:9pt;mso-wrap-distance-bottom:0;mso-position-horizontal:absolute;mso-position-horizontal-relative:page;mso-position-vertical:absolute;mso-position-vertical-relative:text;mso-width-percent:0;mso-height-percent:0;mso-width-relative:margin;mso-height-relative:margin;v-text-anchor:middle" o:gfxdata="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" filled="f" strokecolor="red" strokeweight="2.25pt">
                 <w10:wrap anchorx="page"/>
               </v:rect>
             </w:pict>
@@ -216,7 +312,9 @@
       </w:r>
       <w:r>
         <w:rPr>
+          <w:rFonts w:ascii="Arial Rounded MT Bold" w:hAnsi="Arial Rounded MT Bold"/>
           <w:noProof/>
+          <w:sz w:val="22"/>
         </w:rPr>
         <mc:AlternateContent>
           <mc:Choice Requires="wps">
@@ -283,14 +381,16 @@
           </mc:Choice>
           <mc:Fallback>
             <w:pict>
-              <v:rect w14:anchorId="32460188" id="Rectangle 4" o:spid="_x0000_s1026" style="position:absolute;margin-left:2.15pt;margin-top:3.4pt;width:423.4pt;height:15.2pt;z-index:251660288;visibility:visible;mso-wrap-style:square;mso-wrap-distance-left:9pt;mso-wrap-distance-top:0;mso-wrap-distance-right:9pt;mso-wrap-distance-bottom:0;mso-position-horizontal:absolute;mso-position-horizontal-relative:text;mso-position-vertical:absolute;mso-position-vertical-relative:text;v-text-anchor:middle" o:gfxdata="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" filled="f" strokecolor="red" strokeweight="2.25pt"/>
+              <v:rect w14:anchorId="74A53209" id="Rectangle 4" o:spid="_x0000_s1026" style="position:absolute;margin-left:2.15pt;margin-top:3.4pt;width:423.4pt;height:15.2pt;z-index:251660288;visibility:visible;mso-wrap-style:square;mso-wrap-distance-left:9pt;mso-wrap-distance-top:0;mso-wrap-distance-right:9pt;mso-wrap-distance-bottom:0;mso-position-horizontal:absolute;mso-position-horizontal-relative:text;mso-position-vertical:absolute;mso-position-vertical-relative:text;v-text-anchor:middle" o:gfxdata="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" filled="f" strokecolor="red" strokeweight="2.25pt"/>
             </w:pict>
           </mc:Fallback>
         </mc:AlternateContent>
       </w:r>
       <w:r>
         <w:rPr>
+          <w:rFonts w:ascii="Arial Rounded MT Bold" w:hAnsi="Arial Rounded MT Bold"/>
           <w:noProof/>
+          <w:sz w:val="22"/>
         </w:rPr>
         <w:drawing>
           <wp:inline distT="0" distB="0" distL="0" distR="0" wp14:anchorId="6B94DFB4" wp14:editId="24F7E09E">
@@ -330,18 +430,8874 @@
       </w:r>
     </w:p>
     <w:p>
-      <w:r>
-        <w:t xml:space="preserve">Step 2: </w:t>
-      </w:r>
-      <w:r>
+      <w:pPr>
+        <w:rPr>
+          <w:rFonts w:ascii="Arial Rounded MT Bold" w:hAnsi="Arial Rounded MT Bold"/>
+          <w:color w:val="FF0000"/>
+          <w:sz w:val="22"/>
+        </w:rPr>
+      </w:pPr>
+      <w:r>
+        <w:rPr>
+          <w:rFonts w:ascii="Arial Rounded MT Bold" w:hAnsi="Arial Rounded MT Bold"/>
+          <w:sz w:val="22"/>
+        </w:rPr>
+        <w:t>Step 3</w:t>
+      </w:r>
+      <w:r>
+        <w:rPr>
+          <w:rFonts w:ascii="Arial Rounded MT Bold" w:hAnsi="Arial Rounded MT Bold"/>
+          <w:sz w:val="22"/>
+        </w:rPr>
+        <w:t xml:space="preserve">: </w:t>
+      </w:r>
+      <w:r>
+        <w:rPr>
+          <w:rFonts w:ascii="Arial Rounded MT Bold" w:hAnsi="Arial Rounded MT Bold"/>
+          <w:sz w:val="22"/>
+        </w:rPr>
         <w:t>In ‘SNEAKER_ECOMMERCE_WEBSI</w:t>
       </w:r>
       <w:r>
+        <w:rPr>
+          <w:rFonts w:ascii="Arial Rounded MT Bold" w:hAnsi="Arial Rounded MT Bold"/>
+          <w:sz w:val="22"/>
+        </w:rPr>
         <w:t>TE-PROJECT/frontend/src/Screens/HomeScreen.js</w:t>
       </w:r>
       <w:r>
+        <w:rPr>
+          <w:rFonts w:ascii="Arial Rounded MT Bold" w:hAnsi="Arial Rounded MT Bold"/>
+          <w:sz w:val="22"/>
+        </w:rPr>
         <w:t>’ file,</w:t>
       </w:r>
+      <w:r>
+        <w:rPr>
+          <w:rFonts w:ascii="Arial Rounded MT Bold" w:hAnsi="Arial Rounded MT Bold"/>
+          <w:sz w:val="22"/>
+        </w:rPr>
+        <w:t xml:space="preserve"> </w:t>
+      </w:r>
+      <w:r>
+        <w:rPr>
+          <w:rFonts w:ascii="Arial Rounded MT Bold" w:hAnsi="Arial Rounded MT Bold"/>
+          <w:sz w:val="22"/>
+        </w:rPr>
+        <w:t>update the folowing code:</w:t>
+      </w:r>
+    </w:p>
+    <w:p>
+      <w:pPr>
+        <w:shd w:val="clear" w:color="auto" w:fill="1E1E1E"/>
+        <w:spacing w:after="0" w:line="285" w:lineRule="atLeast"/>
+        <w:rPr>
+          <w:rFonts w:ascii="Consolas" w:eastAsia="Times New Roman" w:hAnsi="Consolas"/>
+          <w:color w:val="D4D4D4"/>
+          <w:sz w:val="21"/>
+          <w:szCs w:val="21"/>
+        </w:rPr>
+      </w:pPr>
+      <w:r>
+        <w:rPr>
+          <w:rFonts w:ascii="Arial Rounded MT Bold" w:hAnsi="Arial Rounded MT Bold"/>
+          <w:noProof/>
+          <w:sz w:val="22"/>
+        </w:rPr>
+        <mc:AlternateContent>
+          <mc:Choice Requires="wps">
+            <w:drawing>
+              <wp:anchor distT="0" distB="0" distL="114300" distR="114300" simplePos="0" relativeHeight="251692032" behindDoc="0" locked="0" layoutInCell="1" allowOverlap="1" wp14:anchorId="2381B251" wp14:editId="41A29C53">
+                <wp:simplePos x="0" y="0"/>
+                <wp:positionH relativeFrom="margin">
+                  <wp:align>left</wp:align>
+                </wp:positionH>
+                <wp:positionV relativeFrom="paragraph">
+                  <wp:posOffset>22032</wp:posOffset>
+                </wp:positionV>
+                <wp:extent cx="3796306" cy="192157"/>
+                <wp:effectExtent l="0" t="0" r="13970" b="17780"/>
+                <wp:wrapNone/>
+                <wp:docPr id="29" name="Rectangle 29"/>
+                <wp:cNvGraphicFramePr/>
+                <a:graphic xmlns:a="http://schemas.openxmlformats.org/drawingml/2006/main">
+                  <a:graphicData uri="http://schemas.microsoft.com/office/word/2010/wordprocessingShape">
+                    <wps:wsp>
+                      <wps:cNvSpPr/>
+                      <wps:spPr>
+                        <a:xfrm>
+                          <a:off x="0" y="0"/>
+                          <a:ext cx="3796306" cy="192157"/>
+                        </a:xfrm>
+                        <a:prstGeom prst="rect">
+                          <a:avLst/>
+                        </a:prstGeom>
+                        <a:noFill/>
+                        <a:ln w="19050">
+                          <a:solidFill>
+                            <a:srgbClr val="FF0000"/>
+                          </a:solidFill>
+                        </a:ln>
+                      </wps:spPr>
+                      <wps:style>
+                        <a:lnRef idx="2">
+                          <a:schemeClr val="accent1">
+                            <a:shade val="50000"/>
+                          </a:schemeClr>
+                        </a:lnRef>
+                        <a:fillRef idx="1">
+                          <a:schemeClr val="accent1"/>
+                        </a:fillRef>
+                        <a:effectRef idx="0">
+                          <a:schemeClr val="accent1"/>
+                        </a:effectRef>
+                        <a:fontRef idx="minor">
+                          <a:schemeClr val="lt1"/>
+                        </a:fontRef>
+                      </wps:style>
+                      <wps:bodyPr rot="0" spcFirstLastPara="0" vertOverflow="overflow" horzOverflow="overflow" vert="horz" wrap="square" lIns="91440" tIns="45720" rIns="91440" bIns="45720" numCol="1" spcCol="0" rtlCol="0" fromWordArt="0" anchor="ctr" anchorCtr="0" forceAA="0" compatLnSpc="1">
+                        <a:prstTxWarp prst="textNoShape">
+                          <a:avLst/>
+                        </a:prstTxWarp>
+                        <a:noAutofit/>
+                      </wps:bodyPr>
+                    </wps:wsp>
+                  </a:graphicData>
+                </a:graphic>
+                <wp14:sizeRelH relativeFrom="margin">
+                  <wp14:pctWidth>0</wp14:pctWidth>
+                </wp14:sizeRelH>
+                <wp14:sizeRelV relativeFrom="margin">
+                  <wp14:pctHeight>0</wp14:pctHeight>
+                </wp14:sizeRelV>
+              </wp:anchor>
+            </w:drawing>
+          </mc:Choice>
+          <mc:Fallback>
+            <w:pict>
+              <v:rect w14:anchorId="030A4773" id="Rectangle 29" o:spid="_x0000_s1026" style="position:absolute;margin-left:0;margin-top:1.75pt;width:298.9pt;height:15.15pt;z-index:251692032;visibility:visible;mso-wrap-style:square;mso-width-percent:0;mso-height-percent:0;mso-wrap-distance-left:9pt;mso-wrap-distance-top:0;mso-wrap-distance-right:9pt;mso-wrap-distance-bottom:0;mso-position-horizontal:left;mso-position-horizontal-relative:margin;mso-position-vertical:absolute;mso-position-vertical-relative:text;mso-width-percent:0;mso-height-percent:0;mso-width-relative:margin;mso-height-relative:margin;v-text-anchor:middle" o:gfxdata="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" filled="f" strokecolor="red" strokeweight="1.5pt">
+                <w10:wrap anchorx="margin"/>
+              </v:rect>
+            </w:pict>
+          </mc:Fallback>
+        </mc:AlternateContent>
+      </w:r>
+      <w:r>
+        <w:rPr>
+          <w:rFonts w:ascii="Consolas" w:eastAsia="Times New Roman" w:hAnsi="Consolas"/>
+          <w:color w:val="C586C0"/>
+          <w:sz w:val="21"/>
+          <w:szCs w:val="21"/>
+        </w:rPr>
+        <w:t>import</w:t>
+      </w:r>
+      <w:r>
+        <w:rPr>
+          <w:rFonts w:ascii="Consolas" w:eastAsia="Times New Roman" w:hAnsi="Consolas"/>
+          <w:color w:val="D4D4D4"/>
+          <w:sz w:val="21"/>
+          <w:szCs w:val="21"/>
+        </w:rPr>
+        <w:t xml:space="preserve"> </w:t>
+      </w:r>
+      <w:r>
+        <w:rPr>
+          <w:rFonts w:ascii="Consolas" w:eastAsia="Times New Roman" w:hAnsi="Consolas"/>
+          <w:color w:val="9CDCFE"/>
+          <w:sz w:val="21"/>
+          <w:szCs w:val="21"/>
+        </w:rPr>
+        <w:t>React</w:t>
+      </w:r>
+      <w:r>
+        <w:rPr>
+          <w:rFonts w:ascii="Consolas" w:eastAsia="Times New Roman" w:hAnsi="Consolas"/>
+          <w:color w:val="D4D4D4"/>
+          <w:sz w:val="21"/>
+          <w:szCs w:val="21"/>
+        </w:rPr>
+        <w:t xml:space="preserve">, { </w:t>
+      </w:r>
+      <w:r>
+        <w:rPr>
+          <w:rFonts w:ascii="Consolas" w:eastAsia="Times New Roman" w:hAnsi="Consolas"/>
+          <w:color w:val="9CDCFE"/>
+          <w:sz w:val="21"/>
+          <w:szCs w:val="21"/>
+        </w:rPr>
+        <w:t>useState</w:t>
+      </w:r>
+      <w:r>
+        <w:rPr>
+          <w:rFonts w:ascii="Consolas" w:eastAsia="Times New Roman" w:hAnsi="Consolas"/>
+          <w:color w:val="D4D4D4"/>
+          <w:sz w:val="21"/>
+          <w:szCs w:val="21"/>
+        </w:rPr>
+        <w:t xml:space="preserve">, </w:t>
+      </w:r>
+      <w:r>
+        <w:rPr>
+          <w:rFonts w:ascii="Consolas" w:eastAsia="Times New Roman" w:hAnsi="Consolas"/>
+          <w:color w:val="9CDCFE"/>
+          <w:sz w:val="21"/>
+          <w:szCs w:val="21"/>
+        </w:rPr>
+        <w:t>useEffect</w:t>
+      </w:r>
+      <w:r>
+        <w:rPr>
+          <w:rFonts w:ascii="Consolas" w:eastAsia="Times New Roman" w:hAnsi="Consolas"/>
+          <w:color w:val="D4D4D4"/>
+          <w:sz w:val="21"/>
+          <w:szCs w:val="21"/>
+        </w:rPr>
+        <w:t xml:space="preserve"> } </w:t>
+      </w:r>
+      <w:r>
+        <w:rPr>
+          <w:rFonts w:ascii="Consolas" w:eastAsia="Times New Roman" w:hAnsi="Consolas"/>
+          <w:color w:val="C586C0"/>
+          <w:sz w:val="21"/>
+          <w:szCs w:val="21"/>
+        </w:rPr>
+        <w:t>from</w:t>
+      </w:r>
+      <w:r>
+        <w:rPr>
+          <w:rFonts w:ascii="Consolas" w:eastAsia="Times New Roman" w:hAnsi="Consolas"/>
+          <w:color w:val="D4D4D4"/>
+          <w:sz w:val="21"/>
+          <w:szCs w:val="21"/>
+        </w:rPr>
+        <w:t xml:space="preserve"> </w:t>
+      </w:r>
+      <w:r>
+        <w:rPr>
+          <w:rFonts w:ascii="Consolas" w:eastAsia="Times New Roman" w:hAnsi="Consolas"/>
+          <w:color w:val="CE9178"/>
+          <w:sz w:val="21"/>
+          <w:szCs w:val="21"/>
+        </w:rPr>
+        <w:t>'react'</w:t>
+      </w:r>
+      <w:r>
+        <w:rPr>
+          <w:rFonts w:ascii="Consolas" w:eastAsia="Times New Roman" w:hAnsi="Consolas"/>
+          <w:color w:val="D4D4D4"/>
+          <w:sz w:val="21"/>
+          <w:szCs w:val="21"/>
+        </w:rPr>
+        <w:t>;</w:t>
+      </w:r>
+    </w:p>
+    <w:p>
+      <w:pPr>
+        <w:shd w:val="clear" w:color="auto" w:fill="1E1E1E"/>
+        <w:spacing w:after="0" w:line="285" w:lineRule="atLeast"/>
+        <w:rPr>
+          <w:rFonts w:ascii="Consolas" w:eastAsia="Times New Roman" w:hAnsi="Consolas"/>
+          <w:color w:val="D4D4D4"/>
+          <w:sz w:val="21"/>
+          <w:szCs w:val="21"/>
+        </w:rPr>
+      </w:pPr>
+      <w:r>
+        <w:rPr>
+          <w:rFonts w:ascii="Consolas" w:eastAsia="Times New Roman" w:hAnsi="Consolas"/>
+          <w:color w:val="C586C0"/>
+          <w:sz w:val="21"/>
+          <w:szCs w:val="21"/>
+        </w:rPr>
+        <w:t>import</w:t>
+      </w:r>
+      <w:r>
+        <w:rPr>
+          <w:rFonts w:ascii="Consolas" w:eastAsia="Times New Roman" w:hAnsi="Consolas"/>
+          <w:color w:val="D4D4D4"/>
+          <w:sz w:val="21"/>
+          <w:szCs w:val="21"/>
+        </w:rPr>
+        <w:t xml:space="preserve"> { </w:t>
+      </w:r>
+      <w:r>
+        <w:rPr>
+          <w:rFonts w:ascii="Consolas" w:eastAsia="Times New Roman" w:hAnsi="Consolas"/>
+          <w:color w:val="9CDCFE"/>
+          <w:sz w:val="21"/>
+          <w:szCs w:val="21"/>
+        </w:rPr>
+        <w:t>Link</w:t>
+      </w:r>
+      <w:r>
+        <w:rPr>
+          <w:rFonts w:ascii="Consolas" w:eastAsia="Times New Roman" w:hAnsi="Consolas"/>
+          <w:color w:val="D4D4D4"/>
+          <w:sz w:val="21"/>
+          <w:szCs w:val="21"/>
+        </w:rPr>
+        <w:t xml:space="preserve"> } </w:t>
+      </w:r>
+      <w:r>
+        <w:rPr>
+          <w:rFonts w:ascii="Consolas" w:eastAsia="Times New Roman" w:hAnsi="Consolas"/>
+          <w:color w:val="C586C0"/>
+          <w:sz w:val="21"/>
+          <w:szCs w:val="21"/>
+        </w:rPr>
+        <w:t>from</w:t>
+      </w:r>
+      <w:r>
+        <w:rPr>
+          <w:rFonts w:ascii="Consolas" w:eastAsia="Times New Roman" w:hAnsi="Consolas"/>
+          <w:color w:val="D4D4D4"/>
+          <w:sz w:val="21"/>
+          <w:szCs w:val="21"/>
+        </w:rPr>
+        <w:t xml:space="preserve"> </w:t>
+      </w:r>
+      <w:r>
+        <w:rPr>
+          <w:rFonts w:ascii="Consolas" w:eastAsia="Times New Roman" w:hAnsi="Consolas"/>
+          <w:color w:val="CE9178"/>
+          <w:sz w:val="21"/>
+          <w:szCs w:val="21"/>
+        </w:rPr>
+        <w:t>'react-router-dom'</w:t>
+      </w:r>
+      <w:r>
+        <w:rPr>
+          <w:rFonts w:ascii="Consolas" w:eastAsia="Times New Roman" w:hAnsi="Consolas"/>
+          <w:color w:val="D4D4D4"/>
+          <w:sz w:val="21"/>
+          <w:szCs w:val="21"/>
+        </w:rPr>
+        <w:t>;</w:t>
+      </w:r>
+    </w:p>
+    <w:p>
+      <w:pPr>
+        <w:shd w:val="clear" w:color="auto" w:fill="1E1E1E"/>
+        <w:spacing w:after="0" w:line="285" w:lineRule="atLeast"/>
+        <w:rPr>
+          <w:rFonts w:ascii="Consolas" w:eastAsia="Times New Roman" w:hAnsi="Consolas"/>
+          <w:color w:val="D4D4D4"/>
+          <w:sz w:val="21"/>
+          <w:szCs w:val="21"/>
+        </w:rPr>
+      </w:pPr>
+      <w:r>
+        <w:rPr>
+          <w:rFonts w:ascii="Arial Rounded MT Bold" w:hAnsi="Arial Rounded MT Bold"/>
+          <w:noProof/>
+          <w:color w:val="000000" w:themeColor="text1"/>
+          <w:sz w:val="22"/>
+        </w:rPr>
+        <mc:AlternateContent>
+          <mc:Choice Requires="wps">
+            <w:drawing>
+              <wp:anchor distT="0" distB="0" distL="114300" distR="114300" simplePos="0" relativeHeight="251677696" behindDoc="0" locked="0" layoutInCell="1" allowOverlap="1" wp14:anchorId="52A5F1AA" wp14:editId="4334EE16">
+                <wp:simplePos x="0" y="0"/>
+                <wp:positionH relativeFrom="margin">
+                  <wp:posOffset>2901950</wp:posOffset>
+                </wp:positionH>
+                <wp:positionV relativeFrom="paragraph">
+                  <wp:posOffset>5715</wp:posOffset>
+                </wp:positionV>
+                <wp:extent cx="894080" cy="311150"/>
+                <wp:effectExtent l="0" t="0" r="20320" b="12700"/>
+                <wp:wrapNone/>
+                <wp:docPr id="22" name="Rounded Rectangle 22"/>
+                <wp:cNvGraphicFramePr/>
+                <a:graphic xmlns:a="http://schemas.openxmlformats.org/drawingml/2006/main">
+                  <a:graphicData uri="http://schemas.microsoft.com/office/word/2010/wordprocessingShape">
+                    <wps:wsp>
+                      <wps:cNvSpPr/>
+                      <wps:spPr>
+                        <a:xfrm>
+                          <a:off x="0" y="0"/>
+                          <a:ext cx="894080" cy="311150"/>
+                        </a:xfrm>
+                        <a:prstGeom prst="roundRect">
+                          <a:avLst/>
+                        </a:prstGeom>
+                        <a:solidFill>
+                          <a:schemeClr val="bg1"/>
+                        </a:solidFill>
+                      </wps:spPr>
+                      <wps:style>
+                        <a:lnRef idx="2">
+                          <a:schemeClr val="accent1">
+                            <a:shade val="50000"/>
+                          </a:schemeClr>
+                        </a:lnRef>
+                        <a:fillRef idx="1">
+                          <a:schemeClr val="accent1"/>
+                        </a:fillRef>
+                        <a:effectRef idx="0">
+                          <a:schemeClr val="accent1"/>
+                        </a:effectRef>
+                        <a:fontRef idx="minor">
+                          <a:schemeClr val="lt1"/>
+                        </a:fontRef>
+                      </wps:style>
+                      <wps:txbx>
+                        <w:txbxContent>
+                          <w:p>
+                            <w:pPr>
+                              <w:jc w:val="center"/>
+                              <w:rPr>
+                                <w:color w:val="000000" w:themeColor="text1"/>
+                                <w:sz w:val="22"/>
+                              </w:rPr>
+                            </w:pPr>
+                            <w:r>
+                              <w:rPr>
+                                <w:color w:val="000000" w:themeColor="text1"/>
+                                <w:sz w:val="22"/>
+                              </w:rPr>
+                              <w:t>Remove it</w:t>
+                            </w:r>
+                          </w:p>
+                        </w:txbxContent>
+                      </wps:txbx>
+                      <wps:bodyPr rot="0" spcFirstLastPara="0" vertOverflow="overflow" horzOverflow="overflow" vert="horz" wrap="square" lIns="91440" tIns="45720" rIns="91440" bIns="45720" numCol="1" spcCol="0" rtlCol="0" fromWordArt="0" anchor="ctr" anchorCtr="0" forceAA="0" compatLnSpc="1">
+                        <a:prstTxWarp prst="textNoShape">
+                          <a:avLst/>
+                        </a:prstTxWarp>
+                        <a:noAutofit/>
+                      </wps:bodyPr>
+                    </wps:wsp>
+                  </a:graphicData>
+                </a:graphic>
+                <wp14:sizeRelH relativeFrom="margin">
+                  <wp14:pctWidth>0</wp14:pctWidth>
+                </wp14:sizeRelH>
+                <wp14:sizeRelV relativeFrom="margin">
+                  <wp14:pctHeight>0</wp14:pctHeight>
+                </wp14:sizeRelV>
+              </wp:anchor>
+            </w:drawing>
+          </mc:Choice>
+          <mc:Fallback>
+            <w:pict>
+              <v:roundrect w14:anchorId="52A5F1AA" id="Rounded Rectangle 22" o:spid="_x0000_s1026" style="position:absolute;margin-left:228.5pt;margin-top:.45pt;width:70.4pt;height:24.5pt;z-index:251677696;visibility:visible;mso-wrap-style:square;mso-width-percent:0;mso-height-percent:0;mso-wrap-distance-left:9pt;mso-wrap-distance-top:0;mso-wrap-distance-right:9pt;mso-wrap-distance-bottom:0;mso-position-horizontal:absolute;mso-position-horizontal-relative:margin;mso-position-vertical:absolute;mso-position-vertical-relative:text;mso-width-percent:0;mso-height-percent:0;mso-width-relative:margin;mso-height-relative:margin;v-text-anchor:middle" arcsize="10923f" o:gfxdata="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" fillcolor="white [3212]" strokecolor="#1f4d78 [1604]" strokeweight="1pt">
+                <v:stroke joinstyle="miter"/>
+                <v:textbox>
+                  <w:txbxContent>
+                    <w:p>
+                      <w:pPr>
+                        <w:jc w:val="center"/>
+                        <w:rPr>
+                          <w:color w:val="000000" w:themeColor="text1"/>
+                          <w:sz w:val="22"/>
+                        </w:rPr>
+                      </w:pPr>
+                      <w:r>
+                        <w:rPr>
+                          <w:color w:val="000000" w:themeColor="text1"/>
+                          <w:sz w:val="22"/>
+                        </w:rPr>
+                        <w:t>Remove it</w:t>
+                      </w:r>
+                    </w:p>
+                  </w:txbxContent>
+                </v:textbox>
+                <w10:wrap anchorx="margin"/>
+              </v:roundrect>
+            </w:pict>
+          </mc:Fallback>
+        </mc:AlternateContent>
+      </w:r>
+      <w:r>
+        <w:rPr>
+          <w:rFonts w:ascii="Arial Rounded MT Bold" w:hAnsi="Arial Rounded MT Bold"/>
+          <w:noProof/>
+          <w:sz w:val="22"/>
+        </w:rPr>
+        <mc:AlternateContent>
+          <mc:Choice Requires="wps">
+            <w:drawing>
+              <wp:anchor distT="0" distB="0" distL="114300" distR="114300" simplePos="0" relativeHeight="251675648" behindDoc="0" locked="0" layoutInCell="1" allowOverlap="1" wp14:anchorId="6B513907" wp14:editId="2605B768">
+                <wp:simplePos x="0" y="0"/>
+                <wp:positionH relativeFrom="column">
+                  <wp:posOffset>2152650</wp:posOffset>
+                </wp:positionH>
+                <wp:positionV relativeFrom="paragraph">
+                  <wp:posOffset>79182</wp:posOffset>
+                </wp:positionV>
+                <wp:extent cx="668655" cy="98425"/>
+                <wp:effectExtent l="0" t="19050" r="17145" b="0"/>
+                <wp:wrapNone/>
+                <wp:docPr id="21" name="Right Arrow 21"/>
+                <wp:cNvGraphicFramePr/>
+                <a:graphic xmlns:a="http://schemas.openxmlformats.org/drawingml/2006/main">
+                  <a:graphicData uri="http://schemas.microsoft.com/office/word/2010/wordprocessingShape">
+                    <wps:wsp>
+                      <wps:cNvSpPr/>
+                      <wps:spPr>
+                        <a:xfrm rot="10950701">
+                          <a:off x="0" y="0"/>
+                          <a:ext cx="668655" cy="98425"/>
+                        </a:xfrm>
+                        <a:prstGeom prst="rightArrow">
+                          <a:avLst/>
+                        </a:prstGeom>
+                        <a:solidFill>
+                          <a:srgbClr val="FF0000"/>
+                        </a:solidFill>
+                        <a:ln>
+                          <a:noFill/>
+                        </a:ln>
+                      </wps:spPr>
+                      <wps:style>
+                        <a:lnRef idx="2">
+                          <a:schemeClr val="accent1">
+                            <a:shade val="50000"/>
+                          </a:schemeClr>
+                        </a:lnRef>
+                        <a:fillRef idx="1">
+                          <a:schemeClr val="accent1"/>
+                        </a:fillRef>
+                        <a:effectRef idx="0">
+                          <a:schemeClr val="accent1"/>
+                        </a:effectRef>
+                        <a:fontRef idx="minor">
+                          <a:schemeClr val="lt1"/>
+                        </a:fontRef>
+                      </wps:style>
+                      <wps:bodyPr rot="0" spcFirstLastPara="0" vertOverflow="overflow" horzOverflow="overflow" vert="horz" wrap="square" lIns="91440" tIns="45720" rIns="91440" bIns="45720" numCol="1" spcCol="0" rtlCol="0" fromWordArt="0" anchor="ctr" anchorCtr="0" forceAA="0" compatLnSpc="1">
+                        <a:prstTxWarp prst="textNoShape">
+                          <a:avLst/>
+                        </a:prstTxWarp>
+                        <a:noAutofit/>
+                      </wps:bodyPr>
+                    </wps:wsp>
+                  </a:graphicData>
+                </a:graphic>
+                <wp14:sizeRelH relativeFrom="margin">
+                  <wp14:pctWidth>0</wp14:pctWidth>
+                </wp14:sizeRelH>
+                <wp14:sizeRelV relativeFrom="margin">
+                  <wp14:pctHeight>0</wp14:pctHeight>
+                </wp14:sizeRelV>
+              </wp:anchor>
+            </w:drawing>
+          </mc:Choice>
+          <mc:Fallback>
+            <w:pict>
+              <v:shapetype w14:anchorId="09DA49C6" id="_x0000_t13" coordsize="21600,21600" o:spt="13" adj="16200,5400" path="m@0,l@0@1,0@1,0@2@0@2@0,21600,21600,10800xe">
+                <v:stroke joinstyle="miter"/>
+                <v:formulas>
+                  <v:f eqn="val #0"/>
+                  <v:f eqn="val #1"/>
+                  <v:f eqn="sum height 0 #1"/>
+                  <v:f eqn="sum 10800 0 #1"/>
+                  <v:f eqn="sum width 0 #0"/>
+                  <v:f eqn="prod @4 @3 10800"/>
+                  <v:f eqn="sum width 0 @5"/>
+                </v:formulas>
+                <v:path o:connecttype="custom" o:connectlocs="@0,0;0,10800;@0,21600;21600,10800" o:connectangles="270,180,90,0" textboxrect="0,@1,@6,@2"/>
+                <v:handles>
+                  <v:h position="#0,#1" xrange="0,21600" yrange="0,10800"/>
+                </v:handles>
+              </v:shapetype>
+              <v:shape id="Right Arrow 21" o:spid="_x0000_s1026" type="#_x0000_t13" style="position:absolute;margin-left:169.5pt;margin-top:6.25pt;width:52.65pt;height:7.75pt;rotation:-11631874fd;z-index:251675648;visibility:visible;mso-wrap-style:square;mso-width-percent:0;mso-height-percent:0;mso-wrap-distance-left:9pt;mso-wrap-distance-top:0;mso-wrap-distance-right:9pt;mso-wrap-distance-bottom:0;mso-position-horizontal:absolute;mso-position-horizontal-relative:text;mso-position-vertical:absolute;mso-position-vertical-relative:text;mso-width-percent:0;mso-height-percent:0;mso-width-relative:margin;mso-height-relative:margin;v-text-anchor:middle" o:gfxdata="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" adj="20010" fillcolor="red" stroked="f" strokeweight="1pt"/>
+            </w:pict>
+          </mc:Fallback>
+        </mc:AlternateContent>
+      </w:r>
+      <w:r>
+        <w:rPr>
+          <w:rFonts w:ascii="Arial Rounded MT Bold" w:hAnsi="Arial Rounded MT Bold"/>
+          <w:noProof/>
+          <w:sz w:val="22"/>
+        </w:rPr>
+        <mc:AlternateContent>
+          <mc:Choice Requires="wps">
+            <w:drawing>
+              <wp:anchor distT="0" distB="0" distL="114300" distR="114300" simplePos="0" relativeHeight="251673600" behindDoc="0" locked="0" layoutInCell="1" allowOverlap="1" wp14:anchorId="18774885" wp14:editId="3325D914">
+                <wp:simplePos x="0" y="0"/>
+                <wp:positionH relativeFrom="margin">
+                  <wp:align>left</wp:align>
+                </wp:positionH>
+                <wp:positionV relativeFrom="paragraph">
+                  <wp:posOffset>17889</wp:posOffset>
+                </wp:positionV>
+                <wp:extent cx="2034209" cy="192157"/>
+                <wp:effectExtent l="0" t="0" r="23495" b="17780"/>
+                <wp:wrapNone/>
+                <wp:docPr id="14" name="Rectangle 14"/>
+                <wp:cNvGraphicFramePr/>
+                <a:graphic xmlns:a="http://schemas.openxmlformats.org/drawingml/2006/main">
+                  <a:graphicData uri="http://schemas.microsoft.com/office/word/2010/wordprocessingShape">
+                    <wps:wsp>
+                      <wps:cNvSpPr/>
+                      <wps:spPr>
+                        <a:xfrm>
+                          <a:off x="0" y="0"/>
+                          <a:ext cx="2034209" cy="192157"/>
+                        </a:xfrm>
+                        <a:prstGeom prst="rect">
+                          <a:avLst/>
+                        </a:prstGeom>
+                        <a:noFill/>
+                        <a:ln w="19050">
+                          <a:solidFill>
+                            <a:srgbClr val="FF0000"/>
+                          </a:solidFill>
+                        </a:ln>
+                      </wps:spPr>
+                      <wps:style>
+                        <a:lnRef idx="2">
+                          <a:schemeClr val="accent1">
+                            <a:shade val="50000"/>
+                          </a:schemeClr>
+                        </a:lnRef>
+                        <a:fillRef idx="1">
+                          <a:schemeClr val="accent1"/>
+                        </a:fillRef>
+                        <a:effectRef idx="0">
+                          <a:schemeClr val="accent1"/>
+                        </a:effectRef>
+                        <a:fontRef idx="minor">
+                          <a:schemeClr val="lt1"/>
+                        </a:fontRef>
+                      </wps:style>
+                      <wps:bodyPr rot="0" spcFirstLastPara="0" vertOverflow="overflow" horzOverflow="overflow" vert="horz" wrap="square" lIns="91440" tIns="45720" rIns="91440" bIns="45720" numCol="1" spcCol="0" rtlCol="0" fromWordArt="0" anchor="ctr" anchorCtr="0" forceAA="0" compatLnSpc="1">
+                        <a:prstTxWarp prst="textNoShape">
+                          <a:avLst/>
+                        </a:prstTxWarp>
+                        <a:noAutofit/>
+                      </wps:bodyPr>
+                    </wps:wsp>
+                  </a:graphicData>
+                </a:graphic>
+                <wp14:sizeRelH relativeFrom="margin">
+                  <wp14:pctWidth>0</wp14:pctWidth>
+                </wp14:sizeRelH>
+                <wp14:sizeRelV relativeFrom="margin">
+                  <wp14:pctHeight>0</wp14:pctHeight>
+                </wp14:sizeRelV>
+              </wp:anchor>
+            </w:drawing>
+          </mc:Choice>
+          <mc:Fallback>
+            <w:pict>
+              <v:rect w14:anchorId="2FFEF008" id="Rectangle 14" o:spid="_x0000_s1026" style="position:absolute;margin-left:0;margin-top:1.4pt;width:160.15pt;height:15.15pt;z-index:251673600;visibility:visible;mso-wrap-style:square;mso-width-percent:0;mso-height-percent:0;mso-wrap-distance-left:9pt;mso-wrap-distance-top:0;mso-wrap-distance-right:9pt;mso-wrap-distance-bottom:0;mso-position-horizontal:left;mso-position-horizontal-relative:margin;mso-position-vertical:absolute;mso-position-vertical-relative:text;mso-width-percent:0;mso-height-percent:0;mso-width-relative:margin;mso-height-relative:margin;v-text-anchor:middle" o:gfxdata="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" filled="f" strokecolor="red" strokeweight="1.5pt">
+                <w10:wrap anchorx="margin"/>
+              </v:rect>
+            </w:pict>
+          </mc:Fallback>
+        </mc:AlternateContent>
+      </w:r>
+      <w:r>
+        <w:rPr>
+          <w:rFonts w:ascii="Consolas" w:eastAsia="Times New Roman" w:hAnsi="Consolas"/>
+          <w:color w:val="C586C0"/>
+          <w:sz w:val="21"/>
+          <w:szCs w:val="21"/>
+        </w:rPr>
+        <w:t>import</w:t>
+      </w:r>
+      <w:r>
+        <w:rPr>
+          <w:rFonts w:ascii="Consolas" w:eastAsia="Times New Roman" w:hAnsi="Consolas"/>
+          <w:color w:val="D4D4D4"/>
+          <w:sz w:val="21"/>
+          <w:szCs w:val="21"/>
+        </w:rPr>
+        <w:t xml:space="preserve"> </w:t>
+      </w:r>
+      <w:r>
+        <w:rPr>
+          <w:rFonts w:ascii="Consolas" w:eastAsia="Times New Roman" w:hAnsi="Consolas"/>
+          <w:color w:val="9CDCFE"/>
+          <w:sz w:val="21"/>
+          <w:szCs w:val="21"/>
+        </w:rPr>
+        <w:t>data</w:t>
+      </w:r>
+      <w:r>
+        <w:rPr>
+          <w:rFonts w:ascii="Consolas" w:eastAsia="Times New Roman" w:hAnsi="Consolas"/>
+          <w:color w:val="D4D4D4"/>
+          <w:sz w:val="21"/>
+          <w:szCs w:val="21"/>
+        </w:rPr>
+        <w:t xml:space="preserve"> </w:t>
+      </w:r>
+      <w:r>
+        <w:rPr>
+          <w:rFonts w:ascii="Consolas" w:eastAsia="Times New Roman" w:hAnsi="Consolas"/>
+          <w:color w:val="C586C0"/>
+          <w:sz w:val="21"/>
+          <w:szCs w:val="21"/>
+        </w:rPr>
+        <w:t>from</w:t>
+      </w:r>
+      <w:r>
+        <w:rPr>
+          <w:rFonts w:ascii="Consolas" w:eastAsia="Times New Roman" w:hAnsi="Consolas"/>
+          <w:color w:val="D4D4D4"/>
+          <w:sz w:val="21"/>
+          <w:szCs w:val="21"/>
+        </w:rPr>
+        <w:t xml:space="preserve"> </w:t>
+      </w:r>
+      <w:r>
+        <w:rPr>
+          <w:rFonts w:ascii="Consolas" w:eastAsia="Times New Roman" w:hAnsi="Consolas"/>
+          <w:color w:val="CE9178"/>
+          <w:sz w:val="21"/>
+          <w:szCs w:val="21"/>
+        </w:rPr>
+        <w:t>'../data'</w:t>
+      </w:r>
+      <w:r>
+        <w:rPr>
+          <w:rFonts w:ascii="Consolas" w:eastAsia="Times New Roman" w:hAnsi="Consolas"/>
+          <w:color w:val="D4D4D4"/>
+          <w:sz w:val="21"/>
+          <w:szCs w:val="21"/>
+        </w:rPr>
+        <w:t>;</w:t>
+      </w:r>
+    </w:p>
+    <w:p>
+      <w:pPr>
+        <w:shd w:val="clear" w:color="auto" w:fill="1E1E1E"/>
+        <w:spacing w:after="0" w:line="285" w:lineRule="atLeast"/>
+        <w:rPr>
+          <w:rFonts w:ascii="Consolas" w:eastAsia="Times New Roman" w:hAnsi="Consolas"/>
+          <w:color w:val="D4D4D4"/>
+          <w:sz w:val="21"/>
+          <w:szCs w:val="21"/>
+        </w:rPr>
+      </w:pPr>
+      <w:r>
+        <w:rPr>
+          <w:rFonts w:ascii="Arial Rounded MT Bold" w:hAnsi="Arial Rounded MT Bold"/>
+          <w:noProof/>
+          <w:sz w:val="22"/>
+        </w:rPr>
+        <mc:AlternateContent>
+          <mc:Choice Requires="wps">
+            <w:drawing>
+              <wp:anchor distT="0" distB="0" distL="114300" distR="114300" simplePos="0" relativeHeight="251694080" behindDoc="0" locked="0" layoutInCell="1" allowOverlap="1" wp14:anchorId="216BC379" wp14:editId="3E36AED5">
+                <wp:simplePos x="0" y="0"/>
+                <wp:positionH relativeFrom="margin">
+                  <wp:posOffset>-13694</wp:posOffset>
+                </wp:positionH>
+                <wp:positionV relativeFrom="paragraph">
+                  <wp:posOffset>41910</wp:posOffset>
+                </wp:positionV>
+                <wp:extent cx="1948069" cy="178904"/>
+                <wp:effectExtent l="0" t="0" r="14605" b="12065"/>
+                <wp:wrapNone/>
+                <wp:docPr id="30" name="Rectangle 30"/>
+                <wp:cNvGraphicFramePr/>
+                <a:graphic xmlns:a="http://schemas.openxmlformats.org/drawingml/2006/main">
+                  <a:graphicData uri="http://schemas.microsoft.com/office/word/2010/wordprocessingShape">
+                    <wps:wsp>
+                      <wps:cNvSpPr/>
+                      <wps:spPr>
+                        <a:xfrm>
+                          <a:off x="0" y="0"/>
+                          <a:ext cx="1948069" cy="178904"/>
+                        </a:xfrm>
+                        <a:prstGeom prst="rect">
+                          <a:avLst/>
+                        </a:prstGeom>
+                        <a:noFill/>
+                        <a:ln w="19050">
+                          <a:solidFill>
+                            <a:srgbClr val="FF0000"/>
+                          </a:solidFill>
+                        </a:ln>
+                      </wps:spPr>
+                      <wps:style>
+                        <a:lnRef idx="2">
+                          <a:schemeClr val="accent1">
+                            <a:shade val="50000"/>
+                          </a:schemeClr>
+                        </a:lnRef>
+                        <a:fillRef idx="1">
+                          <a:schemeClr val="accent1"/>
+                        </a:fillRef>
+                        <a:effectRef idx="0">
+                          <a:schemeClr val="accent1"/>
+                        </a:effectRef>
+                        <a:fontRef idx="minor">
+                          <a:schemeClr val="lt1"/>
+                        </a:fontRef>
+                      </wps:style>
+                      <wps:bodyPr rot="0" spcFirstLastPara="0" vertOverflow="overflow" horzOverflow="overflow" vert="horz" wrap="square" lIns="91440" tIns="45720" rIns="91440" bIns="45720" numCol="1" spcCol="0" rtlCol="0" fromWordArt="0" anchor="ctr" anchorCtr="0" forceAA="0" compatLnSpc="1">
+                        <a:prstTxWarp prst="textNoShape">
+                          <a:avLst/>
+                        </a:prstTxWarp>
+                        <a:noAutofit/>
+                      </wps:bodyPr>
+                    </wps:wsp>
+                  </a:graphicData>
+                </a:graphic>
+                <wp14:sizeRelH relativeFrom="margin">
+                  <wp14:pctWidth>0</wp14:pctWidth>
+                </wp14:sizeRelH>
+                <wp14:sizeRelV relativeFrom="margin">
+                  <wp14:pctHeight>0</wp14:pctHeight>
+                </wp14:sizeRelV>
+              </wp:anchor>
+            </w:drawing>
+          </mc:Choice>
+          <mc:Fallback>
+            <w:pict>
+              <v:rect w14:anchorId="1F69D0FA" id="Rectangle 30" o:spid="_x0000_s1026" style="position:absolute;margin-left:-1.1pt;margin-top:3.3pt;width:153.4pt;height:14.1pt;z-index:251694080;visibility:visible;mso-wrap-style:square;mso-width-percent:0;mso-height-percent:0;mso-wrap-distance-left:9pt;mso-wrap-distance-top:0;mso-wrap-distance-right:9pt;mso-wrap-distance-bottom:0;mso-position-horizontal:absolute;mso-position-horizontal-relative:margin;mso-position-vertical:absolute;mso-position-vertical-relative:text;mso-width-percent:0;mso-height-percent:0;mso-width-relative:margin;mso-height-relative:margin;v-text-anchor:middle" o:gfxdata="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" filled="f" strokecolor="red" strokeweight="1.5pt">
+                <w10:wrap anchorx="margin"/>
+              </v:rect>
+            </w:pict>
+          </mc:Fallback>
+        </mc:AlternateContent>
+      </w:r>
+      <w:r>
+        <w:rPr>
+          <w:rFonts w:ascii="Consolas" w:eastAsia="Times New Roman" w:hAnsi="Consolas"/>
+          <w:color w:val="C586C0"/>
+          <w:sz w:val="21"/>
+          <w:szCs w:val="21"/>
+        </w:rPr>
+        <w:t>import</w:t>
+      </w:r>
+      <w:r>
+        <w:rPr>
+          <w:rFonts w:ascii="Consolas" w:eastAsia="Times New Roman" w:hAnsi="Consolas"/>
+          <w:color w:val="D4D4D4"/>
+          <w:sz w:val="21"/>
+          <w:szCs w:val="21"/>
+        </w:rPr>
+        <w:t xml:space="preserve"> </w:t>
+      </w:r>
+      <w:r>
+        <w:rPr>
+          <w:rFonts w:ascii="Consolas" w:eastAsia="Times New Roman" w:hAnsi="Consolas"/>
+          <w:color w:val="9CDCFE"/>
+          <w:sz w:val="21"/>
+          <w:szCs w:val="21"/>
+        </w:rPr>
+        <w:t>axios</w:t>
+      </w:r>
+      <w:r>
+        <w:rPr>
+          <w:rFonts w:ascii="Consolas" w:eastAsia="Times New Roman" w:hAnsi="Consolas"/>
+          <w:color w:val="D4D4D4"/>
+          <w:sz w:val="21"/>
+          <w:szCs w:val="21"/>
+        </w:rPr>
+        <w:t xml:space="preserve"> </w:t>
+      </w:r>
+      <w:r>
+        <w:rPr>
+          <w:rFonts w:ascii="Consolas" w:eastAsia="Times New Roman" w:hAnsi="Consolas"/>
+          <w:color w:val="C586C0"/>
+          <w:sz w:val="21"/>
+          <w:szCs w:val="21"/>
+        </w:rPr>
+        <w:t>from</w:t>
+      </w:r>
+      <w:r>
+        <w:rPr>
+          <w:rFonts w:ascii="Consolas" w:eastAsia="Times New Roman" w:hAnsi="Consolas"/>
+          <w:color w:val="D4D4D4"/>
+          <w:sz w:val="21"/>
+          <w:szCs w:val="21"/>
+        </w:rPr>
+        <w:t xml:space="preserve"> </w:t>
+      </w:r>
+      <w:r>
+        <w:rPr>
+          <w:rFonts w:ascii="Consolas" w:eastAsia="Times New Roman" w:hAnsi="Consolas"/>
+          <w:color w:val="CE9178"/>
+          <w:sz w:val="21"/>
+          <w:szCs w:val="21"/>
+        </w:rPr>
+        <w:t>'axios'</w:t>
+      </w:r>
+      <w:r>
+        <w:rPr>
+          <w:rFonts w:ascii="Consolas" w:eastAsia="Times New Roman" w:hAnsi="Consolas"/>
+          <w:color w:val="D4D4D4"/>
+          <w:sz w:val="21"/>
+          <w:szCs w:val="21"/>
+        </w:rPr>
+        <w:t>;</w:t>
+      </w:r>
+    </w:p>
+    <w:p>
+      <w:pPr>
+        <w:shd w:val="clear" w:color="auto" w:fill="1E1E1E"/>
+        <w:spacing w:after="0" w:line="285" w:lineRule="atLeast"/>
+        <w:rPr>
+          <w:rFonts w:ascii="Consolas" w:eastAsia="Times New Roman" w:hAnsi="Consolas"/>
+          <w:color w:val="D4D4D4"/>
+          <w:sz w:val="21"/>
+          <w:szCs w:val="21"/>
+        </w:rPr>
+      </w:pPr>
+      <w:r>
+        <w:rPr>
+          <w:rFonts w:ascii="Arial Rounded MT Bold" w:hAnsi="Arial Rounded MT Bold"/>
+          <w:noProof/>
+          <w:color w:val="000000" w:themeColor="text1"/>
+          <w:sz w:val="22"/>
+        </w:rPr>
+        <mc:AlternateContent>
+          <mc:Choice Requires="wps">
+            <w:drawing>
+              <wp:anchor distT="0" distB="0" distL="114300" distR="114300" simplePos="0" relativeHeight="251683840" behindDoc="0" locked="0" layoutInCell="1" allowOverlap="1" wp14:anchorId="12EA3DFE" wp14:editId="3F58E794">
+                <wp:simplePos x="0" y="0"/>
+                <wp:positionH relativeFrom="margin">
+                  <wp:posOffset>4671115</wp:posOffset>
+                </wp:positionH>
+                <wp:positionV relativeFrom="paragraph">
+                  <wp:posOffset>33434</wp:posOffset>
+                </wp:positionV>
+                <wp:extent cx="894080" cy="311150"/>
+                <wp:effectExtent l="0" t="0" r="20320" b="12700"/>
+                <wp:wrapNone/>
+                <wp:docPr id="25" name="Rounded Rectangle 25"/>
+                <wp:cNvGraphicFramePr/>
+                <a:graphic xmlns:a="http://schemas.openxmlformats.org/drawingml/2006/main">
+                  <a:graphicData uri="http://schemas.microsoft.com/office/word/2010/wordprocessingShape">
+                    <wps:wsp>
+                      <wps:cNvSpPr/>
+                      <wps:spPr>
+                        <a:xfrm>
+                          <a:off x="0" y="0"/>
+                          <a:ext cx="894080" cy="311150"/>
+                        </a:xfrm>
+                        <a:prstGeom prst="roundRect">
+                          <a:avLst/>
+                        </a:prstGeom>
+                        <a:solidFill>
+                          <a:schemeClr val="bg1"/>
+                        </a:solidFill>
+                      </wps:spPr>
+                      <wps:style>
+                        <a:lnRef idx="2">
+                          <a:schemeClr val="accent1">
+                            <a:shade val="50000"/>
+                          </a:schemeClr>
+                        </a:lnRef>
+                        <a:fillRef idx="1">
+                          <a:schemeClr val="accent1"/>
+                        </a:fillRef>
+                        <a:effectRef idx="0">
+                          <a:schemeClr val="accent1"/>
+                        </a:effectRef>
+                        <a:fontRef idx="minor">
+                          <a:schemeClr val="lt1"/>
+                        </a:fontRef>
+                      </wps:style>
+                      <wps:txbx>
+                        <w:txbxContent>
+                          <w:p>
+                            <w:pPr>
+                              <w:jc w:val="center"/>
+                              <w:rPr>
+                                <w:color w:val="000000" w:themeColor="text1"/>
+                                <w:sz w:val="22"/>
+                              </w:rPr>
+                            </w:pPr>
+                            <w:r>
+                              <w:rPr>
+                                <w:color w:val="000000" w:themeColor="text1"/>
+                                <w:sz w:val="22"/>
+                              </w:rPr>
+                              <w:t>Add</w:t>
+                            </w:r>
+                            <w:r>
+                              <w:rPr>
+                                <w:color w:val="000000" w:themeColor="text1"/>
+                                <w:sz w:val="22"/>
+                              </w:rPr>
+                              <w:t xml:space="preserve"> it</w:t>
+                            </w:r>
+                          </w:p>
+                        </w:txbxContent>
+                      </wps:txbx>
+                      <wps:bodyPr rot="0" spcFirstLastPara="0" vertOverflow="overflow" horzOverflow="overflow" vert="horz" wrap="square" lIns="91440" tIns="45720" rIns="91440" bIns="45720" numCol="1" spcCol="0" rtlCol="0" fromWordArt="0" anchor="ctr" anchorCtr="0" forceAA="0" compatLnSpc="1">
+                        <a:prstTxWarp prst="textNoShape">
+                          <a:avLst/>
+                        </a:prstTxWarp>
+                        <a:noAutofit/>
+                      </wps:bodyPr>
+                    </wps:wsp>
+                  </a:graphicData>
+                </a:graphic>
+                <wp14:sizeRelH relativeFrom="margin">
+                  <wp14:pctWidth>0</wp14:pctWidth>
+                </wp14:sizeRelH>
+                <wp14:sizeRelV relativeFrom="margin">
+                  <wp14:pctHeight>0</wp14:pctHeight>
+                </wp14:sizeRelV>
+              </wp:anchor>
+            </w:drawing>
+          </mc:Choice>
+          <mc:Fallback>
+            <w:pict>
+              <v:roundrect w14:anchorId="12EA3DFE" id="Rounded Rectangle 25" o:spid="_x0000_s1027" style="position:absolute;margin-left:367.8pt;margin-top:2.65pt;width:70.4pt;height:24.5pt;z-index:251683840;visibility:visible;mso-wrap-style:square;mso-width-percent:0;mso-height-percent:0;mso-wrap-distance-left:9pt;mso-wrap-distance-top:0;mso-wrap-distance-right:9pt;mso-wrap-distance-bottom:0;mso-position-horizontal:absolute;mso-position-horizontal-relative:margin;mso-position-vertical:absolute;mso-position-vertical-relative:text;mso-width-percent:0;mso-height-percent:0;mso-width-relative:margin;mso-height-relative:margin;v-text-anchor:middle" arcsize="10923f" o:gfxdata="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" fillcolor="white [3212]" strokecolor="#1f4d78 [1604]" strokeweight="1pt">
+                <v:stroke joinstyle="miter"/>
+                <v:textbox>
+                  <w:txbxContent>
+                    <w:p>
+                      <w:pPr>
+                        <w:jc w:val="center"/>
+                        <w:rPr>
+                          <w:color w:val="000000" w:themeColor="text1"/>
+                          <w:sz w:val="22"/>
+                        </w:rPr>
+                      </w:pPr>
+                      <w:r>
+                        <w:rPr>
+                          <w:color w:val="000000" w:themeColor="text1"/>
+                          <w:sz w:val="22"/>
+                        </w:rPr>
+                        <w:t>Add</w:t>
+                      </w:r>
+                      <w:r>
+                        <w:rPr>
+                          <w:color w:val="000000" w:themeColor="text1"/>
+                          <w:sz w:val="22"/>
+                        </w:rPr>
+                        <w:t xml:space="preserve"> it</w:t>
+                      </w:r>
+                    </w:p>
+                  </w:txbxContent>
+                </v:textbox>
+                <w10:wrap anchorx="margin"/>
+              </v:roundrect>
+            </w:pict>
+          </mc:Fallback>
+        </mc:AlternateContent>
+      </w:r>
+    </w:p>
+    <w:p>
+      <w:pPr>
+        <w:shd w:val="clear" w:color="auto" w:fill="1E1E1E"/>
+        <w:spacing w:after="0" w:line="285" w:lineRule="atLeast"/>
+        <w:rPr>
+          <w:rFonts w:ascii="Consolas" w:eastAsia="Times New Roman" w:hAnsi="Consolas"/>
+          <w:color w:val="D4D4D4"/>
+          <w:sz w:val="21"/>
+          <w:szCs w:val="21"/>
+        </w:rPr>
+      </w:pPr>
+      <w:r>
+        <w:rPr>
+          <w:rFonts w:ascii="Arial Rounded MT Bold" w:hAnsi="Arial Rounded MT Bold"/>
+          <w:noProof/>
+          <w:sz w:val="22"/>
+        </w:rPr>
+        <mc:AlternateContent>
+          <mc:Choice Requires="wps">
+            <w:drawing>
+              <wp:anchor distT="0" distB="0" distL="114300" distR="114300" simplePos="0" relativeHeight="251681792" behindDoc="0" locked="0" layoutInCell="1" allowOverlap="1" wp14:anchorId="63257181" wp14:editId="2E804931">
+                <wp:simplePos x="0" y="0"/>
+                <wp:positionH relativeFrom="column">
+                  <wp:posOffset>4180232</wp:posOffset>
+                </wp:positionH>
+                <wp:positionV relativeFrom="paragraph">
+                  <wp:posOffset>64908</wp:posOffset>
+                </wp:positionV>
+                <wp:extent cx="380442" cy="111068"/>
+                <wp:effectExtent l="0" t="57150" r="635" b="60960"/>
+                <wp:wrapNone/>
+                <wp:docPr id="24" name="Right Arrow 24"/>
+                <wp:cNvGraphicFramePr/>
+                <a:graphic xmlns:a="http://schemas.openxmlformats.org/drawingml/2006/main">
+                  <a:graphicData uri="http://schemas.microsoft.com/office/word/2010/wordprocessingShape">
+                    <wps:wsp>
+                      <wps:cNvSpPr/>
+                      <wps:spPr>
+                        <a:xfrm rot="9402714">
+                          <a:off x="0" y="0"/>
+                          <a:ext cx="380442" cy="111068"/>
+                        </a:xfrm>
+                        <a:prstGeom prst="rightArrow">
+                          <a:avLst/>
+                        </a:prstGeom>
+                        <a:solidFill>
+                          <a:srgbClr val="FF0000"/>
+                        </a:solidFill>
+                        <a:ln>
+                          <a:noFill/>
+                        </a:ln>
+                      </wps:spPr>
+                      <wps:style>
+                        <a:lnRef idx="2">
+                          <a:schemeClr val="accent1">
+                            <a:shade val="50000"/>
+                          </a:schemeClr>
+                        </a:lnRef>
+                        <a:fillRef idx="1">
+                          <a:schemeClr val="accent1"/>
+                        </a:fillRef>
+                        <a:effectRef idx="0">
+                          <a:schemeClr val="accent1"/>
+                        </a:effectRef>
+                        <a:fontRef idx="minor">
+                          <a:schemeClr val="lt1"/>
+                        </a:fontRef>
+                      </wps:style>
+                      <wps:bodyPr rot="0" spcFirstLastPara="0" vertOverflow="overflow" horzOverflow="overflow" vert="horz" wrap="square" lIns="91440" tIns="45720" rIns="91440" bIns="45720" numCol="1" spcCol="0" rtlCol="0" fromWordArt="0" anchor="ctr" anchorCtr="0" forceAA="0" compatLnSpc="1">
+                        <a:prstTxWarp prst="textNoShape">
+                          <a:avLst/>
+                        </a:prstTxWarp>
+                        <a:noAutofit/>
+                      </wps:bodyPr>
+                    </wps:wsp>
+                  </a:graphicData>
+                </a:graphic>
+                <wp14:sizeRelH relativeFrom="margin">
+                  <wp14:pctWidth>0</wp14:pctWidth>
+                </wp14:sizeRelH>
+                <wp14:sizeRelV relativeFrom="margin">
+                  <wp14:pctHeight>0</wp14:pctHeight>
+                </wp14:sizeRelV>
+              </wp:anchor>
+            </w:drawing>
+          </mc:Choice>
+          <mc:Fallback>
+            <w:pict>
+              <v:shape w14:anchorId="08A907F5" id="Right Arrow 24" o:spid="_x0000_s1026" type="#_x0000_t13" style="position:absolute;margin-left:329.15pt;margin-top:5.1pt;width:29.95pt;height:8.75pt;rotation:10270271fd;z-index:251681792;visibility:visible;mso-wrap-style:square;mso-width-percent:0;mso-height-percent:0;mso-wrap-distance-left:9pt;mso-wrap-distance-top:0;mso-wrap-distance-right:9pt;mso-wrap-distance-bottom:0;mso-position-horizontal:absolute;mso-position-horizontal-relative:text;mso-position-vertical:absolute;mso-position-vertical-relative:text;mso-width-percent:0;mso-height-percent:0;mso-width-relative:margin;mso-height-relative:margin;v-text-anchor:middle" o:gfxdata="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" adj="18447" fillcolor="red" stroked="f" strokeweight="1pt"/>
+            </w:pict>
+          </mc:Fallback>
+        </mc:AlternateContent>
+      </w:r>
+      <w:r>
+        <w:rPr>
+          <w:rFonts w:ascii="Consolas" w:eastAsia="Times New Roman" w:hAnsi="Consolas"/>
+          <w:color w:val="569CD6"/>
+          <w:sz w:val="21"/>
+          <w:szCs w:val="21"/>
+        </w:rPr>
+        <w:t>function</w:t>
+      </w:r>
+      <w:r>
+        <w:rPr>
+          <w:rFonts w:ascii="Consolas" w:eastAsia="Times New Roman" w:hAnsi="Consolas"/>
+          <w:color w:val="D4D4D4"/>
+          <w:sz w:val="21"/>
+          <w:szCs w:val="21"/>
+        </w:rPr>
+        <w:t xml:space="preserve"> </w:t>
+      </w:r>
+      <w:r>
+        <w:rPr>
+          <w:rFonts w:ascii="Consolas" w:eastAsia="Times New Roman" w:hAnsi="Consolas"/>
+          <w:color w:val="DCDCAA"/>
+          <w:sz w:val="21"/>
+          <w:szCs w:val="21"/>
+        </w:rPr>
+        <w:t>HomeScreen</w:t>
+      </w:r>
+      <w:r>
+        <w:rPr>
+          <w:rFonts w:ascii="Consolas" w:eastAsia="Times New Roman" w:hAnsi="Consolas"/>
+          <w:color w:val="D4D4D4"/>
+          <w:sz w:val="21"/>
+          <w:szCs w:val="21"/>
+        </w:rPr>
+        <w:t xml:space="preserve"> (</w:t>
+      </w:r>
+      <w:r>
+        <w:rPr>
+          <w:rFonts w:ascii="Consolas" w:eastAsia="Times New Roman" w:hAnsi="Consolas"/>
+          <w:color w:val="9CDCFE"/>
+          <w:sz w:val="21"/>
+          <w:szCs w:val="21"/>
+        </w:rPr>
+        <w:t>props</w:t>
+      </w:r>
+      <w:r>
+        <w:rPr>
+          <w:rFonts w:ascii="Consolas" w:eastAsia="Times New Roman" w:hAnsi="Consolas"/>
+          <w:color w:val="D4D4D4"/>
+          <w:sz w:val="21"/>
+          <w:szCs w:val="21"/>
+        </w:rPr>
+        <w:t>) {</w:t>
+      </w:r>
+    </w:p>
+    <w:p>
+      <w:pPr>
+        <w:shd w:val="clear" w:color="auto" w:fill="1E1E1E"/>
+        <w:spacing w:after="0" w:line="285" w:lineRule="atLeast"/>
+        <w:rPr>
+          <w:rFonts w:ascii="Consolas" w:eastAsia="Times New Roman" w:hAnsi="Consolas"/>
+          <w:color w:val="D4D4D4"/>
+          <w:sz w:val="21"/>
+          <w:szCs w:val="21"/>
+        </w:rPr>
+      </w:pPr>
+      <w:r>
+        <w:rPr>
+          <w:rFonts w:ascii="Arial Rounded MT Bold" w:hAnsi="Arial Rounded MT Bold"/>
+          <w:noProof/>
+          <w:sz w:val="22"/>
+        </w:rPr>
+        <mc:AlternateContent>
+          <mc:Choice Requires="wps">
+            <w:drawing>
+              <wp:anchor distT="0" distB="0" distL="114300" distR="114300" simplePos="0" relativeHeight="251679744" behindDoc="0" locked="0" layoutInCell="1" allowOverlap="1" wp14:anchorId="4BB7F2DA" wp14:editId="6AEC746D">
+                <wp:simplePos x="0" y="0"/>
+                <wp:positionH relativeFrom="margin">
+                  <wp:posOffset>79430</wp:posOffset>
+                </wp:positionH>
+                <wp:positionV relativeFrom="paragraph">
+                  <wp:posOffset>162008</wp:posOffset>
+                </wp:positionV>
+                <wp:extent cx="4558748" cy="2272748"/>
+                <wp:effectExtent l="0" t="0" r="13335" b="13335"/>
+                <wp:wrapNone/>
+                <wp:docPr id="23" name="Rectangle 23"/>
+                <wp:cNvGraphicFramePr/>
+                <a:graphic xmlns:a="http://schemas.openxmlformats.org/drawingml/2006/main">
+                  <a:graphicData uri="http://schemas.microsoft.com/office/word/2010/wordprocessingShape">
+                    <wps:wsp>
+                      <wps:cNvSpPr/>
+                      <wps:spPr>
+                        <a:xfrm>
+                          <a:off x="0" y="0"/>
+                          <a:ext cx="4558748" cy="2272748"/>
+                        </a:xfrm>
+                        <a:prstGeom prst="rect">
+                          <a:avLst/>
+                        </a:prstGeom>
+                        <a:noFill/>
+                        <a:ln w="19050">
+                          <a:solidFill>
+                            <a:srgbClr val="FF0000"/>
+                          </a:solidFill>
+                        </a:ln>
+                      </wps:spPr>
+                      <wps:style>
+                        <a:lnRef idx="2">
+                          <a:schemeClr val="accent1">
+                            <a:shade val="50000"/>
+                          </a:schemeClr>
+                        </a:lnRef>
+                        <a:fillRef idx="1">
+                          <a:schemeClr val="accent1"/>
+                        </a:fillRef>
+                        <a:effectRef idx="0">
+                          <a:schemeClr val="accent1"/>
+                        </a:effectRef>
+                        <a:fontRef idx="minor">
+                          <a:schemeClr val="lt1"/>
+                        </a:fontRef>
+                      </wps:style>
+                      <wps:bodyPr rot="0" spcFirstLastPara="0" vertOverflow="overflow" horzOverflow="overflow" vert="horz" wrap="square" lIns="91440" tIns="45720" rIns="91440" bIns="45720" numCol="1" spcCol="0" rtlCol="0" fromWordArt="0" anchor="ctr" anchorCtr="0" forceAA="0" compatLnSpc="1">
+                        <a:prstTxWarp prst="textNoShape">
+                          <a:avLst/>
+                        </a:prstTxWarp>
+                        <a:noAutofit/>
+                      </wps:bodyPr>
+                    </wps:wsp>
+                  </a:graphicData>
+                </a:graphic>
+                <wp14:sizeRelH relativeFrom="margin">
+                  <wp14:pctWidth>0</wp14:pctWidth>
+                </wp14:sizeRelH>
+                <wp14:sizeRelV relativeFrom="margin">
+                  <wp14:pctHeight>0</wp14:pctHeight>
+                </wp14:sizeRelV>
+              </wp:anchor>
+            </w:drawing>
+          </mc:Choice>
+          <mc:Fallback>
+            <w:pict>
+              <v:rect w14:anchorId="2CCB1B8B" id="Rectangle 23" o:spid="_x0000_s1026" style="position:absolute;margin-left:6.25pt;margin-top:12.75pt;width:358.95pt;height:178.95pt;z-index:251679744;visibility:visible;mso-wrap-style:square;mso-width-percent:0;mso-height-percent:0;mso-wrap-distance-left:9pt;mso-wrap-distance-top:0;mso-wrap-distance-right:9pt;mso-wrap-distance-bottom:0;mso-position-horizontal:absolute;mso-position-horizontal-relative:margin;mso-position-vertical:absolute;mso-position-vertical-relative:text;mso-width-percent:0;mso-height-percent:0;mso-width-relative:margin;mso-height-relative:margin;v-text-anchor:middle" o:gfxdata="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" filled="f" strokecolor="red" strokeweight="1.5pt">
+                <w10:wrap anchorx="margin"/>
+              </v:rect>
+            </w:pict>
+          </mc:Fallback>
+        </mc:AlternateContent>
+      </w:r>
+    </w:p>
+    <w:p>
+      <w:pPr>
+        <w:shd w:val="clear" w:color="auto" w:fill="1E1E1E"/>
+        <w:spacing w:after="0" w:line="285" w:lineRule="atLeast"/>
+        <w:rPr>
+          <w:rFonts w:ascii="Consolas" w:eastAsia="Times New Roman" w:hAnsi="Consolas"/>
+          <w:color w:val="D4D4D4"/>
+          <w:sz w:val="21"/>
+          <w:szCs w:val="21"/>
+        </w:rPr>
+      </w:pPr>
+      <w:r>
+        <w:rPr>
+          <w:rFonts w:ascii="Consolas" w:eastAsia="Times New Roman" w:hAnsi="Consolas"/>
+          <w:color w:val="D4D4D4"/>
+          <w:sz w:val="21"/>
+          <w:szCs w:val="21"/>
+        </w:rPr>
+        <w:t xml:space="preserve">    </w:t>
+      </w:r>
+      <w:r>
+        <w:rPr>
+          <w:rFonts w:ascii="Consolas" w:eastAsia="Times New Roman" w:hAnsi="Consolas"/>
+          <w:color w:val="569CD6"/>
+          <w:sz w:val="21"/>
+          <w:szCs w:val="21"/>
+        </w:rPr>
+        <w:t>const</w:t>
+      </w:r>
+      <w:r>
+        <w:rPr>
+          <w:rFonts w:ascii="Consolas" w:eastAsia="Times New Roman" w:hAnsi="Consolas"/>
+          <w:color w:val="D4D4D4"/>
+          <w:sz w:val="21"/>
+          <w:szCs w:val="21"/>
+        </w:rPr>
+        <w:t xml:space="preserve"> [</w:t>
+      </w:r>
+      <w:r>
+        <w:rPr>
+          <w:rFonts w:ascii="Consolas" w:eastAsia="Times New Roman" w:hAnsi="Consolas"/>
+          <w:color w:val="4FC1FF"/>
+          <w:sz w:val="21"/>
+          <w:szCs w:val="21"/>
+        </w:rPr>
+        <w:t>products</w:t>
+      </w:r>
+      <w:r>
+        <w:rPr>
+          <w:rFonts w:ascii="Consolas" w:eastAsia="Times New Roman" w:hAnsi="Consolas"/>
+          <w:color w:val="D4D4D4"/>
+          <w:sz w:val="21"/>
+          <w:szCs w:val="21"/>
+        </w:rPr>
+        <w:t xml:space="preserve">, </w:t>
+      </w:r>
+      <w:r>
+        <w:rPr>
+          <w:rFonts w:ascii="Consolas" w:eastAsia="Times New Roman" w:hAnsi="Consolas"/>
+          <w:color w:val="DCDCAA"/>
+          <w:sz w:val="21"/>
+          <w:szCs w:val="21"/>
+        </w:rPr>
+        <w:t>setProducts</w:t>
+      </w:r>
+      <w:r>
+        <w:rPr>
+          <w:rFonts w:ascii="Consolas" w:eastAsia="Times New Roman" w:hAnsi="Consolas"/>
+          <w:color w:val="D4D4D4"/>
+          <w:sz w:val="21"/>
+          <w:szCs w:val="21"/>
+        </w:rPr>
+        <w:t xml:space="preserve">] = </w:t>
+      </w:r>
+      <w:r>
+        <w:rPr>
+          <w:rFonts w:ascii="Consolas" w:eastAsia="Times New Roman" w:hAnsi="Consolas"/>
+          <w:color w:val="DCDCAA"/>
+          <w:sz w:val="21"/>
+          <w:szCs w:val="21"/>
+        </w:rPr>
+        <w:t>useState</w:t>
+      </w:r>
+      <w:r>
+        <w:rPr>
+          <w:rFonts w:ascii="Consolas" w:eastAsia="Times New Roman" w:hAnsi="Consolas"/>
+          <w:color w:val="D4D4D4"/>
+          <w:sz w:val="21"/>
+          <w:szCs w:val="21"/>
+        </w:rPr>
+        <w:t>([]);</w:t>
+      </w:r>
+    </w:p>
+    <w:p>
+      <w:pPr>
+        <w:shd w:val="clear" w:color="auto" w:fill="1E1E1E"/>
+        <w:spacing w:after="0" w:line="285" w:lineRule="atLeast"/>
+        <w:rPr>
+          <w:rFonts w:ascii="Consolas" w:eastAsia="Times New Roman" w:hAnsi="Consolas"/>
+          <w:color w:val="D4D4D4"/>
+          <w:sz w:val="21"/>
+          <w:szCs w:val="21"/>
+        </w:rPr>
+      </w:pPr>
+    </w:p>
+    <w:p>
+      <w:pPr>
+        <w:shd w:val="clear" w:color="auto" w:fill="1E1E1E"/>
+        <w:spacing w:after="0" w:line="285" w:lineRule="atLeast"/>
+        <w:rPr>
+          <w:rFonts w:ascii="Consolas" w:eastAsia="Times New Roman" w:hAnsi="Consolas"/>
+          <w:color w:val="D4D4D4"/>
+          <w:sz w:val="21"/>
+          <w:szCs w:val="21"/>
+        </w:rPr>
+      </w:pPr>
+      <w:r>
+        <w:rPr>
+          <w:rFonts w:ascii="Consolas" w:eastAsia="Times New Roman" w:hAnsi="Consolas"/>
+          <w:color w:val="D4D4D4"/>
+          <w:sz w:val="21"/>
+          <w:szCs w:val="21"/>
+        </w:rPr>
+        <w:t xml:space="preserve">    </w:t>
+      </w:r>
+      <w:r>
+        <w:rPr>
+          <w:rFonts w:ascii="Consolas" w:eastAsia="Times New Roman" w:hAnsi="Consolas"/>
+          <w:color w:val="DCDCAA"/>
+          <w:sz w:val="21"/>
+          <w:szCs w:val="21"/>
+        </w:rPr>
+        <w:t>useEffect</w:t>
+      </w:r>
+      <w:r>
+        <w:rPr>
+          <w:rFonts w:ascii="Consolas" w:eastAsia="Times New Roman" w:hAnsi="Consolas"/>
+          <w:color w:val="D4D4D4"/>
+          <w:sz w:val="21"/>
+          <w:szCs w:val="21"/>
+        </w:rPr>
+        <w:t xml:space="preserve">(() </w:t>
+      </w:r>
+      <w:r>
+        <w:rPr>
+          <w:rFonts w:ascii="Consolas" w:eastAsia="Times New Roman" w:hAnsi="Consolas"/>
+          <w:color w:val="569CD6"/>
+          <w:sz w:val="21"/>
+          <w:szCs w:val="21"/>
+        </w:rPr>
+        <w:t>=&gt;</w:t>
+      </w:r>
+      <w:r>
+        <w:rPr>
+          <w:rFonts w:ascii="Consolas" w:eastAsia="Times New Roman" w:hAnsi="Consolas"/>
+          <w:color w:val="D4D4D4"/>
+          <w:sz w:val="21"/>
+          <w:szCs w:val="21"/>
+        </w:rPr>
+        <w:t xml:space="preserve"> {</w:t>
+      </w:r>
+    </w:p>
+    <w:p>
+      <w:pPr>
+        <w:shd w:val="clear" w:color="auto" w:fill="1E1E1E"/>
+        <w:spacing w:after="0" w:line="285" w:lineRule="atLeast"/>
+        <w:rPr>
+          <w:rFonts w:ascii="Consolas" w:eastAsia="Times New Roman" w:hAnsi="Consolas"/>
+          <w:color w:val="D4D4D4"/>
+          <w:sz w:val="21"/>
+          <w:szCs w:val="21"/>
+        </w:rPr>
+      </w:pPr>
+      <w:r>
+        <w:rPr>
+          <w:rFonts w:ascii="Consolas" w:eastAsia="Times New Roman" w:hAnsi="Consolas"/>
+          <w:color w:val="D4D4D4"/>
+          <w:sz w:val="21"/>
+          <w:szCs w:val="21"/>
+        </w:rPr>
+        <w:t xml:space="preserve">        </w:t>
+      </w:r>
+      <w:r>
+        <w:rPr>
+          <w:rFonts w:ascii="Consolas" w:eastAsia="Times New Roman" w:hAnsi="Consolas"/>
+          <w:color w:val="569CD6"/>
+          <w:sz w:val="21"/>
+          <w:szCs w:val="21"/>
+        </w:rPr>
+        <w:t>const</w:t>
+      </w:r>
+      <w:r>
+        <w:rPr>
+          <w:rFonts w:ascii="Consolas" w:eastAsia="Times New Roman" w:hAnsi="Consolas"/>
+          <w:color w:val="D4D4D4"/>
+          <w:sz w:val="21"/>
+          <w:szCs w:val="21"/>
+        </w:rPr>
+        <w:t xml:space="preserve"> </w:t>
+      </w:r>
+      <w:r>
+        <w:rPr>
+          <w:rFonts w:ascii="Consolas" w:eastAsia="Times New Roman" w:hAnsi="Consolas"/>
+          <w:color w:val="DCDCAA"/>
+          <w:sz w:val="21"/>
+          <w:szCs w:val="21"/>
+        </w:rPr>
+        <w:t>fetchData</w:t>
+      </w:r>
+      <w:r>
+        <w:rPr>
+          <w:rFonts w:ascii="Consolas" w:eastAsia="Times New Roman" w:hAnsi="Consolas"/>
+          <w:color w:val="D4D4D4"/>
+          <w:sz w:val="21"/>
+          <w:szCs w:val="21"/>
+        </w:rPr>
+        <w:t xml:space="preserve"> = </w:t>
+      </w:r>
+      <w:r>
+        <w:rPr>
+          <w:rFonts w:ascii="Consolas" w:eastAsia="Times New Roman" w:hAnsi="Consolas"/>
+          <w:color w:val="569CD6"/>
+          <w:sz w:val="21"/>
+          <w:szCs w:val="21"/>
+        </w:rPr>
+        <w:t>async</w:t>
+      </w:r>
+      <w:r>
+        <w:rPr>
+          <w:rFonts w:ascii="Consolas" w:eastAsia="Times New Roman" w:hAnsi="Consolas"/>
+          <w:color w:val="D4D4D4"/>
+          <w:sz w:val="21"/>
+          <w:szCs w:val="21"/>
+        </w:rPr>
+        <w:t xml:space="preserve"> () </w:t>
+      </w:r>
+      <w:r>
+        <w:rPr>
+          <w:rFonts w:ascii="Consolas" w:eastAsia="Times New Roman" w:hAnsi="Consolas"/>
+          <w:color w:val="569CD6"/>
+          <w:sz w:val="21"/>
+          <w:szCs w:val="21"/>
+        </w:rPr>
+        <w:t>=&gt;</w:t>
+      </w:r>
+      <w:r>
+        <w:rPr>
+          <w:rFonts w:ascii="Consolas" w:eastAsia="Times New Roman" w:hAnsi="Consolas"/>
+          <w:color w:val="D4D4D4"/>
+          <w:sz w:val="21"/>
+          <w:szCs w:val="21"/>
+        </w:rPr>
+        <w:t xml:space="preserve"> {</w:t>
+      </w:r>
+    </w:p>
+    <w:p>
+      <w:pPr>
+        <w:shd w:val="clear" w:color="auto" w:fill="1E1E1E"/>
+        <w:spacing w:after="0" w:line="285" w:lineRule="atLeast"/>
+        <w:rPr>
+          <w:rFonts w:ascii="Consolas" w:eastAsia="Times New Roman" w:hAnsi="Consolas"/>
+          <w:color w:val="D4D4D4"/>
+          <w:sz w:val="21"/>
+          <w:szCs w:val="21"/>
+        </w:rPr>
+      </w:pPr>
+      <w:r>
+        <w:rPr>
+          <w:rFonts w:ascii="Consolas" w:eastAsia="Times New Roman" w:hAnsi="Consolas"/>
+          <w:color w:val="D4D4D4"/>
+          <w:sz w:val="21"/>
+          <w:szCs w:val="21"/>
+        </w:rPr>
+        <w:t xml:space="preserve">            </w:t>
+      </w:r>
+      <w:r>
+        <w:rPr>
+          <w:rFonts w:ascii="Consolas" w:eastAsia="Times New Roman" w:hAnsi="Consolas"/>
+          <w:color w:val="569CD6"/>
+          <w:sz w:val="21"/>
+          <w:szCs w:val="21"/>
+        </w:rPr>
+        <w:t>const</w:t>
+      </w:r>
+      <w:r>
+        <w:rPr>
+          <w:rFonts w:ascii="Consolas" w:eastAsia="Times New Roman" w:hAnsi="Consolas"/>
+          <w:color w:val="D4D4D4"/>
+          <w:sz w:val="21"/>
+          <w:szCs w:val="21"/>
+        </w:rPr>
+        <w:t xml:space="preserve"> { </w:t>
+      </w:r>
+      <w:r>
+        <w:rPr>
+          <w:rFonts w:ascii="Consolas" w:eastAsia="Times New Roman" w:hAnsi="Consolas"/>
+          <w:color w:val="4FC1FF"/>
+          <w:sz w:val="21"/>
+          <w:szCs w:val="21"/>
+        </w:rPr>
+        <w:t>data</w:t>
+      </w:r>
+      <w:r>
+        <w:rPr>
+          <w:rFonts w:ascii="Consolas" w:eastAsia="Times New Roman" w:hAnsi="Consolas"/>
+          <w:color w:val="D4D4D4"/>
+          <w:sz w:val="21"/>
+          <w:szCs w:val="21"/>
+        </w:rPr>
+        <w:t xml:space="preserve"> } = </w:t>
+      </w:r>
+      <w:r>
+        <w:rPr>
+          <w:rFonts w:ascii="Consolas" w:eastAsia="Times New Roman" w:hAnsi="Consolas"/>
+          <w:color w:val="C586C0"/>
+          <w:sz w:val="21"/>
+          <w:szCs w:val="21"/>
+        </w:rPr>
+        <w:t>await</w:t>
+      </w:r>
+      <w:r>
+        <w:rPr>
+          <w:rFonts w:ascii="Consolas" w:eastAsia="Times New Roman" w:hAnsi="Consolas"/>
+          <w:color w:val="D4D4D4"/>
+          <w:sz w:val="21"/>
+          <w:szCs w:val="21"/>
+        </w:rPr>
+        <w:t xml:space="preserve"> </w:t>
+      </w:r>
+      <w:r>
+        <w:rPr>
+          <w:rFonts w:ascii="Consolas" w:eastAsia="Times New Roman" w:hAnsi="Consolas"/>
+          <w:color w:val="4FC1FF"/>
+          <w:sz w:val="21"/>
+          <w:szCs w:val="21"/>
+        </w:rPr>
+        <w:t>axios</w:t>
+      </w:r>
+      <w:r>
+        <w:rPr>
+          <w:rFonts w:ascii="Consolas" w:eastAsia="Times New Roman" w:hAnsi="Consolas"/>
+          <w:color w:val="D4D4D4"/>
+          <w:sz w:val="21"/>
+          <w:szCs w:val="21"/>
+        </w:rPr>
+        <w:t>.</w:t>
+      </w:r>
+      <w:r>
+        <w:rPr>
+          <w:rFonts w:ascii="Consolas" w:eastAsia="Times New Roman" w:hAnsi="Consolas"/>
+          <w:color w:val="DCDCAA"/>
+          <w:sz w:val="21"/>
+          <w:szCs w:val="21"/>
+        </w:rPr>
+        <w:t>get</w:t>
+      </w:r>
+      <w:r>
+        <w:rPr>
+          <w:rFonts w:ascii="Consolas" w:eastAsia="Times New Roman" w:hAnsi="Consolas"/>
+          <w:color w:val="D4D4D4"/>
+          <w:sz w:val="21"/>
+          <w:szCs w:val="21"/>
+        </w:rPr>
+        <w:t>(</w:t>
+      </w:r>
+      <w:r>
+        <w:rPr>
+          <w:rFonts w:ascii="Consolas" w:eastAsia="Times New Roman" w:hAnsi="Consolas"/>
+          <w:color w:val="CE9178"/>
+          <w:sz w:val="21"/>
+          <w:szCs w:val="21"/>
+        </w:rPr>
+        <w:t>"/api/products"</w:t>
+      </w:r>
+      <w:r>
+        <w:rPr>
+          <w:rFonts w:ascii="Consolas" w:eastAsia="Times New Roman" w:hAnsi="Consolas"/>
+          <w:color w:val="D4D4D4"/>
+          <w:sz w:val="21"/>
+          <w:szCs w:val="21"/>
+        </w:rPr>
+        <w:t>);</w:t>
+      </w:r>
+    </w:p>
+    <w:p>
+      <w:pPr>
+        <w:shd w:val="clear" w:color="auto" w:fill="1E1E1E"/>
+        <w:spacing w:after="0" w:line="285" w:lineRule="atLeast"/>
+        <w:rPr>
+          <w:rFonts w:ascii="Consolas" w:eastAsia="Times New Roman" w:hAnsi="Consolas"/>
+          <w:color w:val="D4D4D4"/>
+          <w:sz w:val="21"/>
+          <w:szCs w:val="21"/>
+        </w:rPr>
+      </w:pPr>
+      <w:r>
+        <w:rPr>
+          <w:rFonts w:ascii="Consolas" w:eastAsia="Times New Roman" w:hAnsi="Consolas"/>
+          <w:color w:val="D4D4D4"/>
+          <w:sz w:val="21"/>
+          <w:szCs w:val="21"/>
+        </w:rPr>
+        <w:t xml:space="preserve">            </w:t>
+      </w:r>
+      <w:r>
+        <w:rPr>
+          <w:rFonts w:ascii="Consolas" w:eastAsia="Times New Roman" w:hAnsi="Consolas"/>
+          <w:color w:val="DCDCAA"/>
+          <w:sz w:val="21"/>
+          <w:szCs w:val="21"/>
+        </w:rPr>
+        <w:t>setProducts</w:t>
+      </w:r>
+      <w:r>
+        <w:rPr>
+          <w:rFonts w:ascii="Consolas" w:eastAsia="Times New Roman" w:hAnsi="Consolas"/>
+          <w:color w:val="D4D4D4"/>
+          <w:sz w:val="21"/>
+          <w:szCs w:val="21"/>
+        </w:rPr>
+        <w:t>(</w:t>
+      </w:r>
+      <w:r>
+        <w:rPr>
+          <w:rFonts w:ascii="Consolas" w:eastAsia="Times New Roman" w:hAnsi="Consolas"/>
+          <w:color w:val="4FC1FF"/>
+          <w:sz w:val="21"/>
+          <w:szCs w:val="21"/>
+        </w:rPr>
+        <w:t>data</w:t>
+      </w:r>
+      <w:r>
+        <w:rPr>
+          <w:rFonts w:ascii="Consolas" w:eastAsia="Times New Roman" w:hAnsi="Consolas"/>
+          <w:color w:val="D4D4D4"/>
+          <w:sz w:val="21"/>
+          <w:szCs w:val="21"/>
+        </w:rPr>
+        <w:t>);</w:t>
+      </w:r>
+    </w:p>
+    <w:p>
+      <w:pPr>
+        <w:shd w:val="clear" w:color="auto" w:fill="1E1E1E"/>
+        <w:spacing w:after="0" w:line="285" w:lineRule="atLeast"/>
+        <w:rPr>
+          <w:rFonts w:ascii="Consolas" w:eastAsia="Times New Roman" w:hAnsi="Consolas"/>
+          <w:color w:val="D4D4D4"/>
+          <w:sz w:val="21"/>
+          <w:szCs w:val="21"/>
+        </w:rPr>
+      </w:pPr>
+      <w:r>
+        <w:rPr>
+          <w:rFonts w:ascii="Consolas" w:eastAsia="Times New Roman" w:hAnsi="Consolas"/>
+          <w:color w:val="D4D4D4"/>
+          <w:sz w:val="21"/>
+          <w:szCs w:val="21"/>
+        </w:rPr>
+        <w:t>        }</w:t>
+      </w:r>
+    </w:p>
+    <w:p>
+      <w:pPr>
+        <w:shd w:val="clear" w:color="auto" w:fill="1E1E1E"/>
+        <w:spacing w:after="0" w:line="285" w:lineRule="atLeast"/>
+        <w:rPr>
+          <w:rFonts w:ascii="Consolas" w:eastAsia="Times New Roman" w:hAnsi="Consolas"/>
+          <w:color w:val="D4D4D4"/>
+          <w:sz w:val="21"/>
+          <w:szCs w:val="21"/>
+        </w:rPr>
+      </w:pPr>
+      <w:r>
+        <w:rPr>
+          <w:rFonts w:ascii="Consolas" w:eastAsia="Times New Roman" w:hAnsi="Consolas"/>
+          <w:color w:val="D4D4D4"/>
+          <w:sz w:val="21"/>
+          <w:szCs w:val="21"/>
+        </w:rPr>
+        <w:t xml:space="preserve">        </w:t>
+      </w:r>
+      <w:r>
+        <w:rPr>
+          <w:rFonts w:ascii="Consolas" w:eastAsia="Times New Roman" w:hAnsi="Consolas"/>
+          <w:color w:val="DCDCAA"/>
+          <w:sz w:val="21"/>
+          <w:szCs w:val="21"/>
+        </w:rPr>
+        <w:t>fetchData</w:t>
+      </w:r>
+      <w:r>
+        <w:rPr>
+          <w:rFonts w:ascii="Consolas" w:eastAsia="Times New Roman" w:hAnsi="Consolas"/>
+          <w:color w:val="D4D4D4"/>
+          <w:sz w:val="21"/>
+          <w:szCs w:val="21"/>
+        </w:rPr>
+        <w:t>();</w:t>
+      </w:r>
+    </w:p>
+    <w:p>
+      <w:pPr>
+        <w:shd w:val="clear" w:color="auto" w:fill="1E1E1E"/>
+        <w:spacing w:after="0" w:line="285" w:lineRule="atLeast"/>
+        <w:rPr>
+          <w:rFonts w:ascii="Consolas" w:eastAsia="Times New Roman" w:hAnsi="Consolas"/>
+          <w:color w:val="D4D4D4"/>
+          <w:sz w:val="21"/>
+          <w:szCs w:val="21"/>
+        </w:rPr>
+      </w:pPr>
+      <w:r>
+        <w:rPr>
+          <w:rFonts w:ascii="Consolas" w:eastAsia="Times New Roman" w:hAnsi="Consolas"/>
+          <w:color w:val="D4D4D4"/>
+          <w:sz w:val="21"/>
+          <w:szCs w:val="21"/>
+        </w:rPr>
+        <w:t xml:space="preserve">        </w:t>
+      </w:r>
+      <w:r>
+        <w:rPr>
+          <w:rFonts w:ascii="Consolas" w:eastAsia="Times New Roman" w:hAnsi="Consolas"/>
+          <w:color w:val="C586C0"/>
+          <w:sz w:val="21"/>
+          <w:szCs w:val="21"/>
+        </w:rPr>
+        <w:t>return</w:t>
+      </w:r>
+      <w:r>
+        <w:rPr>
+          <w:rFonts w:ascii="Consolas" w:eastAsia="Times New Roman" w:hAnsi="Consolas"/>
+          <w:color w:val="D4D4D4"/>
+          <w:sz w:val="21"/>
+          <w:szCs w:val="21"/>
+        </w:rPr>
+        <w:t xml:space="preserve"> () </w:t>
+      </w:r>
+      <w:r>
+        <w:rPr>
+          <w:rFonts w:ascii="Consolas" w:eastAsia="Times New Roman" w:hAnsi="Consolas"/>
+          <w:color w:val="569CD6"/>
+          <w:sz w:val="21"/>
+          <w:szCs w:val="21"/>
+        </w:rPr>
+        <w:t>=&gt;</w:t>
+      </w:r>
+      <w:r>
+        <w:rPr>
+          <w:rFonts w:ascii="Consolas" w:eastAsia="Times New Roman" w:hAnsi="Consolas"/>
+          <w:color w:val="D4D4D4"/>
+          <w:sz w:val="21"/>
+          <w:szCs w:val="21"/>
+        </w:rPr>
+        <w:t xml:space="preserve"> {</w:t>
+      </w:r>
+    </w:p>
+    <w:p>
+      <w:pPr>
+        <w:shd w:val="clear" w:color="auto" w:fill="1E1E1E"/>
+        <w:spacing w:after="0" w:line="285" w:lineRule="atLeast"/>
+        <w:rPr>
+          <w:rFonts w:ascii="Consolas" w:eastAsia="Times New Roman" w:hAnsi="Consolas"/>
+          <w:color w:val="D4D4D4"/>
+          <w:sz w:val="21"/>
+          <w:szCs w:val="21"/>
+        </w:rPr>
+      </w:pPr>
+      <w:r>
+        <w:rPr>
+          <w:rFonts w:ascii="Consolas" w:eastAsia="Times New Roman" w:hAnsi="Consolas"/>
+          <w:color w:val="D4D4D4"/>
+          <w:sz w:val="21"/>
+          <w:szCs w:val="21"/>
+        </w:rPr>
+        <w:t xml:space="preserve">            </w:t>
+      </w:r>
+      <w:r>
+        <w:rPr>
+          <w:rFonts w:ascii="Consolas" w:eastAsia="Times New Roman" w:hAnsi="Consolas"/>
+          <w:color w:val="6A9955"/>
+          <w:sz w:val="21"/>
+          <w:szCs w:val="21"/>
+        </w:rPr>
+        <w:t>//</w:t>
+      </w:r>
+    </w:p>
+    <w:p>
+      <w:pPr>
+        <w:shd w:val="clear" w:color="auto" w:fill="1E1E1E"/>
+        <w:spacing w:after="0" w:line="285" w:lineRule="atLeast"/>
+        <w:rPr>
+          <w:rFonts w:ascii="Consolas" w:eastAsia="Times New Roman" w:hAnsi="Consolas"/>
+          <w:color w:val="D4D4D4"/>
+          <w:sz w:val="21"/>
+          <w:szCs w:val="21"/>
+        </w:rPr>
+      </w:pPr>
+      <w:r>
+        <w:rPr>
+          <w:rFonts w:ascii="Consolas" w:eastAsia="Times New Roman" w:hAnsi="Consolas"/>
+          <w:color w:val="D4D4D4"/>
+          <w:sz w:val="21"/>
+          <w:szCs w:val="21"/>
+        </w:rPr>
+        <w:t>        };</w:t>
+      </w:r>
+    </w:p>
+    <w:p>
+      <w:pPr>
+        <w:shd w:val="clear" w:color="auto" w:fill="1E1E1E"/>
+        <w:spacing w:after="0" w:line="285" w:lineRule="atLeast"/>
+        <w:rPr>
+          <w:rFonts w:ascii="Consolas" w:eastAsia="Times New Roman" w:hAnsi="Consolas"/>
+          <w:color w:val="D4D4D4"/>
+          <w:sz w:val="21"/>
+          <w:szCs w:val="21"/>
+        </w:rPr>
+      </w:pPr>
+      <w:r>
+        <w:rPr>
+          <w:rFonts w:ascii="Consolas" w:eastAsia="Times New Roman" w:hAnsi="Consolas"/>
+          <w:color w:val="D4D4D4"/>
+          <w:sz w:val="21"/>
+          <w:szCs w:val="21"/>
+        </w:rPr>
+        <w:t>    }, [])</w:t>
+      </w:r>
+    </w:p>
+    <w:p>
+      <w:pPr>
+        <w:shd w:val="clear" w:color="auto" w:fill="1E1E1E"/>
+        <w:spacing w:after="240" w:line="285" w:lineRule="atLeast"/>
+        <w:rPr>
+          <w:rFonts w:ascii="Consolas" w:eastAsia="Times New Roman" w:hAnsi="Consolas"/>
+          <w:color w:val="D4D4D4"/>
+          <w:sz w:val="21"/>
+          <w:szCs w:val="21"/>
+        </w:rPr>
+      </w:pPr>
+    </w:p>
+    <w:p>
+      <w:pPr>
+        <w:shd w:val="clear" w:color="auto" w:fill="1E1E1E"/>
+        <w:spacing w:after="0" w:line="285" w:lineRule="atLeast"/>
+        <w:rPr>
+          <w:rFonts w:ascii="Consolas" w:eastAsia="Times New Roman" w:hAnsi="Consolas"/>
+          <w:color w:val="D4D4D4"/>
+          <w:sz w:val="21"/>
+          <w:szCs w:val="21"/>
+        </w:rPr>
+      </w:pPr>
+      <w:r>
+        <w:rPr>
+          <w:rFonts w:ascii="Consolas" w:eastAsia="Times New Roman" w:hAnsi="Consolas"/>
+          <w:color w:val="D4D4D4"/>
+          <w:sz w:val="21"/>
+          <w:szCs w:val="21"/>
+        </w:rPr>
+        <w:t xml:space="preserve">    </w:t>
+      </w:r>
+      <w:r>
+        <w:rPr>
+          <w:rFonts w:ascii="Consolas" w:eastAsia="Times New Roman" w:hAnsi="Consolas"/>
+          <w:color w:val="C586C0"/>
+          <w:sz w:val="21"/>
+          <w:szCs w:val="21"/>
+        </w:rPr>
+        <w:t>return</w:t>
+      </w:r>
+      <w:r>
+        <w:rPr>
+          <w:rFonts w:ascii="Consolas" w:eastAsia="Times New Roman" w:hAnsi="Consolas"/>
+          <w:color w:val="D4D4D4"/>
+          <w:sz w:val="21"/>
+          <w:szCs w:val="21"/>
+        </w:rPr>
+        <w:t xml:space="preserve"> </w:t>
+      </w:r>
+      <w:r>
+        <w:rPr>
+          <w:rFonts w:ascii="Consolas" w:eastAsia="Times New Roman" w:hAnsi="Consolas"/>
+          <w:color w:val="808080"/>
+          <w:sz w:val="21"/>
+          <w:szCs w:val="21"/>
+        </w:rPr>
+        <w:t>&lt;</w:t>
+      </w:r>
+      <w:r>
+        <w:rPr>
+          <w:rFonts w:ascii="Consolas" w:eastAsia="Times New Roman" w:hAnsi="Consolas"/>
+          <w:color w:val="569CD6"/>
+          <w:sz w:val="21"/>
+          <w:szCs w:val="21"/>
+        </w:rPr>
+        <w:t>ul</w:t>
+      </w:r>
+      <w:r>
+        <w:rPr>
+          <w:rFonts w:ascii="Consolas" w:eastAsia="Times New Roman" w:hAnsi="Consolas"/>
+          <w:color w:val="D4D4D4"/>
+          <w:sz w:val="21"/>
+          <w:szCs w:val="21"/>
+        </w:rPr>
+        <w:t xml:space="preserve"> </w:t>
+      </w:r>
+      <w:r>
+        <w:rPr>
+          <w:rFonts w:ascii="Consolas" w:eastAsia="Times New Roman" w:hAnsi="Consolas"/>
+          <w:color w:val="9CDCFE"/>
+          <w:sz w:val="21"/>
+          <w:szCs w:val="21"/>
+        </w:rPr>
+        <w:t>className</w:t>
+      </w:r>
+      <w:r>
+        <w:rPr>
+          <w:rFonts w:ascii="Consolas" w:eastAsia="Times New Roman" w:hAnsi="Consolas"/>
+          <w:color w:val="D4D4D4"/>
+          <w:sz w:val="21"/>
+          <w:szCs w:val="21"/>
+        </w:rPr>
+        <w:t>=</w:t>
+      </w:r>
+      <w:r>
+        <w:rPr>
+          <w:rFonts w:ascii="Consolas" w:eastAsia="Times New Roman" w:hAnsi="Consolas"/>
+          <w:color w:val="CE9178"/>
+          <w:sz w:val="21"/>
+          <w:szCs w:val="21"/>
+        </w:rPr>
+        <w:t>"products"</w:t>
+      </w:r>
+      <w:r>
+        <w:rPr>
+          <w:rFonts w:ascii="Consolas" w:eastAsia="Times New Roman" w:hAnsi="Consolas"/>
+          <w:color w:val="808080"/>
+          <w:sz w:val="21"/>
+          <w:szCs w:val="21"/>
+        </w:rPr>
+        <w:t>&gt;</w:t>
+      </w:r>
+    </w:p>
+    <w:p>
+      <w:pPr>
+        <w:shd w:val="clear" w:color="auto" w:fill="1E1E1E"/>
+        <w:spacing w:after="0" w:line="285" w:lineRule="atLeast"/>
+        <w:rPr>
+          <w:rFonts w:ascii="Consolas" w:eastAsia="Times New Roman" w:hAnsi="Consolas"/>
+          <w:color w:val="D4D4D4"/>
+          <w:sz w:val="21"/>
+          <w:szCs w:val="21"/>
+        </w:rPr>
+      </w:pPr>
+      <w:r>
+        <w:rPr>
+          <w:rFonts w:ascii="Arial Rounded MT Bold" w:hAnsi="Arial Rounded MT Bold"/>
+          <w:noProof/>
+          <w:color w:val="000000" w:themeColor="text1"/>
+          <w:sz w:val="22"/>
+        </w:rPr>
+        <mc:AlternateContent>
+          <mc:Choice Requires="wps">
+            <w:drawing>
+              <wp:anchor distT="0" distB="0" distL="114300" distR="114300" simplePos="0" relativeHeight="251689984" behindDoc="0" locked="0" layoutInCell="1" allowOverlap="1" wp14:anchorId="099CD506" wp14:editId="60A5078B">
+                <wp:simplePos x="0" y="0"/>
+                <wp:positionH relativeFrom="page">
+                  <wp:posOffset>3432312</wp:posOffset>
+                </wp:positionH>
+                <wp:positionV relativeFrom="paragraph">
+                  <wp:posOffset>5052</wp:posOffset>
+                </wp:positionV>
+                <wp:extent cx="3458817" cy="311150"/>
+                <wp:effectExtent l="0" t="0" r="27940" b="12700"/>
+                <wp:wrapNone/>
+                <wp:docPr id="28" name="Rounded Rectangle 28"/>
+                <wp:cNvGraphicFramePr/>
+                <a:graphic xmlns:a="http://schemas.openxmlformats.org/drawingml/2006/main">
+                  <a:graphicData uri="http://schemas.microsoft.com/office/word/2010/wordprocessingShape">
+                    <wps:wsp>
+                      <wps:cNvSpPr/>
+                      <wps:spPr>
+                        <a:xfrm>
+                          <a:off x="0" y="0"/>
+                          <a:ext cx="3458817" cy="311150"/>
+                        </a:xfrm>
+                        <a:prstGeom prst="roundRect">
+                          <a:avLst/>
+                        </a:prstGeom>
+                        <a:solidFill>
+                          <a:schemeClr val="bg1"/>
+                        </a:solidFill>
+                      </wps:spPr>
+                      <wps:style>
+                        <a:lnRef idx="2">
+                          <a:schemeClr val="accent1">
+                            <a:shade val="50000"/>
+                          </a:schemeClr>
+                        </a:lnRef>
+                        <a:fillRef idx="1">
+                          <a:schemeClr val="accent1"/>
+                        </a:fillRef>
+                        <a:effectRef idx="0">
+                          <a:schemeClr val="accent1"/>
+                        </a:effectRef>
+                        <a:fontRef idx="minor">
+                          <a:schemeClr val="lt1"/>
+                        </a:fontRef>
+                      </wps:style>
+                      <wps:txbx>
+                        <w:txbxContent>
+                          <w:p>
+                            <w:pPr>
+                              <w:jc w:val="center"/>
+                              <w:rPr>
+                                <w:color w:val="000000" w:themeColor="text1"/>
+                                <w:sz w:val="22"/>
+                              </w:rPr>
+                            </w:pPr>
+                            <w:r>
+                              <w:rPr>
+                                <w:color w:val="000000" w:themeColor="text1"/>
+                                <w:sz w:val="22"/>
+                              </w:rPr>
+                              <w:t xml:space="preserve">Replace from </w:t>
+                            </w:r>
+                            <w:r>
+                              <w:rPr>
+                                <w:color w:val="000000" w:themeColor="text1"/>
+                                <w:sz w:val="22"/>
+                              </w:rPr>
+                              <w:t>“data.products” to “products” (State)</w:t>
+                            </w:r>
+                          </w:p>
+                        </w:txbxContent>
+                      </wps:txbx>
+                      <wps:bodyPr rot="0" spcFirstLastPara="0" vertOverflow="overflow" horzOverflow="overflow" vert="horz" wrap="square" lIns="91440" tIns="45720" rIns="91440" bIns="45720" numCol="1" spcCol="0" rtlCol="0" fromWordArt="0" anchor="ctr" anchorCtr="0" forceAA="0" compatLnSpc="1">
+                        <a:prstTxWarp prst="textNoShape">
+                          <a:avLst/>
+                        </a:prstTxWarp>
+                        <a:noAutofit/>
+                      </wps:bodyPr>
+                    </wps:wsp>
+                  </a:graphicData>
+                </a:graphic>
+                <wp14:sizeRelH relativeFrom="margin">
+                  <wp14:pctWidth>0</wp14:pctWidth>
+                </wp14:sizeRelH>
+                <wp14:sizeRelV relativeFrom="margin">
+                  <wp14:pctHeight>0</wp14:pctHeight>
+                </wp14:sizeRelV>
+              </wp:anchor>
+            </w:drawing>
+          </mc:Choice>
+          <mc:Fallback>
+            <w:pict>
+              <v:roundrect w14:anchorId="099CD506" id="Rounded Rectangle 28" o:spid="_x0000_s1028" style="position:absolute;margin-left:270.25pt;margin-top:.4pt;width:272.35pt;height:24.5pt;z-index:251689984;visibility:visible;mso-wrap-style:square;mso-width-percent:0;mso-height-percent:0;mso-wrap-distance-left:9pt;mso-wrap-distance-top:0;mso-wrap-distance-right:9pt;mso-wrap-distance-bottom:0;mso-position-horizontal:absolute;mso-position-horizontal-relative:page;mso-position-vertical:absolute;mso-position-vertical-relative:text;mso-width-percent:0;mso-height-percent:0;mso-width-relative:margin;mso-height-relative:margin;v-text-anchor:middle" arcsize="10923f" o:gfxdata="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" fillcolor="white [3212]" strokecolor="#1f4d78 [1604]" strokeweight="1pt">
+                <v:stroke joinstyle="miter"/>
+                <v:textbox>
+                  <w:txbxContent>
+                    <w:p>
+                      <w:pPr>
+                        <w:jc w:val="center"/>
+                        <w:rPr>
+                          <w:color w:val="000000" w:themeColor="text1"/>
+                          <w:sz w:val="22"/>
+                        </w:rPr>
+                      </w:pPr>
+                      <w:r>
+                        <w:rPr>
+                          <w:color w:val="000000" w:themeColor="text1"/>
+                          <w:sz w:val="22"/>
+                        </w:rPr>
+                        <w:t xml:space="preserve">Replace from </w:t>
+                      </w:r>
+                      <w:r>
+                        <w:rPr>
+                          <w:color w:val="000000" w:themeColor="text1"/>
+                          <w:sz w:val="22"/>
+                        </w:rPr>
+                        <w:t>“data.products” to “products” (State)</w:t>
+                      </w:r>
+                    </w:p>
+                  </w:txbxContent>
+                </v:textbox>
+                <w10:wrap anchorx="page"/>
+              </v:roundrect>
+            </w:pict>
+          </mc:Fallback>
+        </mc:AlternateContent>
+      </w:r>
+      <w:r>
+        <w:rPr>
+          <w:rFonts w:ascii="Arial Rounded MT Bold" w:hAnsi="Arial Rounded MT Bold"/>
+          <w:noProof/>
+          <w:sz w:val="22"/>
+        </w:rPr>
+        <mc:AlternateContent>
+          <mc:Choice Requires="wps">
+            <w:drawing>
+              <wp:anchor distT="0" distB="0" distL="114300" distR="114300" simplePos="0" relativeHeight="251687936" behindDoc="0" locked="0" layoutInCell="1" allowOverlap="1" wp14:anchorId="2CA9BAA0" wp14:editId="066948E5">
+                <wp:simplePos x="0" y="0"/>
+                <wp:positionH relativeFrom="column">
+                  <wp:posOffset>1390374</wp:posOffset>
+                </wp:positionH>
+                <wp:positionV relativeFrom="paragraph">
+                  <wp:posOffset>81915</wp:posOffset>
+                </wp:positionV>
+                <wp:extent cx="668655" cy="98425"/>
+                <wp:effectExtent l="0" t="0" r="17145" b="15875"/>
+                <wp:wrapNone/>
+                <wp:docPr id="27" name="Right Arrow 27"/>
+                <wp:cNvGraphicFramePr/>
+                <a:graphic xmlns:a="http://schemas.openxmlformats.org/drawingml/2006/main">
+                  <a:graphicData uri="http://schemas.microsoft.com/office/word/2010/wordprocessingShape">
+                    <wps:wsp>
+                      <wps:cNvSpPr/>
+                      <wps:spPr>
+                        <a:xfrm rot="10637155">
+                          <a:off x="0" y="0"/>
+                          <a:ext cx="668655" cy="98425"/>
+                        </a:xfrm>
+                        <a:prstGeom prst="rightArrow">
+                          <a:avLst/>
+                        </a:prstGeom>
+                        <a:solidFill>
+                          <a:srgbClr val="FF0000"/>
+                        </a:solidFill>
+                        <a:ln>
+                          <a:noFill/>
+                        </a:ln>
+                      </wps:spPr>
+                      <wps:style>
+                        <a:lnRef idx="2">
+                          <a:schemeClr val="accent1">
+                            <a:shade val="50000"/>
+                          </a:schemeClr>
+                        </a:lnRef>
+                        <a:fillRef idx="1">
+                          <a:schemeClr val="accent1"/>
+                        </a:fillRef>
+                        <a:effectRef idx="0">
+                          <a:schemeClr val="accent1"/>
+                        </a:effectRef>
+                        <a:fontRef idx="minor">
+                          <a:schemeClr val="lt1"/>
+                        </a:fontRef>
+                      </wps:style>
+                      <wps:bodyPr rot="0" spcFirstLastPara="0" vertOverflow="overflow" horzOverflow="overflow" vert="horz" wrap="square" lIns="91440" tIns="45720" rIns="91440" bIns="45720" numCol="1" spcCol="0" rtlCol="0" fromWordArt="0" anchor="ctr" anchorCtr="0" forceAA="0" compatLnSpc="1">
+                        <a:prstTxWarp prst="textNoShape">
+                          <a:avLst/>
+                        </a:prstTxWarp>
+                        <a:noAutofit/>
+                      </wps:bodyPr>
+                    </wps:wsp>
+                  </a:graphicData>
+                </a:graphic>
+                <wp14:sizeRelH relativeFrom="margin">
+                  <wp14:pctWidth>0</wp14:pctWidth>
+                </wp14:sizeRelH>
+                <wp14:sizeRelV relativeFrom="margin">
+                  <wp14:pctHeight>0</wp14:pctHeight>
+                </wp14:sizeRelV>
+              </wp:anchor>
+            </w:drawing>
+          </mc:Choice>
+          <mc:Fallback>
+            <w:pict>
+              <v:shape w14:anchorId="751EF5E2" id="Right Arrow 27" o:spid="_x0000_s1026" type="#_x0000_t13" style="position:absolute;margin-left:109.5pt;margin-top:6.45pt;width:52.65pt;height:7.75pt;rotation:11618610fd;z-index:251687936;visibility:visible;mso-wrap-style:square;mso-width-percent:0;mso-height-percent:0;mso-wrap-distance-left:9pt;mso-wrap-distance-top:0;mso-wrap-distance-right:9pt;mso-wrap-distance-bottom:0;mso-position-horizontal:absolute;mso-position-horizontal-relative:text;mso-position-vertical:absolute;mso-position-vertical-relative:text;mso-width-percent:0;mso-height-percent:0;mso-width-relative:margin;mso-height-relative:margin;v-text-anchor:middle" o:gfxdata="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" adj="20010" fillcolor="red" stroked="f" strokeweight="1pt"/>
+            </w:pict>
+          </mc:Fallback>
+        </mc:AlternateContent>
+      </w:r>
+      <w:r>
+        <w:rPr>
+          <w:rFonts w:ascii="Consolas" w:eastAsia="Times New Roman" w:hAnsi="Consolas"/>
+          <w:color w:val="D4D4D4"/>
+          <w:sz w:val="21"/>
+          <w:szCs w:val="21"/>
+        </w:rPr>
+        <w:t xml:space="preserve">    </w:t>
+      </w:r>
+      <w:r>
+        <w:rPr>
+          <w:rFonts w:ascii="Consolas" w:eastAsia="Times New Roman" w:hAnsi="Consolas"/>
+          <w:color w:val="569CD6"/>
+          <w:sz w:val="21"/>
+          <w:szCs w:val="21"/>
+        </w:rPr>
+        <w:t>{</w:t>
+      </w:r>
+    </w:p>
+    <w:p>
+      <w:pPr>
+        <w:shd w:val="clear" w:color="auto" w:fill="1E1E1E"/>
+        <w:spacing w:after="0" w:line="285" w:lineRule="atLeast"/>
+        <w:rPr>
+          <w:rFonts w:ascii="Consolas" w:eastAsia="Times New Roman" w:hAnsi="Consolas"/>
+          <w:color w:val="D4D4D4"/>
+          <w:sz w:val="21"/>
+          <w:szCs w:val="21"/>
+        </w:rPr>
+      </w:pPr>
+      <w:r>
+        <w:rPr>
+          <w:rFonts w:ascii="Arial Rounded MT Bold" w:hAnsi="Arial Rounded MT Bold"/>
+          <w:noProof/>
+          <w:sz w:val="22"/>
+        </w:rPr>
+        <mc:AlternateContent>
+          <mc:Choice Requires="wps">
+            <w:drawing>
+              <wp:anchor distT="0" distB="0" distL="114300" distR="114300" simplePos="0" relativeHeight="251685888" behindDoc="0" locked="0" layoutInCell="1" allowOverlap="1" wp14:anchorId="54428284" wp14:editId="1695E84F">
+                <wp:simplePos x="0" y="0"/>
+                <wp:positionH relativeFrom="margin">
+                  <wp:posOffset>490248</wp:posOffset>
+                </wp:positionH>
+                <wp:positionV relativeFrom="paragraph">
+                  <wp:posOffset>9607</wp:posOffset>
+                </wp:positionV>
+                <wp:extent cx="702365" cy="205409"/>
+                <wp:effectExtent l="0" t="0" r="21590" b="23495"/>
+                <wp:wrapNone/>
+                <wp:docPr id="26" name="Rectangle 26"/>
+                <wp:cNvGraphicFramePr/>
+                <a:graphic xmlns:a="http://schemas.openxmlformats.org/drawingml/2006/main">
+                  <a:graphicData uri="http://schemas.microsoft.com/office/word/2010/wordprocessingShape">
+                    <wps:wsp>
+                      <wps:cNvSpPr/>
+                      <wps:spPr>
+                        <a:xfrm>
+                          <a:off x="0" y="0"/>
+                          <a:ext cx="702365" cy="205409"/>
+                        </a:xfrm>
+                        <a:prstGeom prst="rect">
+                          <a:avLst/>
+                        </a:prstGeom>
+                        <a:noFill/>
+                        <a:ln w="19050">
+                          <a:solidFill>
+                            <a:srgbClr val="FF0000"/>
+                          </a:solidFill>
+                        </a:ln>
+                      </wps:spPr>
+                      <wps:style>
+                        <a:lnRef idx="2">
+                          <a:schemeClr val="accent1">
+                            <a:shade val="50000"/>
+                          </a:schemeClr>
+                        </a:lnRef>
+                        <a:fillRef idx="1">
+                          <a:schemeClr val="accent1"/>
+                        </a:fillRef>
+                        <a:effectRef idx="0">
+                          <a:schemeClr val="accent1"/>
+                        </a:effectRef>
+                        <a:fontRef idx="minor">
+                          <a:schemeClr val="lt1"/>
+                        </a:fontRef>
+                      </wps:style>
+                      <wps:bodyPr rot="0" spcFirstLastPara="0" vertOverflow="overflow" horzOverflow="overflow" vert="horz" wrap="square" lIns="91440" tIns="45720" rIns="91440" bIns="45720" numCol="1" spcCol="0" rtlCol="0" fromWordArt="0" anchor="ctr" anchorCtr="0" forceAA="0" compatLnSpc="1">
+                        <a:prstTxWarp prst="textNoShape">
+                          <a:avLst/>
+                        </a:prstTxWarp>
+                        <a:noAutofit/>
+                      </wps:bodyPr>
+                    </wps:wsp>
+                  </a:graphicData>
+                </a:graphic>
+                <wp14:sizeRelH relativeFrom="margin">
+                  <wp14:pctWidth>0</wp14:pctWidth>
+                </wp14:sizeRelH>
+                <wp14:sizeRelV relativeFrom="margin">
+                  <wp14:pctHeight>0</wp14:pctHeight>
+                </wp14:sizeRelV>
+              </wp:anchor>
+            </w:drawing>
+          </mc:Choice>
+          <mc:Fallback>
+            <w:pict>
+              <v:rect w14:anchorId="1E5521E2" id="Rectangle 26" o:spid="_x0000_s1026" style="position:absolute;margin-left:38.6pt;margin-top:.75pt;width:55.3pt;height:16.15pt;z-index:251685888;visibility:visible;mso-wrap-style:square;mso-width-percent:0;mso-height-percent:0;mso-wrap-distance-left:9pt;mso-wrap-distance-top:0;mso-wrap-distance-right:9pt;mso-wrap-distance-bottom:0;mso-position-horizontal:absolute;mso-position-horizontal-relative:margin;mso-position-vertical:absolute;mso-position-vertical-relative:text;mso-width-percent:0;mso-height-percent:0;mso-width-relative:margin;mso-height-relative:margin;v-text-anchor:middle" o:gfxdata="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" filled="f" strokecolor="red" strokeweight="1.5pt">
+                <w10:wrap anchorx="margin"/>
+              </v:rect>
+            </w:pict>
+          </mc:Fallback>
+        </mc:AlternateContent>
+      </w:r>
+      <w:r>
+        <w:rPr>
+          <w:rFonts w:ascii="Consolas" w:eastAsia="Times New Roman" w:hAnsi="Consolas"/>
+          <w:color w:val="D4D4D4"/>
+          <w:sz w:val="21"/>
+          <w:szCs w:val="21"/>
+        </w:rPr>
+        <w:t xml:space="preserve">        </w:t>
+      </w:r>
+      <w:r>
+        <w:rPr>
+          <w:rFonts w:ascii="Consolas" w:eastAsia="Times New Roman" w:hAnsi="Consolas"/>
+          <w:color w:val="4FC1FF"/>
+          <w:sz w:val="21"/>
+          <w:szCs w:val="21"/>
+        </w:rPr>
+        <w:t>products</w:t>
+      </w:r>
+      <w:r>
+        <w:rPr>
+          <w:rFonts w:ascii="Consolas" w:eastAsia="Times New Roman" w:hAnsi="Consolas"/>
+          <w:color w:val="D4D4D4"/>
+          <w:sz w:val="21"/>
+          <w:szCs w:val="21"/>
+        </w:rPr>
+        <w:t>.</w:t>
+      </w:r>
+      <w:r>
+        <w:rPr>
+          <w:rFonts w:ascii="Consolas" w:eastAsia="Times New Roman" w:hAnsi="Consolas"/>
+          <w:color w:val="DCDCAA"/>
+          <w:sz w:val="21"/>
+          <w:szCs w:val="21"/>
+        </w:rPr>
+        <w:t>map</w:t>
+      </w:r>
+      <w:r>
+        <w:rPr>
+          <w:rFonts w:ascii="Consolas" w:eastAsia="Times New Roman" w:hAnsi="Consolas"/>
+          <w:color w:val="D4D4D4"/>
+          <w:sz w:val="21"/>
+          <w:szCs w:val="21"/>
+        </w:rPr>
+        <w:t>(</w:t>
+      </w:r>
+      <w:r>
+        <w:rPr>
+          <w:rFonts w:ascii="Consolas" w:eastAsia="Times New Roman" w:hAnsi="Consolas"/>
+          <w:color w:val="9CDCFE"/>
+          <w:sz w:val="21"/>
+          <w:szCs w:val="21"/>
+        </w:rPr>
+        <w:t>product</w:t>
+      </w:r>
+      <w:r>
+        <w:rPr>
+          <w:rFonts w:ascii="Consolas" w:eastAsia="Times New Roman" w:hAnsi="Consolas"/>
+          <w:color w:val="D4D4D4"/>
+          <w:sz w:val="21"/>
+          <w:szCs w:val="21"/>
+        </w:rPr>
+        <w:t xml:space="preserve"> </w:t>
+      </w:r>
+      <w:r>
+        <w:rPr>
+          <w:rFonts w:ascii="Consolas" w:eastAsia="Times New Roman" w:hAnsi="Consolas"/>
+          <w:color w:val="569CD6"/>
+          <w:sz w:val="21"/>
+          <w:szCs w:val="21"/>
+        </w:rPr>
+        <w:t>=&gt;</w:t>
+      </w:r>
+      <w:r>
+        <w:rPr>
+          <w:rFonts w:ascii="Consolas" w:eastAsia="Times New Roman" w:hAnsi="Consolas"/>
+          <w:color w:val="D4D4D4"/>
+          <w:sz w:val="21"/>
+          <w:szCs w:val="21"/>
+        </w:rPr>
+        <w:t xml:space="preserve"> </w:t>
+      </w:r>
+    </w:p>
+    <w:p>
+      <w:pPr>
+        <w:shd w:val="clear" w:color="auto" w:fill="1E1E1E"/>
+        <w:spacing w:after="0" w:line="285" w:lineRule="atLeast"/>
+        <w:rPr>
+          <w:rFonts w:ascii="Consolas" w:eastAsia="Times New Roman" w:hAnsi="Consolas"/>
+          <w:color w:val="D4D4D4"/>
+          <w:sz w:val="21"/>
+          <w:szCs w:val="21"/>
+        </w:rPr>
+      </w:pPr>
+      <w:r>
+        <w:rPr>
+          <w:rFonts w:ascii="Consolas" w:eastAsia="Times New Roman" w:hAnsi="Consolas"/>
+          <w:color w:val="D4D4D4"/>
+          <w:sz w:val="21"/>
+          <w:szCs w:val="21"/>
+        </w:rPr>
+        <w:t xml:space="preserve">            </w:t>
+      </w:r>
+      <w:r>
+        <w:rPr>
+          <w:rFonts w:ascii="Consolas" w:eastAsia="Times New Roman" w:hAnsi="Consolas"/>
+          <w:color w:val="808080"/>
+          <w:sz w:val="21"/>
+          <w:szCs w:val="21"/>
+        </w:rPr>
+        <w:t>&lt;</w:t>
+      </w:r>
+      <w:r>
+        <w:rPr>
+          <w:rFonts w:ascii="Consolas" w:eastAsia="Times New Roman" w:hAnsi="Consolas"/>
+          <w:color w:val="569CD6"/>
+          <w:sz w:val="21"/>
+          <w:szCs w:val="21"/>
+        </w:rPr>
+        <w:t>li</w:t>
+      </w:r>
+      <w:r>
+        <w:rPr>
+          <w:rFonts w:ascii="Consolas" w:eastAsia="Times New Roman" w:hAnsi="Consolas"/>
+          <w:color w:val="D4D4D4"/>
+          <w:sz w:val="21"/>
+          <w:szCs w:val="21"/>
+        </w:rPr>
+        <w:t xml:space="preserve"> </w:t>
+      </w:r>
+      <w:r>
+        <w:rPr>
+          <w:rFonts w:ascii="Consolas" w:eastAsia="Times New Roman" w:hAnsi="Consolas"/>
+          <w:color w:val="9CDCFE"/>
+          <w:sz w:val="21"/>
+          <w:szCs w:val="21"/>
+        </w:rPr>
+        <w:t>key</w:t>
+      </w:r>
+      <w:r>
+        <w:rPr>
+          <w:rFonts w:ascii="Consolas" w:eastAsia="Times New Roman" w:hAnsi="Consolas"/>
+          <w:color w:val="D4D4D4"/>
+          <w:sz w:val="21"/>
+          <w:szCs w:val="21"/>
+        </w:rPr>
+        <w:t>=</w:t>
+      </w:r>
+      <w:r>
+        <w:rPr>
+          <w:rFonts w:ascii="Consolas" w:eastAsia="Times New Roman" w:hAnsi="Consolas"/>
+          <w:color w:val="569CD6"/>
+          <w:sz w:val="21"/>
+          <w:szCs w:val="21"/>
+        </w:rPr>
+        <w:t>{</w:t>
+      </w:r>
+      <w:r>
+        <w:rPr>
+          <w:rFonts w:ascii="Consolas" w:eastAsia="Times New Roman" w:hAnsi="Consolas"/>
+          <w:color w:val="9CDCFE"/>
+          <w:sz w:val="21"/>
+          <w:szCs w:val="21"/>
+        </w:rPr>
+        <w:t>product</w:t>
+      </w:r>
+      <w:r>
+        <w:rPr>
+          <w:rFonts w:ascii="Consolas" w:eastAsia="Times New Roman" w:hAnsi="Consolas"/>
+          <w:color w:val="D4D4D4"/>
+          <w:sz w:val="21"/>
+          <w:szCs w:val="21"/>
+        </w:rPr>
+        <w:t>.</w:t>
+      </w:r>
+      <w:r>
+        <w:rPr>
+          <w:rFonts w:ascii="Consolas" w:eastAsia="Times New Roman" w:hAnsi="Consolas"/>
+          <w:color w:val="9CDCFE"/>
+          <w:sz w:val="21"/>
+          <w:szCs w:val="21"/>
+        </w:rPr>
+        <w:t>_id</w:t>
+      </w:r>
+      <w:r>
+        <w:rPr>
+          <w:rFonts w:ascii="Consolas" w:eastAsia="Times New Roman" w:hAnsi="Consolas"/>
+          <w:color w:val="569CD6"/>
+          <w:sz w:val="21"/>
+          <w:szCs w:val="21"/>
+        </w:rPr>
+        <w:t>}</w:t>
+      </w:r>
+      <w:r>
+        <w:rPr>
+          <w:rFonts w:ascii="Consolas" w:eastAsia="Times New Roman" w:hAnsi="Consolas"/>
+          <w:color w:val="808080"/>
+          <w:sz w:val="21"/>
+          <w:szCs w:val="21"/>
+        </w:rPr>
+        <w:t>&gt;</w:t>
+      </w:r>
+    </w:p>
+    <w:p>
+      <w:pPr>
+        <w:shd w:val="clear" w:color="auto" w:fill="1E1E1E"/>
+        <w:spacing w:after="0" w:line="285" w:lineRule="atLeast"/>
+        <w:rPr>
+          <w:rFonts w:ascii="Consolas" w:eastAsia="Times New Roman" w:hAnsi="Consolas"/>
+          <w:color w:val="D4D4D4"/>
+          <w:sz w:val="21"/>
+          <w:szCs w:val="21"/>
+        </w:rPr>
+      </w:pPr>
+      <w:r>
+        <w:rPr>
+          <w:rFonts w:ascii="Consolas" w:eastAsia="Times New Roman" w:hAnsi="Consolas"/>
+          <w:color w:val="D4D4D4"/>
+          <w:sz w:val="21"/>
+          <w:szCs w:val="21"/>
+        </w:rPr>
+        <w:lastRenderedPageBreak/>
+        <w:t xml:space="preserve">                </w:t>
+      </w:r>
+      <w:r>
+        <w:rPr>
+          <w:rFonts w:ascii="Consolas" w:eastAsia="Times New Roman" w:hAnsi="Consolas"/>
+          <w:color w:val="808080"/>
+          <w:sz w:val="21"/>
+          <w:szCs w:val="21"/>
+        </w:rPr>
+        <w:t>&lt;</w:t>
+      </w:r>
+      <w:r>
+        <w:rPr>
+          <w:rFonts w:ascii="Consolas" w:eastAsia="Times New Roman" w:hAnsi="Consolas"/>
+          <w:color w:val="569CD6"/>
+          <w:sz w:val="21"/>
+          <w:szCs w:val="21"/>
+        </w:rPr>
+        <w:t>div</w:t>
+      </w:r>
+      <w:r>
+        <w:rPr>
+          <w:rFonts w:ascii="Consolas" w:eastAsia="Times New Roman" w:hAnsi="Consolas"/>
+          <w:color w:val="D4D4D4"/>
+          <w:sz w:val="21"/>
+          <w:szCs w:val="21"/>
+        </w:rPr>
+        <w:t xml:space="preserve"> </w:t>
+      </w:r>
+      <w:r>
+        <w:rPr>
+          <w:rFonts w:ascii="Consolas" w:eastAsia="Times New Roman" w:hAnsi="Consolas"/>
+          <w:color w:val="9CDCFE"/>
+          <w:sz w:val="21"/>
+          <w:szCs w:val="21"/>
+        </w:rPr>
+        <w:t>className</w:t>
+      </w:r>
+      <w:r>
+        <w:rPr>
+          <w:rFonts w:ascii="Consolas" w:eastAsia="Times New Roman" w:hAnsi="Consolas"/>
+          <w:color w:val="D4D4D4"/>
+          <w:sz w:val="21"/>
+          <w:szCs w:val="21"/>
+        </w:rPr>
+        <w:t>=</w:t>
+      </w:r>
+      <w:r>
+        <w:rPr>
+          <w:rFonts w:ascii="Consolas" w:eastAsia="Times New Roman" w:hAnsi="Consolas"/>
+          <w:color w:val="CE9178"/>
+          <w:sz w:val="21"/>
+          <w:szCs w:val="21"/>
+        </w:rPr>
+        <w:t>"product"</w:t>
+      </w:r>
+      <w:r>
+        <w:rPr>
+          <w:rFonts w:ascii="Consolas" w:eastAsia="Times New Roman" w:hAnsi="Consolas"/>
+          <w:color w:val="808080"/>
+          <w:sz w:val="21"/>
+          <w:szCs w:val="21"/>
+        </w:rPr>
+        <w:t>&gt;</w:t>
+      </w:r>
+    </w:p>
+    <w:p>
+      <w:pPr>
+        <w:shd w:val="clear" w:color="auto" w:fill="1E1E1E"/>
+        <w:spacing w:after="0" w:line="285" w:lineRule="atLeast"/>
+        <w:rPr>
+          <w:rFonts w:ascii="Consolas" w:eastAsia="Times New Roman" w:hAnsi="Consolas"/>
+          <w:color w:val="D4D4D4"/>
+          <w:sz w:val="21"/>
+          <w:szCs w:val="21"/>
+        </w:rPr>
+      </w:pPr>
+      <w:r>
+        <w:rPr>
+          <w:rFonts w:ascii="Consolas" w:eastAsia="Times New Roman" w:hAnsi="Consolas"/>
+          <w:color w:val="D4D4D4"/>
+          <w:sz w:val="21"/>
+          <w:szCs w:val="21"/>
+        </w:rPr>
+        <w:t xml:space="preserve">                    </w:t>
+      </w:r>
+      <w:r>
+        <w:rPr>
+          <w:rFonts w:ascii="Consolas" w:eastAsia="Times New Roman" w:hAnsi="Consolas"/>
+          <w:color w:val="808080"/>
+          <w:sz w:val="21"/>
+          <w:szCs w:val="21"/>
+        </w:rPr>
+        <w:t>&lt;</w:t>
+      </w:r>
+      <w:r>
+        <w:rPr>
+          <w:rFonts w:ascii="Consolas" w:eastAsia="Times New Roman" w:hAnsi="Consolas"/>
+          <w:color w:val="4EC9B0"/>
+          <w:sz w:val="21"/>
+          <w:szCs w:val="21"/>
+        </w:rPr>
+        <w:t>Link</w:t>
+      </w:r>
+      <w:r>
+        <w:rPr>
+          <w:rFonts w:ascii="Consolas" w:eastAsia="Times New Roman" w:hAnsi="Consolas"/>
+          <w:color w:val="D4D4D4"/>
+          <w:sz w:val="21"/>
+          <w:szCs w:val="21"/>
+        </w:rPr>
+        <w:t xml:space="preserve"> </w:t>
+      </w:r>
+      <w:r>
+        <w:rPr>
+          <w:rFonts w:ascii="Consolas" w:eastAsia="Times New Roman" w:hAnsi="Consolas"/>
+          <w:color w:val="9CDCFE"/>
+          <w:sz w:val="21"/>
+          <w:szCs w:val="21"/>
+        </w:rPr>
+        <w:t>to</w:t>
+      </w:r>
+      <w:r>
+        <w:rPr>
+          <w:rFonts w:ascii="Consolas" w:eastAsia="Times New Roman" w:hAnsi="Consolas"/>
+          <w:color w:val="D4D4D4"/>
+          <w:sz w:val="21"/>
+          <w:szCs w:val="21"/>
+        </w:rPr>
+        <w:t>=</w:t>
+      </w:r>
+      <w:r>
+        <w:rPr>
+          <w:rFonts w:ascii="Consolas" w:eastAsia="Times New Roman" w:hAnsi="Consolas"/>
+          <w:color w:val="569CD6"/>
+          <w:sz w:val="21"/>
+          <w:szCs w:val="21"/>
+        </w:rPr>
+        <w:t>{</w:t>
+      </w:r>
+      <w:r>
+        <w:rPr>
+          <w:rFonts w:ascii="Consolas" w:eastAsia="Times New Roman" w:hAnsi="Consolas"/>
+          <w:color w:val="CE9178"/>
+          <w:sz w:val="21"/>
+          <w:szCs w:val="21"/>
+        </w:rPr>
+        <w:t>'/product/'</w:t>
+      </w:r>
+      <w:r>
+        <w:rPr>
+          <w:rFonts w:ascii="Consolas" w:eastAsia="Times New Roman" w:hAnsi="Consolas"/>
+          <w:color w:val="D4D4D4"/>
+          <w:sz w:val="21"/>
+          <w:szCs w:val="21"/>
+        </w:rPr>
+        <w:t xml:space="preserve"> + </w:t>
+      </w:r>
+      <w:r>
+        <w:rPr>
+          <w:rFonts w:ascii="Consolas" w:eastAsia="Times New Roman" w:hAnsi="Consolas"/>
+          <w:color w:val="9CDCFE"/>
+          <w:sz w:val="21"/>
+          <w:szCs w:val="21"/>
+        </w:rPr>
+        <w:t>product</w:t>
+      </w:r>
+      <w:r>
+        <w:rPr>
+          <w:rFonts w:ascii="Consolas" w:eastAsia="Times New Roman" w:hAnsi="Consolas"/>
+          <w:color w:val="D4D4D4"/>
+          <w:sz w:val="21"/>
+          <w:szCs w:val="21"/>
+        </w:rPr>
+        <w:t>.</w:t>
+      </w:r>
+      <w:r>
+        <w:rPr>
+          <w:rFonts w:ascii="Consolas" w:eastAsia="Times New Roman" w:hAnsi="Consolas"/>
+          <w:color w:val="9CDCFE"/>
+          <w:sz w:val="21"/>
+          <w:szCs w:val="21"/>
+        </w:rPr>
+        <w:t>_id</w:t>
+      </w:r>
+      <w:r>
+        <w:rPr>
+          <w:rFonts w:ascii="Consolas" w:eastAsia="Times New Roman" w:hAnsi="Consolas"/>
+          <w:color w:val="569CD6"/>
+          <w:sz w:val="21"/>
+          <w:szCs w:val="21"/>
+        </w:rPr>
+        <w:t>}</w:t>
+      </w:r>
+      <w:r>
+        <w:rPr>
+          <w:rFonts w:ascii="Consolas" w:eastAsia="Times New Roman" w:hAnsi="Consolas"/>
+          <w:color w:val="808080"/>
+          <w:sz w:val="21"/>
+          <w:szCs w:val="21"/>
+        </w:rPr>
+        <w:t>&gt;</w:t>
+      </w:r>
+    </w:p>
+    <w:p>
+      <w:pPr>
+        <w:shd w:val="clear" w:color="auto" w:fill="1E1E1E"/>
+        <w:spacing w:after="0" w:line="285" w:lineRule="atLeast"/>
+        <w:rPr>
+          <w:rFonts w:ascii="Consolas" w:eastAsia="Times New Roman" w:hAnsi="Consolas"/>
+          <w:color w:val="D4D4D4"/>
+          <w:sz w:val="21"/>
+          <w:szCs w:val="21"/>
+        </w:rPr>
+      </w:pPr>
+      <w:r>
+        <w:rPr>
+          <w:rFonts w:ascii="Consolas" w:eastAsia="Times New Roman" w:hAnsi="Consolas"/>
+          <w:color w:val="D4D4D4"/>
+          <w:sz w:val="21"/>
+          <w:szCs w:val="21"/>
+        </w:rPr>
+        <w:t xml:space="preserve">                        </w:t>
+      </w:r>
+      <w:r>
+        <w:rPr>
+          <w:rFonts w:ascii="Consolas" w:eastAsia="Times New Roman" w:hAnsi="Consolas"/>
+          <w:color w:val="808080"/>
+          <w:sz w:val="21"/>
+          <w:szCs w:val="21"/>
+        </w:rPr>
+        <w:t>&lt;</w:t>
+      </w:r>
+      <w:r>
+        <w:rPr>
+          <w:rFonts w:ascii="Consolas" w:eastAsia="Times New Roman" w:hAnsi="Consolas"/>
+          <w:color w:val="569CD6"/>
+          <w:sz w:val="21"/>
+          <w:szCs w:val="21"/>
+        </w:rPr>
+        <w:t>img</w:t>
+      </w:r>
+      <w:r>
+        <w:rPr>
+          <w:rFonts w:ascii="Consolas" w:eastAsia="Times New Roman" w:hAnsi="Consolas"/>
+          <w:color w:val="D4D4D4"/>
+          <w:sz w:val="21"/>
+          <w:szCs w:val="21"/>
+        </w:rPr>
+        <w:t xml:space="preserve"> </w:t>
+      </w:r>
+      <w:r>
+        <w:rPr>
+          <w:rFonts w:ascii="Consolas" w:eastAsia="Times New Roman" w:hAnsi="Consolas"/>
+          <w:color w:val="9CDCFE"/>
+          <w:sz w:val="21"/>
+          <w:szCs w:val="21"/>
+        </w:rPr>
+        <w:t>className</w:t>
+      </w:r>
+      <w:r>
+        <w:rPr>
+          <w:rFonts w:ascii="Consolas" w:eastAsia="Times New Roman" w:hAnsi="Consolas"/>
+          <w:color w:val="D4D4D4"/>
+          <w:sz w:val="21"/>
+          <w:szCs w:val="21"/>
+        </w:rPr>
+        <w:t>=</w:t>
+      </w:r>
+      <w:r>
+        <w:rPr>
+          <w:rFonts w:ascii="Consolas" w:eastAsia="Times New Roman" w:hAnsi="Consolas"/>
+          <w:color w:val="CE9178"/>
+          <w:sz w:val="21"/>
+          <w:szCs w:val="21"/>
+        </w:rPr>
+        <w:t>"product-image"</w:t>
+      </w:r>
+      <w:r>
+        <w:rPr>
+          <w:rFonts w:ascii="Consolas" w:eastAsia="Times New Roman" w:hAnsi="Consolas"/>
+          <w:color w:val="D4D4D4"/>
+          <w:sz w:val="21"/>
+          <w:szCs w:val="21"/>
+        </w:rPr>
+        <w:t xml:space="preserve"> </w:t>
+      </w:r>
+      <w:r>
+        <w:rPr>
+          <w:rFonts w:ascii="Consolas" w:eastAsia="Times New Roman" w:hAnsi="Consolas"/>
+          <w:color w:val="9CDCFE"/>
+          <w:sz w:val="21"/>
+          <w:szCs w:val="21"/>
+        </w:rPr>
+        <w:t>src</w:t>
+      </w:r>
+      <w:r>
+        <w:rPr>
+          <w:rFonts w:ascii="Consolas" w:eastAsia="Times New Roman" w:hAnsi="Consolas"/>
+          <w:color w:val="D4D4D4"/>
+          <w:sz w:val="21"/>
+          <w:szCs w:val="21"/>
+        </w:rPr>
+        <w:t>=</w:t>
+      </w:r>
+      <w:r>
+        <w:rPr>
+          <w:rFonts w:ascii="Consolas" w:eastAsia="Times New Roman" w:hAnsi="Consolas"/>
+          <w:color w:val="569CD6"/>
+          <w:sz w:val="21"/>
+          <w:szCs w:val="21"/>
+        </w:rPr>
+        <w:t>{</w:t>
+      </w:r>
+      <w:r>
+        <w:rPr>
+          <w:rFonts w:ascii="Consolas" w:eastAsia="Times New Roman" w:hAnsi="Consolas"/>
+          <w:color w:val="9CDCFE"/>
+          <w:sz w:val="21"/>
+          <w:szCs w:val="21"/>
+        </w:rPr>
+        <w:t>product</w:t>
+      </w:r>
+      <w:r>
+        <w:rPr>
+          <w:rFonts w:ascii="Consolas" w:eastAsia="Times New Roman" w:hAnsi="Consolas"/>
+          <w:color w:val="D4D4D4"/>
+          <w:sz w:val="21"/>
+          <w:szCs w:val="21"/>
+        </w:rPr>
+        <w:t>.</w:t>
+      </w:r>
+      <w:r>
+        <w:rPr>
+          <w:rFonts w:ascii="Consolas" w:eastAsia="Times New Roman" w:hAnsi="Consolas"/>
+          <w:color w:val="9CDCFE"/>
+          <w:sz w:val="21"/>
+          <w:szCs w:val="21"/>
+        </w:rPr>
+        <w:t>image</w:t>
+      </w:r>
+      <w:r>
+        <w:rPr>
+          <w:rFonts w:ascii="Consolas" w:eastAsia="Times New Roman" w:hAnsi="Consolas"/>
+          <w:color w:val="569CD6"/>
+          <w:sz w:val="21"/>
+          <w:szCs w:val="21"/>
+        </w:rPr>
+        <w:t>}</w:t>
+      </w:r>
+      <w:r>
+        <w:rPr>
+          <w:rFonts w:ascii="Consolas" w:eastAsia="Times New Roman" w:hAnsi="Consolas"/>
+          <w:color w:val="D4D4D4"/>
+          <w:sz w:val="21"/>
+          <w:szCs w:val="21"/>
+        </w:rPr>
+        <w:t xml:space="preserve"> </w:t>
+      </w:r>
+      <w:r>
+        <w:rPr>
+          <w:rFonts w:ascii="Consolas" w:eastAsia="Times New Roman" w:hAnsi="Consolas"/>
+          <w:color w:val="9CDCFE"/>
+          <w:sz w:val="21"/>
+          <w:szCs w:val="21"/>
+        </w:rPr>
+        <w:t>alt</w:t>
+      </w:r>
+      <w:r>
+        <w:rPr>
+          <w:rFonts w:ascii="Consolas" w:eastAsia="Times New Roman" w:hAnsi="Consolas"/>
+          <w:color w:val="D4D4D4"/>
+          <w:sz w:val="21"/>
+          <w:szCs w:val="21"/>
+        </w:rPr>
+        <w:t>=</w:t>
+      </w:r>
+      <w:r>
+        <w:rPr>
+          <w:rFonts w:ascii="Consolas" w:eastAsia="Times New Roman" w:hAnsi="Consolas"/>
+          <w:color w:val="CE9178"/>
+          <w:sz w:val="21"/>
+          <w:szCs w:val="21"/>
+        </w:rPr>
+        <w:t>"product1"</w:t>
+      </w:r>
+      <w:r>
+        <w:rPr>
+          <w:rFonts w:ascii="Consolas" w:eastAsia="Times New Roman" w:hAnsi="Consolas"/>
+          <w:color w:val="808080"/>
+          <w:sz w:val="21"/>
+          <w:szCs w:val="21"/>
+        </w:rPr>
+        <w:t>/&gt;</w:t>
+      </w:r>
+    </w:p>
+    <w:p>
+      <w:pPr>
+        <w:shd w:val="clear" w:color="auto" w:fill="1E1E1E"/>
+        <w:spacing w:after="0" w:line="285" w:lineRule="atLeast"/>
+        <w:rPr>
+          <w:rFonts w:ascii="Consolas" w:eastAsia="Times New Roman" w:hAnsi="Consolas"/>
+          <w:color w:val="D4D4D4"/>
+          <w:sz w:val="21"/>
+          <w:szCs w:val="21"/>
+        </w:rPr>
+      </w:pPr>
+      <w:r>
+        <w:rPr>
+          <w:rFonts w:ascii="Consolas" w:eastAsia="Times New Roman" w:hAnsi="Consolas"/>
+          <w:color w:val="D4D4D4"/>
+          <w:sz w:val="21"/>
+          <w:szCs w:val="21"/>
+        </w:rPr>
+        <w:t xml:space="preserve">                    </w:t>
+      </w:r>
+      <w:r>
+        <w:rPr>
+          <w:rFonts w:ascii="Consolas" w:eastAsia="Times New Roman" w:hAnsi="Consolas"/>
+          <w:color w:val="808080"/>
+          <w:sz w:val="21"/>
+          <w:szCs w:val="21"/>
+        </w:rPr>
+        <w:t>&lt;/</w:t>
+      </w:r>
+      <w:r>
+        <w:rPr>
+          <w:rFonts w:ascii="Consolas" w:eastAsia="Times New Roman" w:hAnsi="Consolas"/>
+          <w:color w:val="4EC9B0"/>
+          <w:sz w:val="21"/>
+          <w:szCs w:val="21"/>
+        </w:rPr>
+        <w:t>Link</w:t>
+      </w:r>
+      <w:r>
+        <w:rPr>
+          <w:rFonts w:ascii="Consolas" w:eastAsia="Times New Roman" w:hAnsi="Consolas"/>
+          <w:color w:val="808080"/>
+          <w:sz w:val="21"/>
+          <w:szCs w:val="21"/>
+        </w:rPr>
+        <w:t>&gt;</w:t>
+      </w:r>
+    </w:p>
+    <w:p>
+      <w:pPr>
+        <w:shd w:val="clear" w:color="auto" w:fill="1E1E1E"/>
+        <w:spacing w:after="0" w:line="285" w:lineRule="atLeast"/>
+        <w:rPr>
+          <w:rFonts w:ascii="Consolas" w:eastAsia="Times New Roman" w:hAnsi="Consolas"/>
+          <w:color w:val="D4D4D4"/>
+          <w:sz w:val="21"/>
+          <w:szCs w:val="21"/>
+        </w:rPr>
+      </w:pPr>
+      <w:r>
+        <w:rPr>
+          <w:rFonts w:ascii="Consolas" w:eastAsia="Times New Roman" w:hAnsi="Consolas"/>
+          <w:color w:val="D4D4D4"/>
+          <w:sz w:val="21"/>
+          <w:szCs w:val="21"/>
+        </w:rPr>
+        <w:t xml:space="preserve">                    </w:t>
+      </w:r>
+    </w:p>
+    <w:p>
+      <w:pPr>
+        <w:shd w:val="clear" w:color="auto" w:fill="1E1E1E"/>
+        <w:spacing w:after="0" w:line="285" w:lineRule="atLeast"/>
+        <w:rPr>
+          <w:rFonts w:ascii="Consolas" w:eastAsia="Times New Roman" w:hAnsi="Consolas"/>
+          <w:color w:val="D4D4D4"/>
+          <w:sz w:val="21"/>
+          <w:szCs w:val="21"/>
+        </w:rPr>
+      </w:pPr>
+      <w:r>
+        <w:rPr>
+          <w:rFonts w:ascii="Consolas" w:eastAsia="Times New Roman" w:hAnsi="Consolas"/>
+          <w:color w:val="D4D4D4"/>
+          <w:sz w:val="21"/>
+          <w:szCs w:val="21"/>
+        </w:rPr>
+        <w:t xml:space="preserve">                    </w:t>
+      </w:r>
+      <w:r>
+        <w:rPr>
+          <w:rFonts w:ascii="Consolas" w:eastAsia="Times New Roman" w:hAnsi="Consolas"/>
+          <w:color w:val="808080"/>
+          <w:sz w:val="21"/>
+          <w:szCs w:val="21"/>
+        </w:rPr>
+        <w:t>&lt;</w:t>
+      </w:r>
+      <w:r>
+        <w:rPr>
+          <w:rFonts w:ascii="Consolas" w:eastAsia="Times New Roman" w:hAnsi="Consolas"/>
+          <w:color w:val="569CD6"/>
+          <w:sz w:val="21"/>
+          <w:szCs w:val="21"/>
+        </w:rPr>
+        <w:t>div</w:t>
+      </w:r>
+      <w:r>
+        <w:rPr>
+          <w:rFonts w:ascii="Consolas" w:eastAsia="Times New Roman" w:hAnsi="Consolas"/>
+          <w:color w:val="D4D4D4"/>
+          <w:sz w:val="21"/>
+          <w:szCs w:val="21"/>
+        </w:rPr>
+        <w:t xml:space="preserve"> </w:t>
+      </w:r>
+      <w:r>
+        <w:rPr>
+          <w:rFonts w:ascii="Consolas" w:eastAsia="Times New Roman" w:hAnsi="Consolas"/>
+          <w:color w:val="9CDCFE"/>
+          <w:sz w:val="21"/>
+          <w:szCs w:val="21"/>
+        </w:rPr>
+        <w:t>className</w:t>
+      </w:r>
+      <w:r>
+        <w:rPr>
+          <w:rFonts w:ascii="Consolas" w:eastAsia="Times New Roman" w:hAnsi="Consolas"/>
+          <w:color w:val="D4D4D4"/>
+          <w:sz w:val="21"/>
+          <w:szCs w:val="21"/>
+        </w:rPr>
+        <w:t>=</w:t>
+      </w:r>
+      <w:r>
+        <w:rPr>
+          <w:rFonts w:ascii="Consolas" w:eastAsia="Times New Roman" w:hAnsi="Consolas"/>
+          <w:color w:val="CE9178"/>
+          <w:sz w:val="21"/>
+          <w:szCs w:val="21"/>
+        </w:rPr>
+        <w:t>"product-name"</w:t>
+      </w:r>
+      <w:r>
+        <w:rPr>
+          <w:rFonts w:ascii="Consolas" w:eastAsia="Times New Roman" w:hAnsi="Consolas"/>
+          <w:color w:val="808080"/>
+          <w:sz w:val="21"/>
+          <w:szCs w:val="21"/>
+        </w:rPr>
+        <w:t>&gt;</w:t>
+      </w:r>
+    </w:p>
+    <w:p>
+      <w:pPr>
+        <w:shd w:val="clear" w:color="auto" w:fill="1E1E1E"/>
+        <w:spacing w:after="0" w:line="285" w:lineRule="atLeast"/>
+        <w:rPr>
+          <w:rFonts w:ascii="Consolas" w:eastAsia="Times New Roman" w:hAnsi="Consolas"/>
+          <w:color w:val="D4D4D4"/>
+          <w:sz w:val="21"/>
+          <w:szCs w:val="21"/>
+        </w:rPr>
+      </w:pPr>
+      <w:r>
+        <w:rPr>
+          <w:rFonts w:ascii="Consolas" w:eastAsia="Times New Roman" w:hAnsi="Consolas"/>
+          <w:color w:val="D4D4D4"/>
+          <w:sz w:val="21"/>
+          <w:szCs w:val="21"/>
+        </w:rPr>
+        <w:t xml:space="preserve">                        </w:t>
+      </w:r>
+      <w:r>
+        <w:rPr>
+          <w:rFonts w:ascii="Consolas" w:eastAsia="Times New Roman" w:hAnsi="Consolas"/>
+          <w:color w:val="808080"/>
+          <w:sz w:val="21"/>
+          <w:szCs w:val="21"/>
+        </w:rPr>
+        <w:t>&lt;</w:t>
+      </w:r>
+      <w:r>
+        <w:rPr>
+          <w:rFonts w:ascii="Consolas" w:eastAsia="Times New Roman" w:hAnsi="Consolas"/>
+          <w:color w:val="4EC9B0"/>
+          <w:sz w:val="21"/>
+          <w:szCs w:val="21"/>
+        </w:rPr>
+        <w:t>Link</w:t>
+      </w:r>
+      <w:r>
+        <w:rPr>
+          <w:rFonts w:ascii="Consolas" w:eastAsia="Times New Roman" w:hAnsi="Consolas"/>
+          <w:color w:val="D4D4D4"/>
+          <w:sz w:val="21"/>
+          <w:szCs w:val="21"/>
+        </w:rPr>
+        <w:t xml:space="preserve"> </w:t>
+      </w:r>
+      <w:r>
+        <w:rPr>
+          <w:rFonts w:ascii="Consolas" w:eastAsia="Times New Roman" w:hAnsi="Consolas"/>
+          <w:color w:val="9CDCFE"/>
+          <w:sz w:val="21"/>
+          <w:szCs w:val="21"/>
+        </w:rPr>
+        <w:t>to</w:t>
+      </w:r>
+      <w:r>
+        <w:rPr>
+          <w:rFonts w:ascii="Consolas" w:eastAsia="Times New Roman" w:hAnsi="Consolas"/>
+          <w:color w:val="D4D4D4"/>
+          <w:sz w:val="21"/>
+          <w:szCs w:val="21"/>
+        </w:rPr>
+        <w:t>=</w:t>
+      </w:r>
+      <w:r>
+        <w:rPr>
+          <w:rFonts w:ascii="Consolas" w:eastAsia="Times New Roman" w:hAnsi="Consolas"/>
+          <w:color w:val="569CD6"/>
+          <w:sz w:val="21"/>
+          <w:szCs w:val="21"/>
+        </w:rPr>
+        <w:t>{</w:t>
+      </w:r>
+      <w:r>
+        <w:rPr>
+          <w:rFonts w:ascii="Consolas" w:eastAsia="Times New Roman" w:hAnsi="Consolas"/>
+          <w:color w:val="CE9178"/>
+          <w:sz w:val="21"/>
+          <w:szCs w:val="21"/>
+        </w:rPr>
+        <w:t>'/product/'</w:t>
+      </w:r>
+      <w:r>
+        <w:rPr>
+          <w:rFonts w:ascii="Consolas" w:eastAsia="Times New Roman" w:hAnsi="Consolas"/>
+          <w:color w:val="D4D4D4"/>
+          <w:sz w:val="21"/>
+          <w:szCs w:val="21"/>
+        </w:rPr>
+        <w:t xml:space="preserve"> + </w:t>
+      </w:r>
+      <w:r>
+        <w:rPr>
+          <w:rFonts w:ascii="Consolas" w:eastAsia="Times New Roman" w:hAnsi="Consolas"/>
+          <w:color w:val="9CDCFE"/>
+          <w:sz w:val="21"/>
+          <w:szCs w:val="21"/>
+        </w:rPr>
+        <w:t>product</w:t>
+      </w:r>
+      <w:r>
+        <w:rPr>
+          <w:rFonts w:ascii="Consolas" w:eastAsia="Times New Roman" w:hAnsi="Consolas"/>
+          <w:color w:val="D4D4D4"/>
+          <w:sz w:val="21"/>
+          <w:szCs w:val="21"/>
+        </w:rPr>
+        <w:t>.</w:t>
+      </w:r>
+      <w:r>
+        <w:rPr>
+          <w:rFonts w:ascii="Consolas" w:eastAsia="Times New Roman" w:hAnsi="Consolas"/>
+          <w:color w:val="9CDCFE"/>
+          <w:sz w:val="21"/>
+          <w:szCs w:val="21"/>
+        </w:rPr>
+        <w:t>_id</w:t>
+      </w:r>
+      <w:r>
+        <w:rPr>
+          <w:rFonts w:ascii="Consolas" w:eastAsia="Times New Roman" w:hAnsi="Consolas"/>
+          <w:color w:val="569CD6"/>
+          <w:sz w:val="21"/>
+          <w:szCs w:val="21"/>
+        </w:rPr>
+        <w:t>}</w:t>
+      </w:r>
+      <w:r>
+        <w:rPr>
+          <w:rFonts w:ascii="Consolas" w:eastAsia="Times New Roman" w:hAnsi="Consolas"/>
+          <w:color w:val="808080"/>
+          <w:sz w:val="21"/>
+          <w:szCs w:val="21"/>
+        </w:rPr>
+        <w:t>&gt;</w:t>
+      </w:r>
+      <w:r>
+        <w:rPr>
+          <w:rFonts w:ascii="Consolas" w:eastAsia="Times New Roman" w:hAnsi="Consolas"/>
+          <w:color w:val="569CD6"/>
+          <w:sz w:val="21"/>
+          <w:szCs w:val="21"/>
+        </w:rPr>
+        <w:t>{</w:t>
+      </w:r>
+      <w:r>
+        <w:rPr>
+          <w:rFonts w:ascii="Consolas" w:eastAsia="Times New Roman" w:hAnsi="Consolas"/>
+          <w:color w:val="9CDCFE"/>
+          <w:sz w:val="21"/>
+          <w:szCs w:val="21"/>
+        </w:rPr>
+        <w:t>product</w:t>
+      </w:r>
+      <w:r>
+        <w:rPr>
+          <w:rFonts w:ascii="Consolas" w:eastAsia="Times New Roman" w:hAnsi="Consolas"/>
+          <w:color w:val="D4D4D4"/>
+          <w:sz w:val="21"/>
+          <w:szCs w:val="21"/>
+        </w:rPr>
+        <w:t>.</w:t>
+      </w:r>
+      <w:r>
+        <w:rPr>
+          <w:rFonts w:ascii="Consolas" w:eastAsia="Times New Roman" w:hAnsi="Consolas"/>
+          <w:color w:val="9CDCFE"/>
+          <w:sz w:val="21"/>
+          <w:szCs w:val="21"/>
+        </w:rPr>
+        <w:t>name</w:t>
+      </w:r>
+      <w:r>
+        <w:rPr>
+          <w:rFonts w:ascii="Consolas" w:eastAsia="Times New Roman" w:hAnsi="Consolas"/>
+          <w:color w:val="569CD6"/>
+          <w:sz w:val="21"/>
+          <w:szCs w:val="21"/>
+        </w:rPr>
+        <w:t>}</w:t>
+      </w:r>
+      <w:r>
+        <w:rPr>
+          <w:rFonts w:ascii="Consolas" w:eastAsia="Times New Roman" w:hAnsi="Consolas"/>
+          <w:color w:val="808080"/>
+          <w:sz w:val="21"/>
+          <w:szCs w:val="21"/>
+        </w:rPr>
+        <w:t>&lt;/</w:t>
+      </w:r>
+      <w:r>
+        <w:rPr>
+          <w:rFonts w:ascii="Consolas" w:eastAsia="Times New Roman" w:hAnsi="Consolas"/>
+          <w:color w:val="4EC9B0"/>
+          <w:sz w:val="21"/>
+          <w:szCs w:val="21"/>
+        </w:rPr>
+        <w:t>Link</w:t>
+      </w:r>
+      <w:r>
+        <w:rPr>
+          <w:rFonts w:ascii="Consolas" w:eastAsia="Times New Roman" w:hAnsi="Consolas"/>
+          <w:color w:val="808080"/>
+          <w:sz w:val="21"/>
+          <w:szCs w:val="21"/>
+        </w:rPr>
+        <w:t>&gt;</w:t>
+      </w:r>
+    </w:p>
+    <w:p>
+      <w:pPr>
+        <w:shd w:val="clear" w:color="auto" w:fill="1E1E1E"/>
+        <w:spacing w:after="0" w:line="285" w:lineRule="atLeast"/>
+        <w:rPr>
+          <w:rFonts w:ascii="Consolas" w:eastAsia="Times New Roman" w:hAnsi="Consolas"/>
+          <w:color w:val="D4D4D4"/>
+          <w:sz w:val="21"/>
+          <w:szCs w:val="21"/>
+        </w:rPr>
+      </w:pPr>
+      <w:r>
+        <w:rPr>
+          <w:rFonts w:ascii="Consolas" w:eastAsia="Times New Roman" w:hAnsi="Consolas"/>
+          <w:color w:val="D4D4D4"/>
+          <w:sz w:val="21"/>
+          <w:szCs w:val="21"/>
+        </w:rPr>
+        <w:t xml:space="preserve">                    </w:t>
+      </w:r>
+      <w:r>
+        <w:rPr>
+          <w:rFonts w:ascii="Consolas" w:eastAsia="Times New Roman" w:hAnsi="Consolas"/>
+          <w:color w:val="808080"/>
+          <w:sz w:val="21"/>
+          <w:szCs w:val="21"/>
+        </w:rPr>
+        <w:t>&lt;/</w:t>
+      </w:r>
+      <w:r>
+        <w:rPr>
+          <w:rFonts w:ascii="Consolas" w:eastAsia="Times New Roman" w:hAnsi="Consolas"/>
+          <w:color w:val="569CD6"/>
+          <w:sz w:val="21"/>
+          <w:szCs w:val="21"/>
+        </w:rPr>
+        <w:t>div</w:t>
+      </w:r>
+      <w:r>
+        <w:rPr>
+          <w:rFonts w:ascii="Consolas" w:eastAsia="Times New Roman" w:hAnsi="Consolas"/>
+          <w:color w:val="808080"/>
+          <w:sz w:val="21"/>
+          <w:szCs w:val="21"/>
+        </w:rPr>
+        <w:t>&gt;</w:t>
+      </w:r>
+    </w:p>
+    <w:p>
+      <w:pPr>
+        <w:shd w:val="clear" w:color="auto" w:fill="1E1E1E"/>
+        <w:spacing w:after="0" w:line="285" w:lineRule="atLeast"/>
+        <w:rPr>
+          <w:rFonts w:ascii="Consolas" w:eastAsia="Times New Roman" w:hAnsi="Consolas"/>
+          <w:color w:val="D4D4D4"/>
+          <w:sz w:val="21"/>
+          <w:szCs w:val="21"/>
+        </w:rPr>
+      </w:pPr>
+      <w:r>
+        <w:rPr>
+          <w:rFonts w:ascii="Consolas" w:eastAsia="Times New Roman" w:hAnsi="Consolas"/>
+          <w:color w:val="D4D4D4"/>
+          <w:sz w:val="21"/>
+          <w:szCs w:val="21"/>
+        </w:rPr>
+        <w:t xml:space="preserve">                    </w:t>
+      </w:r>
+      <w:r>
+        <w:rPr>
+          <w:rFonts w:ascii="Consolas" w:eastAsia="Times New Roman" w:hAnsi="Consolas"/>
+          <w:color w:val="808080"/>
+          <w:sz w:val="21"/>
+          <w:szCs w:val="21"/>
+        </w:rPr>
+        <w:t>&lt;</w:t>
+      </w:r>
+      <w:r>
+        <w:rPr>
+          <w:rFonts w:ascii="Consolas" w:eastAsia="Times New Roman" w:hAnsi="Consolas"/>
+          <w:color w:val="569CD6"/>
+          <w:sz w:val="21"/>
+          <w:szCs w:val="21"/>
+        </w:rPr>
+        <w:t>div</w:t>
+      </w:r>
+      <w:r>
+        <w:rPr>
+          <w:rFonts w:ascii="Consolas" w:eastAsia="Times New Roman" w:hAnsi="Consolas"/>
+          <w:color w:val="D4D4D4"/>
+          <w:sz w:val="21"/>
+          <w:szCs w:val="21"/>
+        </w:rPr>
+        <w:t xml:space="preserve"> </w:t>
+      </w:r>
+      <w:r>
+        <w:rPr>
+          <w:rFonts w:ascii="Consolas" w:eastAsia="Times New Roman" w:hAnsi="Consolas"/>
+          <w:color w:val="9CDCFE"/>
+          <w:sz w:val="21"/>
+          <w:szCs w:val="21"/>
+        </w:rPr>
+        <w:t>className</w:t>
+      </w:r>
+      <w:r>
+        <w:rPr>
+          <w:rFonts w:ascii="Consolas" w:eastAsia="Times New Roman" w:hAnsi="Consolas"/>
+          <w:color w:val="D4D4D4"/>
+          <w:sz w:val="21"/>
+          <w:szCs w:val="21"/>
+        </w:rPr>
+        <w:t>=</w:t>
+      </w:r>
+      <w:r>
+        <w:rPr>
+          <w:rFonts w:ascii="Consolas" w:eastAsia="Times New Roman" w:hAnsi="Consolas"/>
+          <w:color w:val="CE9178"/>
+          <w:sz w:val="21"/>
+          <w:szCs w:val="21"/>
+        </w:rPr>
+        <w:t>"product-brand"</w:t>
+      </w:r>
+      <w:r>
+        <w:rPr>
+          <w:rFonts w:ascii="Consolas" w:eastAsia="Times New Roman" w:hAnsi="Consolas"/>
+          <w:color w:val="808080"/>
+          <w:sz w:val="21"/>
+          <w:szCs w:val="21"/>
+        </w:rPr>
+        <w:t>&gt;</w:t>
+      </w:r>
+      <w:r>
+        <w:rPr>
+          <w:rFonts w:ascii="Consolas" w:eastAsia="Times New Roman" w:hAnsi="Consolas"/>
+          <w:color w:val="569CD6"/>
+          <w:sz w:val="21"/>
+          <w:szCs w:val="21"/>
+        </w:rPr>
+        <w:t>{</w:t>
+      </w:r>
+      <w:r>
+        <w:rPr>
+          <w:rFonts w:ascii="Consolas" w:eastAsia="Times New Roman" w:hAnsi="Consolas"/>
+          <w:color w:val="9CDCFE"/>
+          <w:sz w:val="21"/>
+          <w:szCs w:val="21"/>
+        </w:rPr>
+        <w:t>product</w:t>
+      </w:r>
+      <w:r>
+        <w:rPr>
+          <w:rFonts w:ascii="Consolas" w:eastAsia="Times New Roman" w:hAnsi="Consolas"/>
+          <w:color w:val="D4D4D4"/>
+          <w:sz w:val="21"/>
+          <w:szCs w:val="21"/>
+        </w:rPr>
+        <w:t>.</w:t>
+      </w:r>
+      <w:r>
+        <w:rPr>
+          <w:rFonts w:ascii="Consolas" w:eastAsia="Times New Roman" w:hAnsi="Consolas"/>
+          <w:color w:val="9CDCFE"/>
+          <w:sz w:val="21"/>
+          <w:szCs w:val="21"/>
+        </w:rPr>
+        <w:t>brand</w:t>
+      </w:r>
+      <w:r>
+        <w:rPr>
+          <w:rFonts w:ascii="Consolas" w:eastAsia="Times New Roman" w:hAnsi="Consolas"/>
+          <w:color w:val="569CD6"/>
+          <w:sz w:val="21"/>
+          <w:szCs w:val="21"/>
+        </w:rPr>
+        <w:t>}</w:t>
+      </w:r>
+      <w:r>
+        <w:rPr>
+          <w:rFonts w:ascii="Consolas" w:eastAsia="Times New Roman" w:hAnsi="Consolas"/>
+          <w:color w:val="808080"/>
+          <w:sz w:val="21"/>
+          <w:szCs w:val="21"/>
+        </w:rPr>
+        <w:t>&lt;/</w:t>
+      </w:r>
+      <w:r>
+        <w:rPr>
+          <w:rFonts w:ascii="Consolas" w:eastAsia="Times New Roman" w:hAnsi="Consolas"/>
+          <w:color w:val="569CD6"/>
+          <w:sz w:val="21"/>
+          <w:szCs w:val="21"/>
+        </w:rPr>
+        <w:t>div</w:t>
+      </w:r>
+      <w:r>
+        <w:rPr>
+          <w:rFonts w:ascii="Consolas" w:eastAsia="Times New Roman" w:hAnsi="Consolas"/>
+          <w:color w:val="808080"/>
+          <w:sz w:val="21"/>
+          <w:szCs w:val="21"/>
+        </w:rPr>
+        <w:t>&gt;</w:t>
+      </w:r>
+    </w:p>
+    <w:p>
+      <w:pPr>
+        <w:shd w:val="clear" w:color="auto" w:fill="1E1E1E"/>
+        <w:spacing w:after="0" w:line="285" w:lineRule="atLeast"/>
+        <w:rPr>
+          <w:rFonts w:ascii="Consolas" w:eastAsia="Times New Roman" w:hAnsi="Consolas"/>
+          <w:color w:val="D4D4D4"/>
+          <w:sz w:val="21"/>
+          <w:szCs w:val="21"/>
+        </w:rPr>
+      </w:pPr>
+      <w:r>
+        <w:rPr>
+          <w:rFonts w:ascii="Consolas" w:eastAsia="Times New Roman" w:hAnsi="Consolas"/>
+          <w:color w:val="D4D4D4"/>
+          <w:sz w:val="21"/>
+          <w:szCs w:val="21"/>
+        </w:rPr>
+        <w:t xml:space="preserve">                    </w:t>
+      </w:r>
+      <w:r>
+        <w:rPr>
+          <w:rFonts w:ascii="Consolas" w:eastAsia="Times New Roman" w:hAnsi="Consolas"/>
+          <w:color w:val="808080"/>
+          <w:sz w:val="21"/>
+          <w:szCs w:val="21"/>
+        </w:rPr>
+        <w:t>&lt;</w:t>
+      </w:r>
+      <w:r>
+        <w:rPr>
+          <w:rFonts w:ascii="Consolas" w:eastAsia="Times New Roman" w:hAnsi="Consolas"/>
+          <w:color w:val="569CD6"/>
+          <w:sz w:val="21"/>
+          <w:szCs w:val="21"/>
+        </w:rPr>
+        <w:t>div</w:t>
+      </w:r>
+      <w:r>
+        <w:rPr>
+          <w:rFonts w:ascii="Consolas" w:eastAsia="Times New Roman" w:hAnsi="Consolas"/>
+          <w:color w:val="D4D4D4"/>
+          <w:sz w:val="21"/>
+          <w:szCs w:val="21"/>
+        </w:rPr>
+        <w:t xml:space="preserve"> </w:t>
+      </w:r>
+      <w:r>
+        <w:rPr>
+          <w:rFonts w:ascii="Consolas" w:eastAsia="Times New Roman" w:hAnsi="Consolas"/>
+          <w:color w:val="9CDCFE"/>
+          <w:sz w:val="21"/>
+          <w:szCs w:val="21"/>
+        </w:rPr>
+        <w:t>className</w:t>
+      </w:r>
+      <w:r>
+        <w:rPr>
+          <w:rFonts w:ascii="Consolas" w:eastAsia="Times New Roman" w:hAnsi="Consolas"/>
+          <w:color w:val="D4D4D4"/>
+          <w:sz w:val="21"/>
+          <w:szCs w:val="21"/>
+        </w:rPr>
+        <w:t>=</w:t>
+      </w:r>
+      <w:r>
+        <w:rPr>
+          <w:rFonts w:ascii="Consolas" w:eastAsia="Times New Roman" w:hAnsi="Consolas"/>
+          <w:color w:val="CE9178"/>
+          <w:sz w:val="21"/>
+          <w:szCs w:val="21"/>
+        </w:rPr>
+        <w:t>"product-price"</w:t>
+      </w:r>
+      <w:r>
+        <w:rPr>
+          <w:rFonts w:ascii="Consolas" w:eastAsia="Times New Roman" w:hAnsi="Consolas"/>
+          <w:color w:val="808080"/>
+          <w:sz w:val="21"/>
+          <w:szCs w:val="21"/>
+        </w:rPr>
+        <w:t>&gt;</w:t>
+      </w:r>
+      <w:r>
+        <w:rPr>
+          <w:rFonts w:ascii="Consolas" w:eastAsia="Times New Roman" w:hAnsi="Consolas"/>
+          <w:color w:val="D4D4D4"/>
+          <w:sz w:val="21"/>
+          <w:szCs w:val="21"/>
+        </w:rPr>
+        <w:t>$</w:t>
+      </w:r>
+      <w:r>
+        <w:rPr>
+          <w:rFonts w:ascii="Consolas" w:eastAsia="Times New Roman" w:hAnsi="Consolas"/>
+          <w:color w:val="569CD6"/>
+          <w:sz w:val="21"/>
+          <w:szCs w:val="21"/>
+        </w:rPr>
+        <w:t>{</w:t>
+      </w:r>
+      <w:r>
+        <w:rPr>
+          <w:rFonts w:ascii="Consolas" w:eastAsia="Times New Roman" w:hAnsi="Consolas"/>
+          <w:color w:val="9CDCFE"/>
+          <w:sz w:val="21"/>
+          <w:szCs w:val="21"/>
+        </w:rPr>
+        <w:t>product</w:t>
+      </w:r>
+      <w:r>
+        <w:rPr>
+          <w:rFonts w:ascii="Consolas" w:eastAsia="Times New Roman" w:hAnsi="Consolas"/>
+          <w:color w:val="D4D4D4"/>
+          <w:sz w:val="21"/>
+          <w:szCs w:val="21"/>
+        </w:rPr>
+        <w:t>.</w:t>
+      </w:r>
+      <w:r>
+        <w:rPr>
+          <w:rFonts w:ascii="Consolas" w:eastAsia="Times New Roman" w:hAnsi="Consolas"/>
+          <w:color w:val="9CDCFE"/>
+          <w:sz w:val="21"/>
+          <w:szCs w:val="21"/>
+        </w:rPr>
+        <w:t>price</w:t>
+      </w:r>
+      <w:r>
+        <w:rPr>
+          <w:rFonts w:ascii="Consolas" w:eastAsia="Times New Roman" w:hAnsi="Consolas"/>
+          <w:color w:val="569CD6"/>
+          <w:sz w:val="21"/>
+          <w:szCs w:val="21"/>
+        </w:rPr>
+        <w:t>}</w:t>
+      </w:r>
+      <w:r>
+        <w:rPr>
+          <w:rFonts w:ascii="Consolas" w:eastAsia="Times New Roman" w:hAnsi="Consolas"/>
+          <w:color w:val="808080"/>
+          <w:sz w:val="21"/>
+          <w:szCs w:val="21"/>
+        </w:rPr>
+        <w:t>&lt;/</w:t>
+      </w:r>
+      <w:r>
+        <w:rPr>
+          <w:rFonts w:ascii="Consolas" w:eastAsia="Times New Roman" w:hAnsi="Consolas"/>
+          <w:color w:val="569CD6"/>
+          <w:sz w:val="21"/>
+          <w:szCs w:val="21"/>
+        </w:rPr>
+        <w:t>div</w:t>
+      </w:r>
+      <w:r>
+        <w:rPr>
+          <w:rFonts w:ascii="Consolas" w:eastAsia="Times New Roman" w:hAnsi="Consolas"/>
+          <w:color w:val="808080"/>
+          <w:sz w:val="21"/>
+          <w:szCs w:val="21"/>
+        </w:rPr>
+        <w:t>&gt;</w:t>
+      </w:r>
+    </w:p>
+    <w:p>
+      <w:pPr>
+        <w:shd w:val="clear" w:color="auto" w:fill="1E1E1E"/>
+        <w:spacing w:after="0" w:line="285" w:lineRule="atLeast"/>
+        <w:rPr>
+          <w:rFonts w:ascii="Consolas" w:eastAsia="Times New Roman" w:hAnsi="Consolas"/>
+          <w:color w:val="D4D4D4"/>
+          <w:sz w:val="21"/>
+          <w:szCs w:val="21"/>
+        </w:rPr>
+      </w:pPr>
+      <w:r>
+        <w:rPr>
+          <w:rFonts w:ascii="Consolas" w:eastAsia="Times New Roman" w:hAnsi="Consolas"/>
+          <w:color w:val="D4D4D4"/>
+          <w:sz w:val="21"/>
+          <w:szCs w:val="21"/>
+        </w:rPr>
+        <w:t xml:space="preserve">                    </w:t>
+      </w:r>
+      <w:r>
+        <w:rPr>
+          <w:rFonts w:ascii="Consolas" w:eastAsia="Times New Roman" w:hAnsi="Consolas"/>
+          <w:color w:val="808080"/>
+          <w:sz w:val="21"/>
+          <w:szCs w:val="21"/>
+        </w:rPr>
+        <w:t>&lt;</w:t>
+      </w:r>
+      <w:r>
+        <w:rPr>
+          <w:rFonts w:ascii="Consolas" w:eastAsia="Times New Roman" w:hAnsi="Consolas"/>
+          <w:color w:val="569CD6"/>
+          <w:sz w:val="21"/>
+          <w:szCs w:val="21"/>
+        </w:rPr>
+        <w:t>div</w:t>
+      </w:r>
+      <w:r>
+        <w:rPr>
+          <w:rFonts w:ascii="Consolas" w:eastAsia="Times New Roman" w:hAnsi="Consolas"/>
+          <w:color w:val="D4D4D4"/>
+          <w:sz w:val="21"/>
+          <w:szCs w:val="21"/>
+        </w:rPr>
+        <w:t xml:space="preserve"> </w:t>
+      </w:r>
+      <w:r>
+        <w:rPr>
+          <w:rFonts w:ascii="Consolas" w:eastAsia="Times New Roman" w:hAnsi="Consolas"/>
+          <w:color w:val="9CDCFE"/>
+          <w:sz w:val="21"/>
+          <w:szCs w:val="21"/>
+        </w:rPr>
+        <w:t>className</w:t>
+      </w:r>
+      <w:r>
+        <w:rPr>
+          <w:rFonts w:ascii="Consolas" w:eastAsia="Times New Roman" w:hAnsi="Consolas"/>
+          <w:color w:val="D4D4D4"/>
+          <w:sz w:val="21"/>
+          <w:szCs w:val="21"/>
+        </w:rPr>
+        <w:t>=</w:t>
+      </w:r>
+      <w:r>
+        <w:rPr>
+          <w:rFonts w:ascii="Consolas" w:eastAsia="Times New Roman" w:hAnsi="Consolas"/>
+          <w:color w:val="CE9178"/>
+          <w:sz w:val="21"/>
+          <w:szCs w:val="21"/>
+        </w:rPr>
+        <w:t>"product-rating"</w:t>
+      </w:r>
+      <w:r>
+        <w:rPr>
+          <w:rFonts w:ascii="Consolas" w:eastAsia="Times New Roman" w:hAnsi="Consolas"/>
+          <w:color w:val="808080"/>
+          <w:sz w:val="21"/>
+          <w:szCs w:val="21"/>
+        </w:rPr>
+        <w:t>&gt;</w:t>
+      </w:r>
+      <w:r>
+        <w:rPr>
+          <w:rFonts w:ascii="Consolas" w:eastAsia="Times New Roman" w:hAnsi="Consolas"/>
+          <w:color w:val="569CD6"/>
+          <w:sz w:val="21"/>
+          <w:szCs w:val="21"/>
+        </w:rPr>
+        <w:t>{</w:t>
+      </w:r>
+      <w:r>
+        <w:rPr>
+          <w:rFonts w:ascii="Consolas" w:eastAsia="Times New Roman" w:hAnsi="Consolas"/>
+          <w:color w:val="9CDCFE"/>
+          <w:sz w:val="21"/>
+          <w:szCs w:val="21"/>
+        </w:rPr>
+        <w:t>product</w:t>
+      </w:r>
+      <w:r>
+        <w:rPr>
+          <w:rFonts w:ascii="Consolas" w:eastAsia="Times New Roman" w:hAnsi="Consolas"/>
+          <w:color w:val="D4D4D4"/>
+          <w:sz w:val="21"/>
+          <w:szCs w:val="21"/>
+        </w:rPr>
+        <w:t>.</w:t>
+      </w:r>
+      <w:r>
+        <w:rPr>
+          <w:rFonts w:ascii="Consolas" w:eastAsia="Times New Roman" w:hAnsi="Consolas"/>
+          <w:color w:val="9CDCFE"/>
+          <w:sz w:val="21"/>
+          <w:szCs w:val="21"/>
+        </w:rPr>
+        <w:t>rating</w:t>
+      </w:r>
+      <w:r>
+        <w:rPr>
+          <w:rFonts w:ascii="Consolas" w:eastAsia="Times New Roman" w:hAnsi="Consolas"/>
+          <w:color w:val="569CD6"/>
+          <w:sz w:val="21"/>
+          <w:szCs w:val="21"/>
+        </w:rPr>
+        <w:t>}</w:t>
+      </w:r>
+      <w:r>
+        <w:rPr>
+          <w:rFonts w:ascii="Consolas" w:eastAsia="Times New Roman" w:hAnsi="Consolas"/>
+          <w:color w:val="D4D4D4"/>
+          <w:sz w:val="21"/>
+          <w:szCs w:val="21"/>
+        </w:rPr>
+        <w:t xml:space="preserve"> Stars (</w:t>
+      </w:r>
+      <w:r>
+        <w:rPr>
+          <w:rFonts w:ascii="Consolas" w:eastAsia="Times New Roman" w:hAnsi="Consolas"/>
+          <w:color w:val="569CD6"/>
+          <w:sz w:val="21"/>
+          <w:szCs w:val="21"/>
+        </w:rPr>
+        <w:t>{</w:t>
+      </w:r>
+      <w:r>
+        <w:rPr>
+          <w:rFonts w:ascii="Consolas" w:eastAsia="Times New Roman" w:hAnsi="Consolas"/>
+          <w:color w:val="9CDCFE"/>
+          <w:sz w:val="21"/>
+          <w:szCs w:val="21"/>
+        </w:rPr>
+        <w:t>product</w:t>
+      </w:r>
+      <w:r>
+        <w:rPr>
+          <w:rFonts w:ascii="Consolas" w:eastAsia="Times New Roman" w:hAnsi="Consolas"/>
+          <w:color w:val="D4D4D4"/>
+          <w:sz w:val="21"/>
+          <w:szCs w:val="21"/>
+        </w:rPr>
+        <w:t>.</w:t>
+      </w:r>
+      <w:r>
+        <w:rPr>
+          <w:rFonts w:ascii="Consolas" w:eastAsia="Times New Roman" w:hAnsi="Consolas"/>
+          <w:color w:val="9CDCFE"/>
+          <w:sz w:val="21"/>
+          <w:szCs w:val="21"/>
+        </w:rPr>
+        <w:t>numReviews</w:t>
+      </w:r>
+      <w:r>
+        <w:rPr>
+          <w:rFonts w:ascii="Consolas" w:eastAsia="Times New Roman" w:hAnsi="Consolas"/>
+          <w:color w:val="569CD6"/>
+          <w:sz w:val="21"/>
+          <w:szCs w:val="21"/>
+        </w:rPr>
+        <w:t>}</w:t>
+      </w:r>
+      <w:r>
+        <w:rPr>
+          <w:rFonts w:ascii="Consolas" w:eastAsia="Times New Roman" w:hAnsi="Consolas"/>
+          <w:color w:val="D4D4D4"/>
+          <w:sz w:val="21"/>
+          <w:szCs w:val="21"/>
+        </w:rPr>
+        <w:t xml:space="preserve"> Reviews)</w:t>
+      </w:r>
+      <w:r>
+        <w:rPr>
+          <w:rFonts w:ascii="Consolas" w:eastAsia="Times New Roman" w:hAnsi="Consolas"/>
+          <w:color w:val="808080"/>
+          <w:sz w:val="21"/>
+          <w:szCs w:val="21"/>
+        </w:rPr>
+        <w:t>&lt;/</w:t>
+      </w:r>
+      <w:r>
+        <w:rPr>
+          <w:rFonts w:ascii="Consolas" w:eastAsia="Times New Roman" w:hAnsi="Consolas"/>
+          <w:color w:val="569CD6"/>
+          <w:sz w:val="21"/>
+          <w:szCs w:val="21"/>
+        </w:rPr>
+        <w:t>div</w:t>
+      </w:r>
+      <w:r>
+        <w:rPr>
+          <w:rFonts w:ascii="Consolas" w:eastAsia="Times New Roman" w:hAnsi="Consolas"/>
+          <w:color w:val="808080"/>
+          <w:sz w:val="21"/>
+          <w:szCs w:val="21"/>
+        </w:rPr>
+        <w:t>&gt;</w:t>
+      </w:r>
+    </w:p>
+    <w:p>
+      <w:pPr>
+        <w:shd w:val="clear" w:color="auto" w:fill="1E1E1E"/>
+        <w:spacing w:after="0" w:line="285" w:lineRule="atLeast"/>
+        <w:rPr>
+          <w:rFonts w:ascii="Consolas" w:eastAsia="Times New Roman" w:hAnsi="Consolas"/>
+          <w:color w:val="D4D4D4"/>
+          <w:sz w:val="21"/>
+          <w:szCs w:val="21"/>
+        </w:rPr>
+      </w:pPr>
+      <w:r>
+        <w:rPr>
+          <w:rFonts w:ascii="Consolas" w:eastAsia="Times New Roman" w:hAnsi="Consolas"/>
+          <w:color w:val="D4D4D4"/>
+          <w:sz w:val="21"/>
+          <w:szCs w:val="21"/>
+        </w:rPr>
+        <w:t xml:space="preserve">                </w:t>
+      </w:r>
+      <w:r>
+        <w:rPr>
+          <w:rFonts w:ascii="Consolas" w:eastAsia="Times New Roman" w:hAnsi="Consolas"/>
+          <w:color w:val="808080"/>
+          <w:sz w:val="21"/>
+          <w:szCs w:val="21"/>
+        </w:rPr>
+        <w:t>&lt;/</w:t>
+      </w:r>
+      <w:r>
+        <w:rPr>
+          <w:rFonts w:ascii="Consolas" w:eastAsia="Times New Roman" w:hAnsi="Consolas"/>
+          <w:color w:val="569CD6"/>
+          <w:sz w:val="21"/>
+          <w:szCs w:val="21"/>
+        </w:rPr>
+        <w:t>div</w:t>
+      </w:r>
+      <w:r>
+        <w:rPr>
+          <w:rFonts w:ascii="Consolas" w:eastAsia="Times New Roman" w:hAnsi="Consolas"/>
+          <w:color w:val="808080"/>
+          <w:sz w:val="21"/>
+          <w:szCs w:val="21"/>
+        </w:rPr>
+        <w:t>&gt;</w:t>
+      </w:r>
+    </w:p>
+    <w:p>
+      <w:pPr>
+        <w:shd w:val="clear" w:color="auto" w:fill="1E1E1E"/>
+        <w:spacing w:after="0" w:line="285" w:lineRule="atLeast"/>
+        <w:rPr>
+          <w:rFonts w:ascii="Consolas" w:eastAsia="Times New Roman" w:hAnsi="Consolas"/>
+          <w:color w:val="D4D4D4"/>
+          <w:sz w:val="21"/>
+          <w:szCs w:val="21"/>
+        </w:rPr>
+      </w:pPr>
+      <w:r>
+        <w:rPr>
+          <w:rFonts w:ascii="Consolas" w:eastAsia="Times New Roman" w:hAnsi="Consolas"/>
+          <w:color w:val="D4D4D4"/>
+          <w:sz w:val="21"/>
+          <w:szCs w:val="21"/>
+        </w:rPr>
+        <w:t xml:space="preserve">            </w:t>
+      </w:r>
+      <w:r>
+        <w:rPr>
+          <w:rFonts w:ascii="Consolas" w:eastAsia="Times New Roman" w:hAnsi="Consolas"/>
+          <w:color w:val="808080"/>
+          <w:sz w:val="21"/>
+          <w:szCs w:val="21"/>
+        </w:rPr>
+        <w:t>&lt;/</w:t>
+      </w:r>
+      <w:r>
+        <w:rPr>
+          <w:rFonts w:ascii="Consolas" w:eastAsia="Times New Roman" w:hAnsi="Consolas"/>
+          <w:color w:val="569CD6"/>
+          <w:sz w:val="21"/>
+          <w:szCs w:val="21"/>
+        </w:rPr>
+        <w:t>li</w:t>
+      </w:r>
+      <w:r>
+        <w:rPr>
+          <w:rFonts w:ascii="Consolas" w:eastAsia="Times New Roman" w:hAnsi="Consolas"/>
+          <w:color w:val="808080"/>
+          <w:sz w:val="21"/>
+          <w:szCs w:val="21"/>
+        </w:rPr>
+        <w:t>&gt;</w:t>
+      </w:r>
+      <w:r>
+        <w:rPr>
+          <w:rFonts w:ascii="Consolas" w:eastAsia="Times New Roman" w:hAnsi="Consolas"/>
+          <w:color w:val="D4D4D4"/>
+          <w:sz w:val="21"/>
+          <w:szCs w:val="21"/>
+        </w:rPr>
+        <w:t>)</w:t>
+      </w:r>
+    </w:p>
+    <w:p>
+      <w:pPr>
+        <w:shd w:val="clear" w:color="auto" w:fill="1E1E1E"/>
+        <w:spacing w:after="0" w:line="285" w:lineRule="atLeast"/>
+        <w:rPr>
+          <w:rFonts w:ascii="Consolas" w:eastAsia="Times New Roman" w:hAnsi="Consolas"/>
+          <w:color w:val="D4D4D4"/>
+          <w:sz w:val="21"/>
+          <w:szCs w:val="21"/>
+        </w:rPr>
+      </w:pPr>
+      <w:r>
+        <w:rPr>
+          <w:rFonts w:ascii="Consolas" w:eastAsia="Times New Roman" w:hAnsi="Consolas"/>
+          <w:color w:val="D4D4D4"/>
+          <w:sz w:val="21"/>
+          <w:szCs w:val="21"/>
+        </w:rPr>
+        <w:t xml:space="preserve">    </w:t>
+      </w:r>
+      <w:r>
+        <w:rPr>
+          <w:rFonts w:ascii="Consolas" w:eastAsia="Times New Roman" w:hAnsi="Consolas"/>
+          <w:color w:val="569CD6"/>
+          <w:sz w:val="21"/>
+          <w:szCs w:val="21"/>
+        </w:rPr>
+        <w:t>}</w:t>
+      </w:r>
+    </w:p>
+    <w:p>
+      <w:pPr>
+        <w:shd w:val="clear" w:color="auto" w:fill="1E1E1E"/>
+        <w:spacing w:after="0" w:line="285" w:lineRule="atLeast"/>
+        <w:rPr>
+          <w:rFonts w:ascii="Consolas" w:eastAsia="Times New Roman" w:hAnsi="Consolas"/>
+          <w:color w:val="D4D4D4"/>
+          <w:sz w:val="21"/>
+          <w:szCs w:val="21"/>
+        </w:rPr>
+      </w:pPr>
+      <w:r>
+        <w:rPr>
+          <w:rFonts w:ascii="Consolas" w:eastAsia="Times New Roman" w:hAnsi="Consolas"/>
+          <w:color w:val="D4D4D4"/>
+          <w:sz w:val="21"/>
+          <w:szCs w:val="21"/>
+        </w:rPr>
+        <w:t xml:space="preserve">    </w:t>
+      </w:r>
+      <w:r>
+        <w:rPr>
+          <w:rFonts w:ascii="Consolas" w:eastAsia="Times New Roman" w:hAnsi="Consolas"/>
+          <w:color w:val="808080"/>
+          <w:sz w:val="21"/>
+          <w:szCs w:val="21"/>
+        </w:rPr>
+        <w:t>&lt;/</w:t>
+      </w:r>
+      <w:r>
+        <w:rPr>
+          <w:rFonts w:ascii="Consolas" w:eastAsia="Times New Roman" w:hAnsi="Consolas"/>
+          <w:color w:val="569CD6"/>
+          <w:sz w:val="21"/>
+          <w:szCs w:val="21"/>
+        </w:rPr>
+        <w:t>ul</w:t>
+      </w:r>
+      <w:r>
+        <w:rPr>
+          <w:rFonts w:ascii="Consolas" w:eastAsia="Times New Roman" w:hAnsi="Consolas"/>
+          <w:color w:val="808080"/>
+          <w:sz w:val="21"/>
+          <w:szCs w:val="21"/>
+        </w:rPr>
+        <w:t>&gt;</w:t>
+      </w:r>
+    </w:p>
+    <w:p>
+      <w:pPr>
+        <w:shd w:val="clear" w:color="auto" w:fill="1E1E1E"/>
+        <w:spacing w:after="0" w:line="285" w:lineRule="atLeast"/>
+        <w:rPr>
+          <w:rFonts w:ascii="Consolas" w:eastAsia="Times New Roman" w:hAnsi="Consolas"/>
+          <w:color w:val="D4D4D4"/>
+          <w:sz w:val="21"/>
+          <w:szCs w:val="21"/>
+        </w:rPr>
+      </w:pPr>
+      <w:r>
+        <w:rPr>
+          <w:rFonts w:ascii="Consolas" w:eastAsia="Times New Roman" w:hAnsi="Consolas"/>
+          <w:color w:val="D4D4D4"/>
+          <w:sz w:val="21"/>
+          <w:szCs w:val="21"/>
+        </w:rPr>
+        <w:t>}</w:t>
+      </w:r>
+    </w:p>
+    <w:p>
+      <w:pPr>
+        <w:shd w:val="clear" w:color="auto" w:fill="1E1E1E"/>
+        <w:spacing w:after="0" w:line="285" w:lineRule="atLeast"/>
+        <w:rPr>
+          <w:rFonts w:ascii="Consolas" w:eastAsia="Times New Roman" w:hAnsi="Consolas"/>
+          <w:color w:val="D4D4D4"/>
+          <w:sz w:val="21"/>
+          <w:szCs w:val="21"/>
+        </w:rPr>
+      </w:pPr>
+    </w:p>
+    <w:p>
+      <w:pPr>
+        <w:shd w:val="clear" w:color="auto" w:fill="1E1E1E"/>
+        <w:spacing w:after="0" w:line="285" w:lineRule="atLeast"/>
+        <w:rPr>
+          <w:rFonts w:ascii="Consolas" w:eastAsia="Times New Roman" w:hAnsi="Consolas"/>
+          <w:color w:val="D4D4D4"/>
+          <w:sz w:val="21"/>
+          <w:szCs w:val="21"/>
+        </w:rPr>
+      </w:pPr>
+      <w:r>
+        <w:rPr>
+          <w:rFonts w:ascii="Consolas" w:eastAsia="Times New Roman" w:hAnsi="Consolas"/>
+          <w:color w:val="C586C0"/>
+          <w:sz w:val="21"/>
+          <w:szCs w:val="21"/>
+        </w:rPr>
+        <w:t>export</w:t>
+      </w:r>
+      <w:r>
+        <w:rPr>
+          <w:rFonts w:ascii="Consolas" w:eastAsia="Times New Roman" w:hAnsi="Consolas"/>
+          <w:color w:val="D4D4D4"/>
+          <w:sz w:val="21"/>
+          <w:szCs w:val="21"/>
+        </w:rPr>
+        <w:t xml:space="preserve"> </w:t>
+      </w:r>
+      <w:r>
+        <w:rPr>
+          <w:rFonts w:ascii="Consolas" w:eastAsia="Times New Roman" w:hAnsi="Consolas"/>
+          <w:color w:val="C586C0"/>
+          <w:sz w:val="21"/>
+          <w:szCs w:val="21"/>
+        </w:rPr>
+        <w:t>default</w:t>
+      </w:r>
+      <w:r>
+        <w:rPr>
+          <w:rFonts w:ascii="Consolas" w:eastAsia="Times New Roman" w:hAnsi="Consolas"/>
+          <w:color w:val="D4D4D4"/>
+          <w:sz w:val="21"/>
+          <w:szCs w:val="21"/>
+        </w:rPr>
+        <w:t xml:space="preserve"> </w:t>
+      </w:r>
+      <w:r>
+        <w:rPr>
+          <w:rFonts w:ascii="Consolas" w:eastAsia="Times New Roman" w:hAnsi="Consolas"/>
+          <w:color w:val="DCDCAA"/>
+          <w:sz w:val="21"/>
+          <w:szCs w:val="21"/>
+        </w:rPr>
+        <w:t>HomeScreen</w:t>
+      </w:r>
+      <w:r>
+        <w:rPr>
+          <w:rFonts w:ascii="Consolas" w:eastAsia="Times New Roman" w:hAnsi="Consolas"/>
+          <w:color w:val="D4D4D4"/>
+          <w:sz w:val="21"/>
+          <w:szCs w:val="21"/>
+        </w:rPr>
+        <w:t>;</w:t>
+      </w:r>
+    </w:p>
+    <w:p>
+      <w:pPr>
+        <w:rPr>
+          <w:rFonts w:ascii="Arial Rounded MT Bold" w:hAnsi="Arial Rounded MT Bold"/>
+          <w:sz w:val="22"/>
+        </w:rPr>
+      </w:pPr>
+    </w:p>
+    <w:p>
+      <w:pPr>
+        <w:jc w:val="center"/>
+        <w:rPr>
+          <w:rFonts w:ascii="Arial Rounded MT Bold" w:hAnsi="Arial Rounded MT Bold"/>
+          <w:color w:val="00B0F0"/>
+          <w:sz w:val="36"/>
+        </w:rPr>
+      </w:pPr>
+      <w:r>
+        <w:rPr>
+          <w:rFonts w:ascii="Arial Rounded MT Bold" w:hAnsi="Arial Rounded MT Bold"/>
+          <w:color w:val="00B0F0"/>
+          <w:sz w:val="36"/>
+        </w:rPr>
+        <w:t>Result</w:t>
+      </w:r>
+    </w:p>
+    <w:p>
+      <w:pPr>
+        <w:rPr>
+          <w:rFonts w:ascii="Arial Rounded MT Bold" w:hAnsi="Arial Rounded MT Bold"/>
+          <w:color w:val="00B0F0"/>
+          <w:sz w:val="36"/>
+        </w:rPr>
+      </w:pPr>
+      <w:r>
+        <w:rPr>
+          <w:noProof/>
+        </w:rPr>
+        <mc:AlternateContent>
+          <mc:Choice Requires="wps">
+            <w:drawing>
+              <wp:anchor distT="0" distB="0" distL="114300" distR="114300" simplePos="0" relativeHeight="251706368" behindDoc="0" locked="0" layoutInCell="1" allowOverlap="1" wp14:anchorId="30B430AF" wp14:editId="0BBC6CB7">
+                <wp:simplePos x="0" y="0"/>
+                <wp:positionH relativeFrom="margin">
+                  <wp:posOffset>1477535</wp:posOffset>
+                </wp:positionH>
+                <wp:positionV relativeFrom="paragraph">
+                  <wp:posOffset>1761904</wp:posOffset>
+                </wp:positionV>
+                <wp:extent cx="3631095" cy="2299252"/>
+                <wp:effectExtent l="19050" t="19050" r="26670" b="25400"/>
+                <wp:wrapNone/>
+                <wp:docPr id="43" name="Rectangle 43"/>
+                <wp:cNvGraphicFramePr/>
+                <a:graphic xmlns:a="http://schemas.openxmlformats.org/drawingml/2006/main">
+                  <a:graphicData uri="http://schemas.microsoft.com/office/word/2010/wordprocessingShape">
+                    <wps:wsp>
+                      <wps:cNvSpPr/>
+                      <wps:spPr>
+                        <a:xfrm>
+                          <a:off x="0" y="0"/>
+                          <a:ext cx="3631095" cy="2299252"/>
+                        </a:xfrm>
+                        <a:prstGeom prst="rect">
+                          <a:avLst/>
+                        </a:prstGeom>
+                        <a:noFill/>
+                        <a:ln w="38100">
+                          <a:solidFill>
+                            <a:srgbClr val="FF0000"/>
+                          </a:solidFill>
+                        </a:ln>
+                      </wps:spPr>
+                      <wps:style>
+                        <a:lnRef idx="2">
+                          <a:schemeClr val="accent1">
+                            <a:shade val="50000"/>
+                          </a:schemeClr>
+                        </a:lnRef>
+                        <a:fillRef idx="1">
+                          <a:schemeClr val="accent1"/>
+                        </a:fillRef>
+                        <a:effectRef idx="0">
+                          <a:schemeClr val="accent1"/>
+                        </a:effectRef>
+                        <a:fontRef idx="minor">
+                          <a:schemeClr val="lt1"/>
+                        </a:fontRef>
+                      </wps:style>
+                      <wps:bodyPr rot="0" spcFirstLastPara="0" vertOverflow="overflow" horzOverflow="overflow" vert="horz" wrap="square" lIns="91440" tIns="45720" rIns="91440" bIns="45720" numCol="1" spcCol="0" rtlCol="0" fromWordArt="0" anchor="ctr" anchorCtr="0" forceAA="0" compatLnSpc="1">
+                        <a:prstTxWarp prst="textNoShape">
+                          <a:avLst/>
+                        </a:prstTxWarp>
+                        <a:noAutofit/>
+                      </wps:bodyPr>
+                    </wps:wsp>
+                  </a:graphicData>
+                </a:graphic>
+                <wp14:sizeRelH relativeFrom="margin">
+                  <wp14:pctWidth>0</wp14:pctWidth>
+                </wp14:sizeRelH>
+                <wp14:sizeRelV relativeFrom="margin">
+                  <wp14:pctHeight>0</wp14:pctHeight>
+                </wp14:sizeRelV>
+              </wp:anchor>
+            </w:drawing>
+          </mc:Choice>
+          <mc:Fallback>
+            <w:pict>
+              <v:rect w14:anchorId="2B845547" id="Rectangle 43" o:spid="_x0000_s1026" style="position:absolute;margin-left:116.35pt;margin-top:138.75pt;width:285.9pt;height:181.05pt;z-index:251706368;visibility:visible;mso-wrap-style:square;mso-width-percent:0;mso-height-percent:0;mso-wrap-distance-left:9pt;mso-wrap-distance-top:0;mso-wrap-distance-right:9pt;mso-wrap-distance-bottom:0;mso-position-horizontal:absolute;mso-position-horizontal-relative:margin;mso-position-vertical:absolute;mso-position-vertical-relative:text;mso-width-percent:0;mso-height-percent:0;mso-width-relative:margin;mso-height-relative:margin;v-text-anchor:middle" o:gfxdata="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" filled="f" strokecolor="red" strokeweight="3pt">
+                <w10:wrap anchorx="margin"/>
+              </v:rect>
+            </w:pict>
+          </mc:Fallback>
+        </mc:AlternateContent>
+      </w:r>
+      <w:r>
+        <w:rPr>
+          <w:noProof/>
+        </w:rPr>
+        <mc:AlternateContent>
+          <mc:Choice Requires="wps">
+            <w:drawing>
+              <wp:anchor distT="0" distB="0" distL="114300" distR="114300" simplePos="0" relativeHeight="251704320" behindDoc="0" locked="0" layoutInCell="1" allowOverlap="1" wp14:anchorId="74694896" wp14:editId="0612901E">
+                <wp:simplePos x="0" y="0"/>
+                <wp:positionH relativeFrom="margin">
+                  <wp:align>left</wp:align>
+                </wp:positionH>
+                <wp:positionV relativeFrom="paragraph">
+                  <wp:posOffset>1317956</wp:posOffset>
+                </wp:positionV>
+                <wp:extent cx="6082748" cy="218661"/>
+                <wp:effectExtent l="19050" t="19050" r="13335" b="10160"/>
+                <wp:wrapNone/>
+                <wp:docPr id="42" name="Rectangle 42"/>
+                <wp:cNvGraphicFramePr/>
+                <a:graphic xmlns:a="http://schemas.openxmlformats.org/drawingml/2006/main">
+                  <a:graphicData uri="http://schemas.microsoft.com/office/word/2010/wordprocessingShape">
+                    <wps:wsp>
+                      <wps:cNvSpPr/>
+                      <wps:spPr>
+                        <a:xfrm>
+                          <a:off x="0" y="0"/>
+                          <a:ext cx="6082748" cy="218661"/>
+                        </a:xfrm>
+                        <a:prstGeom prst="rect">
+                          <a:avLst/>
+                        </a:prstGeom>
+                        <a:noFill/>
+                        <a:ln w="38100">
+                          <a:solidFill>
+                            <a:srgbClr val="FF0000"/>
+                          </a:solidFill>
+                        </a:ln>
+                      </wps:spPr>
+                      <wps:style>
+                        <a:lnRef idx="2">
+                          <a:schemeClr val="accent1">
+                            <a:shade val="50000"/>
+                          </a:schemeClr>
+                        </a:lnRef>
+                        <a:fillRef idx="1">
+                          <a:schemeClr val="accent1"/>
+                        </a:fillRef>
+                        <a:effectRef idx="0">
+                          <a:schemeClr val="accent1"/>
+                        </a:effectRef>
+                        <a:fontRef idx="minor">
+                          <a:schemeClr val="lt1"/>
+                        </a:fontRef>
+                      </wps:style>
+                      <wps:bodyPr rot="0" spcFirstLastPara="0" vertOverflow="overflow" horzOverflow="overflow" vert="horz" wrap="square" lIns="91440" tIns="45720" rIns="91440" bIns="45720" numCol="1" spcCol="0" rtlCol="0" fromWordArt="0" anchor="ctr" anchorCtr="0" forceAA="0" compatLnSpc="1">
+                        <a:prstTxWarp prst="textNoShape">
+                          <a:avLst/>
+                        </a:prstTxWarp>
+                        <a:noAutofit/>
+                      </wps:bodyPr>
+                    </wps:wsp>
+                  </a:graphicData>
+                </a:graphic>
+                <wp14:sizeRelH relativeFrom="margin">
+                  <wp14:pctWidth>0</wp14:pctWidth>
+                </wp14:sizeRelH>
+                <wp14:sizeRelV relativeFrom="margin">
+                  <wp14:pctHeight>0</wp14:pctHeight>
+                </wp14:sizeRelV>
+              </wp:anchor>
+            </w:drawing>
+          </mc:Choice>
+          <mc:Fallback>
+            <w:pict>
+              <v:rect w14:anchorId="0749E67C" id="Rectangle 42" o:spid="_x0000_s1026" style="position:absolute;margin-left:0;margin-top:103.8pt;width:478.95pt;height:17.2pt;z-index:251704320;visibility:visible;mso-wrap-style:square;mso-width-percent:0;mso-height-percent:0;mso-wrap-distance-left:9pt;mso-wrap-distance-top:0;mso-wrap-distance-right:9pt;mso-wrap-distance-bottom:0;mso-position-horizontal:left;mso-position-horizontal-relative:margin;mso-position-vertical:absolute;mso-position-vertical-relative:text;mso-width-percent:0;mso-height-percent:0;mso-width-relative:margin;mso-height-relative:margin;v-text-anchor:middle" o:gfxdata="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" filled="f" strokecolor="red" strokeweight="3pt">
+                <w10:wrap anchorx="margin"/>
+              </v:rect>
+            </w:pict>
+          </mc:Fallback>
+        </mc:AlternateContent>
+      </w:r>
+      <w:r>
+        <w:rPr>
+          <w:noProof/>
+        </w:rPr>
+        <mc:AlternateContent>
+          <mc:Choice Requires="wps">
+            <w:drawing>
+              <wp:anchor distT="0" distB="0" distL="114300" distR="114300" simplePos="0" relativeHeight="251702272" behindDoc="0" locked="0" layoutInCell="1" allowOverlap="1">
+                <wp:simplePos x="0" y="0"/>
+                <wp:positionH relativeFrom="column">
+                  <wp:posOffset>19795</wp:posOffset>
+                </wp:positionH>
+                <wp:positionV relativeFrom="paragraph">
+                  <wp:posOffset>1954061</wp:posOffset>
+                </wp:positionV>
+                <wp:extent cx="1046922" cy="172278"/>
+                <wp:effectExtent l="19050" t="19050" r="20320" b="18415"/>
+                <wp:wrapNone/>
+                <wp:docPr id="41" name="Rectangle 41"/>
+                <wp:cNvGraphicFramePr/>
+                <a:graphic xmlns:a="http://schemas.openxmlformats.org/drawingml/2006/main">
+                  <a:graphicData uri="http://schemas.microsoft.com/office/word/2010/wordprocessingShape">
+                    <wps:wsp>
+                      <wps:cNvSpPr/>
+                      <wps:spPr>
+                        <a:xfrm>
+                          <a:off x="0" y="0"/>
+                          <a:ext cx="1046922" cy="172278"/>
+                        </a:xfrm>
+                        <a:prstGeom prst="rect">
+                          <a:avLst/>
+                        </a:prstGeom>
+                        <a:noFill/>
+                        <a:ln w="38100">
+                          <a:solidFill>
+                            <a:srgbClr val="FF0000"/>
+                          </a:solidFill>
+                        </a:ln>
+                      </wps:spPr>
+                      <wps:style>
+                        <a:lnRef idx="2">
+                          <a:schemeClr val="accent1">
+                            <a:shade val="50000"/>
+                          </a:schemeClr>
+                        </a:lnRef>
+                        <a:fillRef idx="1">
+                          <a:schemeClr val="accent1"/>
+                        </a:fillRef>
+                        <a:effectRef idx="0">
+                          <a:schemeClr val="accent1"/>
+                        </a:effectRef>
+                        <a:fontRef idx="minor">
+                          <a:schemeClr val="lt1"/>
+                        </a:fontRef>
+                      </wps:style>
+                      <wps:bodyPr rot="0" spcFirstLastPara="0" vertOverflow="overflow" horzOverflow="overflow" vert="horz" wrap="square" lIns="91440" tIns="45720" rIns="91440" bIns="45720" numCol="1" spcCol="0" rtlCol="0" fromWordArt="0" anchor="ctr" anchorCtr="0" forceAA="0" compatLnSpc="1">
+                        <a:prstTxWarp prst="textNoShape">
+                          <a:avLst/>
+                        </a:prstTxWarp>
+                        <a:noAutofit/>
+                      </wps:bodyPr>
+                    </wps:wsp>
+                  </a:graphicData>
+                </a:graphic>
+              </wp:anchor>
+            </w:drawing>
+          </mc:Choice>
+          <mc:Fallback>
+            <w:pict>
+              <v:rect w14:anchorId="6498BCD0" id="Rectangle 41" o:spid="_x0000_s1026" style="position:absolute;margin-left:1.55pt;margin-top:153.85pt;width:82.45pt;height:13.55pt;z-index:251702272;visibility:visible;mso-wrap-style:square;mso-wrap-distance-left:9pt;mso-wrap-distance-top:0;mso-wrap-distance-right:9pt;mso-wrap-distance-bottom:0;mso-position-horizontal:absolute;mso-position-horizontal-relative:text;mso-position-vertical:absolute;mso-position-vertical-relative:text;v-text-anchor:middle" o:gfxdata="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" filled="f" strokecolor="red" strokeweight="3pt"/>
+            </w:pict>
+          </mc:Fallback>
+        </mc:AlternateContent>
+      </w:r>
+      <w:r>
+        <w:rPr>
+          <w:noProof/>
+        </w:rPr>
+        <w:drawing>
+          <wp:inline distT="0" distB="0" distL="0" distR="0" wp14:anchorId="59211026" wp14:editId="64756588">
+            <wp:extent cx="6149352" cy="4075043"/>
+            <wp:effectExtent l="0" t="0" r="3810" b="1905"/>
+            <wp:docPr id="31" name="Picture 31"/>
+            <wp:cNvGraphicFramePr>
+              <a:graphicFrameLocks xmlns:a="http://schemas.openxmlformats.org/drawingml/2006/main" noChangeAspect="1"/>
+            </wp:cNvGraphicFramePr>
+            <a:graphic xmlns:a="http://schemas.openxmlformats.org/drawingml/2006/main">
+              <a:graphicData uri="http://schemas.openxmlformats.org/drawingml/2006/picture">
+                <pic:pic xmlns:pic="http://schemas.openxmlformats.org/drawingml/2006/picture">
+                  <pic:nvPicPr>
+                    <pic:cNvPr id="1" name=""/>
+                    <pic:cNvPicPr/>
+                  </pic:nvPicPr>
+                  <pic:blipFill>
+                    <a:blip r:embed="rId6"/>
+                    <a:stretch>
+                      <a:fillRect/>
+                    </a:stretch>
+                  </pic:blipFill>
+                  <pic:spPr>
+                    <a:xfrm>
+                      <a:off x="0" y="0"/>
+                      <a:ext cx="6211514" cy="4116237"/>
+                    </a:xfrm>
+                    <a:prstGeom prst="rect">
+                      <a:avLst/>
+                    </a:prstGeom>
+                  </pic:spPr>
+                </pic:pic>
+              </a:graphicData>
+            </a:graphic>
+          </wp:inline>
+        </w:drawing>
+      </w:r>
+    </w:p>
+    <w:p>
+      <w:pPr>
+        <w:rPr>
+          <w:rFonts w:ascii="Arial Rounded MT Bold" w:hAnsi="Arial Rounded MT Bold"/>
+          <w:color w:val="00B0F0"/>
+          <w:sz w:val="36"/>
+        </w:rPr>
+      </w:pPr>
+      <w:r>
+        <w:rPr>
+          <w:noProof/>
+        </w:rPr>
+        <w:lastRenderedPageBreak/>
+        <mc:AlternateContent>
+          <mc:Choice Requires="wps">
+            <w:drawing>
+              <wp:anchor distT="0" distB="0" distL="114300" distR="114300" simplePos="0" relativeHeight="251710464" behindDoc="0" locked="0" layoutInCell="1" allowOverlap="1" wp14:anchorId="3E862980" wp14:editId="3BF2DECE">
+                <wp:simplePos x="0" y="0"/>
+                <wp:positionH relativeFrom="margin">
+                  <wp:posOffset>1543188</wp:posOffset>
+                </wp:positionH>
+                <wp:positionV relativeFrom="paragraph">
+                  <wp:posOffset>597894</wp:posOffset>
+                </wp:positionV>
+                <wp:extent cx="483705" cy="145222"/>
+                <wp:effectExtent l="19050" t="19050" r="12065" b="26670"/>
+                <wp:wrapNone/>
+                <wp:docPr id="46" name="Rectangle 46"/>
+                <wp:cNvGraphicFramePr/>
+                <a:graphic xmlns:a="http://schemas.openxmlformats.org/drawingml/2006/main">
+                  <a:graphicData uri="http://schemas.microsoft.com/office/word/2010/wordprocessingShape">
+                    <wps:wsp>
+                      <wps:cNvSpPr/>
+                      <wps:spPr>
+                        <a:xfrm>
+                          <a:off x="0" y="0"/>
+                          <a:ext cx="483705" cy="145222"/>
+                        </a:xfrm>
+                        <a:prstGeom prst="rect">
+                          <a:avLst/>
+                        </a:prstGeom>
+                        <a:noFill/>
+                        <a:ln w="38100">
+                          <a:solidFill>
+                            <a:srgbClr val="FF0000"/>
+                          </a:solidFill>
+                        </a:ln>
+                      </wps:spPr>
+                      <wps:style>
+                        <a:lnRef idx="2">
+                          <a:schemeClr val="accent1">
+                            <a:shade val="50000"/>
+                          </a:schemeClr>
+                        </a:lnRef>
+                        <a:fillRef idx="1">
+                          <a:schemeClr val="accent1"/>
+                        </a:fillRef>
+                        <a:effectRef idx="0">
+                          <a:schemeClr val="accent1"/>
+                        </a:effectRef>
+                        <a:fontRef idx="minor">
+                          <a:schemeClr val="lt1"/>
+                        </a:fontRef>
+                      </wps:style>
+                      <wps:bodyPr rot="0" spcFirstLastPara="0" vertOverflow="overflow" horzOverflow="overflow" vert="horz" wrap="square" lIns="91440" tIns="45720" rIns="91440" bIns="45720" numCol="1" spcCol="0" rtlCol="0" fromWordArt="0" anchor="ctr" anchorCtr="0" forceAA="0" compatLnSpc="1">
+                        <a:prstTxWarp prst="textNoShape">
+                          <a:avLst/>
+                        </a:prstTxWarp>
+                        <a:noAutofit/>
+                      </wps:bodyPr>
+                    </wps:wsp>
+                  </a:graphicData>
+                </a:graphic>
+                <wp14:sizeRelH relativeFrom="margin">
+                  <wp14:pctWidth>0</wp14:pctWidth>
+                </wp14:sizeRelH>
+                <wp14:sizeRelV relativeFrom="margin">
+                  <wp14:pctHeight>0</wp14:pctHeight>
+                </wp14:sizeRelV>
+              </wp:anchor>
+            </w:drawing>
+          </mc:Choice>
+          <mc:Fallback>
+            <w:pict>
+              <v:rect w14:anchorId="760013F8" id="Rectangle 46" o:spid="_x0000_s1026" style="position:absolute;margin-left:121.5pt;margin-top:47.1pt;width:38.1pt;height:11.45pt;z-index:251710464;visibility:visible;mso-wrap-style:square;mso-width-percent:0;mso-height-percent:0;mso-wrap-distance-left:9pt;mso-wrap-distance-top:0;mso-wrap-distance-right:9pt;mso-wrap-distance-bottom:0;mso-position-horizontal:absolute;mso-position-horizontal-relative:margin;mso-position-vertical:absolute;mso-position-vertical-relative:text;mso-width-percent:0;mso-height-percent:0;mso-width-relative:margin;mso-height-relative:margin;v-text-anchor:middle" o:gfxdata="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" filled="f" strokecolor="red" strokeweight="3pt">
+                <w10:wrap anchorx="margin"/>
+              </v:rect>
+            </w:pict>
+          </mc:Fallback>
+        </mc:AlternateContent>
+      </w:r>
+      <w:r>
+        <w:rPr>
+          <w:noProof/>
+        </w:rPr>
+        <mc:AlternateContent>
+          <mc:Choice Requires="wps">
+            <w:drawing>
+              <wp:anchor distT="0" distB="0" distL="114300" distR="114300" simplePos="0" relativeHeight="251708416" behindDoc="0" locked="0" layoutInCell="1" allowOverlap="1" wp14:anchorId="18B9108B" wp14:editId="0EBC5427">
+                <wp:simplePos x="0" y="0"/>
+                <wp:positionH relativeFrom="margin">
+                  <wp:posOffset>987204</wp:posOffset>
+                </wp:positionH>
+                <wp:positionV relativeFrom="paragraph">
+                  <wp:posOffset>770781</wp:posOffset>
+                </wp:positionV>
+                <wp:extent cx="5015948" cy="1232452"/>
+                <wp:effectExtent l="19050" t="19050" r="13335" b="25400"/>
+                <wp:wrapNone/>
+                <wp:docPr id="45" name="Rectangle 45"/>
+                <wp:cNvGraphicFramePr/>
+                <a:graphic xmlns:a="http://schemas.openxmlformats.org/drawingml/2006/main">
+                  <a:graphicData uri="http://schemas.microsoft.com/office/word/2010/wordprocessingShape">
+                    <wps:wsp>
+                      <wps:cNvSpPr/>
+                      <wps:spPr>
+                        <a:xfrm>
+                          <a:off x="0" y="0"/>
+                          <a:ext cx="5015948" cy="1232452"/>
+                        </a:xfrm>
+                        <a:prstGeom prst="rect">
+                          <a:avLst/>
+                        </a:prstGeom>
+                        <a:noFill/>
+                        <a:ln w="38100">
+                          <a:solidFill>
+                            <a:srgbClr val="FF0000"/>
+                          </a:solidFill>
+                        </a:ln>
+                      </wps:spPr>
+                      <wps:style>
+                        <a:lnRef idx="2">
+                          <a:schemeClr val="accent1">
+                            <a:shade val="50000"/>
+                          </a:schemeClr>
+                        </a:lnRef>
+                        <a:fillRef idx="1">
+                          <a:schemeClr val="accent1"/>
+                        </a:fillRef>
+                        <a:effectRef idx="0">
+                          <a:schemeClr val="accent1"/>
+                        </a:effectRef>
+                        <a:fontRef idx="minor">
+                          <a:schemeClr val="lt1"/>
+                        </a:fontRef>
+                      </wps:style>
+                      <wps:bodyPr rot="0" spcFirstLastPara="0" vertOverflow="overflow" horzOverflow="overflow" vert="horz" wrap="square" lIns="91440" tIns="45720" rIns="91440" bIns="45720" numCol="1" spcCol="0" rtlCol="0" fromWordArt="0" anchor="ctr" anchorCtr="0" forceAA="0" compatLnSpc="1">
+                        <a:prstTxWarp prst="textNoShape">
+                          <a:avLst/>
+                        </a:prstTxWarp>
+                        <a:noAutofit/>
+                      </wps:bodyPr>
+                    </wps:wsp>
+                  </a:graphicData>
+                </a:graphic>
+                <wp14:sizeRelH relativeFrom="margin">
+                  <wp14:pctWidth>0</wp14:pctWidth>
+                </wp14:sizeRelH>
+                <wp14:sizeRelV relativeFrom="margin">
+                  <wp14:pctHeight>0</wp14:pctHeight>
+                </wp14:sizeRelV>
+              </wp:anchor>
+            </w:drawing>
+          </mc:Choice>
+          <mc:Fallback>
+            <w:pict>
+              <v:rect w14:anchorId="13814B9E" id="Rectangle 45" o:spid="_x0000_s1026" style="position:absolute;margin-left:77.75pt;margin-top:60.7pt;width:394.95pt;height:97.05pt;z-index:251708416;visibility:visible;mso-wrap-style:square;mso-width-percent:0;mso-height-percent:0;mso-wrap-distance-left:9pt;mso-wrap-distance-top:0;mso-wrap-distance-right:9pt;mso-wrap-distance-bottom:0;mso-position-horizontal:absolute;mso-position-horizontal-relative:margin;mso-position-vertical:absolute;mso-position-vertical-relative:text;mso-width-percent:0;mso-height-percent:0;mso-width-relative:margin;mso-height-relative:margin;v-text-anchor:middle" o:gfxdata="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" filled="f" strokecolor="red" strokeweight="3pt">
+                <w10:wrap anchorx="margin"/>
+              </v:rect>
+            </w:pict>
+          </mc:Fallback>
+        </mc:AlternateContent>
+      </w:r>
+      <w:bookmarkStart w:id="0" w:name="_GoBack"/>
+      <w:r>
+        <w:rPr>
+          <w:noProof/>
+        </w:rPr>
+        <w:drawing>
+          <wp:inline distT="0" distB="0" distL="0" distR="0" wp14:anchorId="47FC556E" wp14:editId="0E60DD5A">
+            <wp:extent cx="6151880" cy="2225040"/>
+            <wp:effectExtent l="0" t="0" r="1270" b="3810"/>
+            <wp:docPr id="44" name="Picture 44"/>
+            <wp:cNvGraphicFramePr>
+              <a:graphicFrameLocks xmlns:a="http://schemas.openxmlformats.org/drawingml/2006/main" noChangeAspect="1"/>
+            </wp:cNvGraphicFramePr>
+            <a:graphic xmlns:a="http://schemas.openxmlformats.org/drawingml/2006/main">
+              <a:graphicData uri="http://schemas.openxmlformats.org/drawingml/2006/picture">
+                <pic:pic xmlns:pic="http://schemas.openxmlformats.org/drawingml/2006/picture">
+                  <pic:nvPicPr>
+                    <pic:cNvPr id="1" name=""/>
+                    <pic:cNvPicPr/>
+                  </pic:nvPicPr>
+                  <pic:blipFill>
+                    <a:blip r:embed="rId7"/>
+                    <a:stretch>
+                      <a:fillRect/>
+                    </a:stretch>
+                  </pic:blipFill>
+                  <pic:spPr>
+                    <a:xfrm>
+                      <a:off x="0" y="0"/>
+                      <a:ext cx="6151880" cy="2225040"/>
+                    </a:xfrm>
+                    <a:prstGeom prst="rect">
+                      <a:avLst/>
+                    </a:prstGeom>
+                  </pic:spPr>
+                </pic:pic>
+              </a:graphicData>
+            </a:graphic>
+          </wp:inline>
+        </w:drawing>
+      </w:r>
+      <w:bookmarkEnd w:id="0"/>
+    </w:p>
+    <w:p>
+      <w:pPr>
+        <w:rPr>
+          <w:rFonts w:ascii="Arial Rounded MT Bold" w:hAnsi="Arial Rounded MT Bold"/>
+          <w:sz w:val="22"/>
+        </w:rPr>
+      </w:pPr>
+    </w:p>
+    <w:p>
+      <w:pPr>
+        <w:jc w:val="center"/>
+        <w:rPr>
+          <w:rFonts w:ascii="Arial Rounded MT Bold" w:hAnsi="Arial Rounded MT Bold"/>
+          <w:color w:val="C00000"/>
+          <w:sz w:val="28"/>
+          <w:u w:val="single"/>
+        </w:rPr>
+      </w:pPr>
+      <w:r>
+        <w:rPr>
+          <w:rFonts w:ascii="Arial Rounded MT Bold" w:hAnsi="Arial Rounded MT Bold"/>
+          <w:color w:val="C00000"/>
+          <w:sz w:val="28"/>
+          <w:u w:val="single"/>
+        </w:rPr>
+        <w:t>Fix Some Errors</w:t>
+      </w:r>
+    </w:p>
+    <w:p>
+      <w:pPr>
+        <w:rPr>
+          <w:rFonts w:ascii="Arial Rounded MT Bold" w:hAnsi="Arial Rounded MT Bold"/>
+          <w:color w:val="C00000"/>
+          <w:sz w:val="22"/>
+        </w:rPr>
+      </w:pPr>
+      <w:r>
+        <w:rPr>
+          <w:rFonts w:ascii="Arial Rounded MT Bold" w:hAnsi="Arial Rounded MT Bold"/>
+          <w:color w:val="C00000"/>
+          <w:sz w:val="22"/>
+        </w:rPr>
+        <w:t>Error 1: If you get the error like 2 pictutes below:</w:t>
+      </w:r>
+    </w:p>
+    <w:p>
+      <w:pPr>
+        <w:rPr>
+          <w:rFonts w:ascii="Arial Rounded MT Bold" w:hAnsi="Arial Rounded MT Bold"/>
+          <w:sz w:val="22"/>
+        </w:rPr>
+      </w:pPr>
+      <w:r>
+        <w:rPr>
+          <w:rFonts w:ascii="Arial Rounded MT Bold" w:hAnsi="Arial Rounded MT Bold"/>
+          <w:noProof/>
+          <w:sz w:val="22"/>
+        </w:rPr>
+        <w:drawing>
+          <wp:inline distT="0" distB="0" distL="0" distR="0" wp14:anchorId="3AEE54EA" wp14:editId="643C681A">
+            <wp:extent cx="6151880" cy="2113722"/>
+            <wp:effectExtent l="0" t="0" r="1270" b="1270"/>
+            <wp:docPr id="13" name="Picture 13"/>
+            <wp:cNvGraphicFramePr>
+              <a:graphicFrameLocks xmlns:a="http://schemas.openxmlformats.org/drawingml/2006/main" noChangeAspect="1"/>
+            </wp:cNvGraphicFramePr>
+            <a:graphic xmlns:a="http://schemas.openxmlformats.org/drawingml/2006/main">
+              <a:graphicData uri="http://schemas.openxmlformats.org/drawingml/2006/picture">
+                <pic:pic xmlns:pic="http://schemas.openxmlformats.org/drawingml/2006/picture">
+                  <pic:nvPicPr>
+                    <pic:cNvPr id="1" name=""/>
+                    <pic:cNvPicPr/>
+                  </pic:nvPicPr>
+                  <pic:blipFill>
+                    <a:blip r:embed="rId8"/>
+                    <a:stretch>
+                      <a:fillRect/>
+                    </a:stretch>
+                  </pic:blipFill>
+                  <pic:spPr>
+                    <a:xfrm>
+                      <a:off x="0" y="0"/>
+                      <a:ext cx="6167498" cy="2119088"/>
+                    </a:xfrm>
+                    <a:prstGeom prst="rect">
+                      <a:avLst/>
+                    </a:prstGeom>
+                  </pic:spPr>
+                </pic:pic>
+              </a:graphicData>
+            </a:graphic>
+          </wp:inline>
+        </w:drawing>
+      </w:r>
+    </w:p>
+    <w:p>
+      <w:pPr>
+        <w:rPr>
+          <w:rFonts w:ascii="Arial Rounded MT Bold" w:hAnsi="Arial Rounded MT Bold"/>
+          <w:sz w:val="22"/>
+        </w:rPr>
+      </w:pPr>
+      <w:r>
+        <w:rPr>
+          <w:rFonts w:ascii="Arial Rounded MT Bold" w:hAnsi="Arial Rounded MT Bold"/>
+          <w:noProof/>
+          <w:sz w:val="22"/>
+        </w:rPr>
+        <w:drawing>
+          <wp:inline distT="0" distB="0" distL="0" distR="0" wp14:anchorId="61FBBBAA" wp14:editId="115B4586">
+            <wp:extent cx="6151880" cy="1921565"/>
+            <wp:effectExtent l="0" t="0" r="1270" b="2540"/>
+            <wp:docPr id="12" name="Picture 12"/>
+            <wp:cNvGraphicFramePr>
+              <a:graphicFrameLocks xmlns:a="http://schemas.openxmlformats.org/drawingml/2006/main" noChangeAspect="1"/>
+            </wp:cNvGraphicFramePr>
+            <a:graphic xmlns:a="http://schemas.openxmlformats.org/drawingml/2006/main">
+              <a:graphicData uri="http://schemas.openxmlformats.org/drawingml/2006/picture">
+                <pic:pic xmlns:pic="http://schemas.openxmlformats.org/drawingml/2006/picture">
+                  <pic:nvPicPr>
+                    <pic:cNvPr id="1" name=""/>
+                    <pic:cNvPicPr/>
+                  </pic:nvPicPr>
+                  <pic:blipFill>
+                    <a:blip r:embed="rId9"/>
+                    <a:stretch>
+                      <a:fillRect/>
+                    </a:stretch>
+                  </pic:blipFill>
+                  <pic:spPr>
+                    <a:xfrm>
+                      <a:off x="0" y="0"/>
+                      <a:ext cx="6160156" cy="1924150"/>
+                    </a:xfrm>
+                    <a:prstGeom prst="rect">
+                      <a:avLst/>
+                    </a:prstGeom>
+                  </pic:spPr>
+                </pic:pic>
+              </a:graphicData>
+            </a:graphic>
+          </wp:inline>
+        </w:drawing>
+      </w:r>
+    </w:p>
+    <w:p>
+      <w:pPr>
+        <w:rPr>
+          <w:rFonts w:ascii="Arial Rounded MT Bold" w:hAnsi="Arial Rounded MT Bold"/>
+          <w:color w:val="00B050"/>
+          <w:sz w:val="22"/>
+        </w:rPr>
+      </w:pPr>
+      <w:r>
+        <w:rPr>
+          <w:rFonts w:ascii="Arial Rounded MT Bold" w:hAnsi="Arial Rounded MT Bold"/>
+          <w:color w:val="00B050"/>
+          <w:sz w:val="22"/>
+        </w:rPr>
+        <w:t>(Solution)</w:t>
+      </w:r>
+    </w:p>
+    <w:p>
+      <w:pPr>
+        <w:rPr>
+          <w:rFonts w:ascii="Arial Rounded MT Bold" w:hAnsi="Arial Rounded MT Bold"/>
+          <w:color w:val="00B050"/>
+          <w:sz w:val="22"/>
+        </w:rPr>
+      </w:pPr>
+      <w:r>
+        <w:rPr>
+          <w:noProof/>
+        </w:rPr>
+        <w:lastRenderedPageBreak/>
+        <w:drawing>
+          <wp:inline distT="0" distB="0" distL="0" distR="0" wp14:anchorId="7AC0DFD8" wp14:editId="675529CF">
+            <wp:extent cx="5751195" cy="1470991"/>
+            <wp:effectExtent l="0" t="0" r="1905" b="0"/>
+            <wp:docPr id="32" name="Picture 32"/>
+            <wp:cNvGraphicFramePr>
+              <a:graphicFrameLocks xmlns:a="http://schemas.openxmlformats.org/drawingml/2006/main" noChangeAspect="1"/>
+            </wp:cNvGraphicFramePr>
+            <a:graphic xmlns:a="http://schemas.openxmlformats.org/drawingml/2006/main">
+              <a:graphicData uri="http://schemas.openxmlformats.org/drawingml/2006/picture">
+                <pic:pic xmlns:pic="http://schemas.openxmlformats.org/drawingml/2006/picture">
+                  <pic:nvPicPr>
+                    <pic:cNvPr id="1" name=""/>
+                    <pic:cNvPicPr/>
+                  </pic:nvPicPr>
+                  <pic:blipFill>
+                    <a:blip r:embed="rId10"/>
+                    <a:stretch>
+                      <a:fillRect/>
+                    </a:stretch>
+                  </pic:blipFill>
+                  <pic:spPr>
+                    <a:xfrm>
+                      <a:off x="0" y="0"/>
+                      <a:ext cx="5807207" cy="1485317"/>
+                    </a:xfrm>
+                    <a:prstGeom prst="rect">
+                      <a:avLst/>
+                    </a:prstGeom>
+                  </pic:spPr>
+                </pic:pic>
+              </a:graphicData>
+            </a:graphic>
+          </wp:inline>
+        </w:drawing>
+      </w:r>
+    </w:p>
+    <w:p>
+      <w:pPr>
+        <w:rPr>
+          <w:rFonts w:ascii="Arial Rounded MT Bold" w:hAnsi="Arial Rounded MT Bold"/>
+          <w:color w:val="00B050"/>
+          <w:sz w:val="22"/>
+        </w:rPr>
+      </w:pPr>
+      <w:r>
+        <w:rPr>
+          <w:rFonts w:ascii="Arial Rounded MT Bold" w:hAnsi="Arial Rounded MT Bold"/>
+          <w:noProof/>
+          <w:color w:val="000000" w:themeColor="text1"/>
+          <w:sz w:val="22"/>
+        </w:rPr>
+        <mc:AlternateContent>
+          <mc:Choice Requires="wps">
+            <w:drawing>
+              <wp:anchor distT="0" distB="0" distL="114300" distR="114300" simplePos="0" relativeHeight="251697152" behindDoc="0" locked="0" layoutInCell="1" allowOverlap="1">
+                <wp:simplePos x="0" y="0"/>
+                <wp:positionH relativeFrom="column">
+                  <wp:posOffset>3346091</wp:posOffset>
+                </wp:positionH>
+                <wp:positionV relativeFrom="paragraph">
+                  <wp:posOffset>98371</wp:posOffset>
+                </wp:positionV>
+                <wp:extent cx="1463979" cy="775252"/>
+                <wp:effectExtent l="0" t="0" r="22225" b="25400"/>
+                <wp:wrapNone/>
+                <wp:docPr id="35" name="Rounded Rectangle 35"/>
+                <wp:cNvGraphicFramePr/>
+                <a:graphic xmlns:a="http://schemas.openxmlformats.org/drawingml/2006/main">
+                  <a:graphicData uri="http://schemas.microsoft.com/office/word/2010/wordprocessingShape">
+                    <wps:wsp>
+                      <wps:cNvSpPr/>
+                      <wps:spPr>
+                        <a:xfrm>
+                          <a:off x="0" y="0"/>
+                          <a:ext cx="1463979" cy="775252"/>
+                        </a:xfrm>
+                        <a:prstGeom prst="roundRect">
+                          <a:avLst/>
+                        </a:prstGeom>
+                        <a:solidFill>
+                          <a:schemeClr val="bg1"/>
+                        </a:solidFill>
+                      </wps:spPr>
+                      <wps:style>
+                        <a:lnRef idx="2">
+                          <a:schemeClr val="accent1">
+                            <a:shade val="50000"/>
+                          </a:schemeClr>
+                        </a:lnRef>
+                        <a:fillRef idx="1">
+                          <a:schemeClr val="accent1"/>
+                        </a:fillRef>
+                        <a:effectRef idx="0">
+                          <a:schemeClr val="accent1"/>
+                        </a:effectRef>
+                        <a:fontRef idx="minor">
+                          <a:schemeClr val="lt1"/>
+                        </a:fontRef>
+                      </wps:style>
+                      <wps:txbx>
+                        <w:txbxContent>
+                          <w:p>
+                            <w:pPr>
+                              <w:rPr>
+                                <w:color w:val="000000" w:themeColor="text1"/>
+                                <w:sz w:val="20"/>
+                              </w:rPr>
+                            </w:pPr>
+                            <w:r>
+                              <w:rPr>
+                                <w:color w:val="000000" w:themeColor="text1"/>
+                                <w:sz w:val="20"/>
+                              </w:rPr>
+                              <w:t>Npm start “backend” folder and “frontend” folder</w:t>
+                            </w:r>
+                          </w:p>
+                        </w:txbxContent>
+                      </wps:txbx>
+                      <wps:bodyPr rot="0" spcFirstLastPara="0" vertOverflow="overflow" horzOverflow="overflow" vert="horz" wrap="square" lIns="91440" tIns="45720" rIns="91440" bIns="45720" numCol="1" spcCol="0" rtlCol="0" fromWordArt="0" anchor="ctr" anchorCtr="0" forceAA="0" compatLnSpc="1">
+                        <a:prstTxWarp prst="textNoShape">
+                          <a:avLst/>
+                        </a:prstTxWarp>
+                        <a:noAutofit/>
+                      </wps:bodyPr>
+                    </wps:wsp>
+                  </a:graphicData>
+                </a:graphic>
+                <wp14:sizeRelH relativeFrom="margin">
+                  <wp14:pctWidth>0</wp14:pctWidth>
+                </wp14:sizeRelH>
+                <wp14:sizeRelV relativeFrom="margin">
+                  <wp14:pctHeight>0</wp14:pctHeight>
+                </wp14:sizeRelV>
+              </wp:anchor>
+            </w:drawing>
+          </mc:Choice>
+          <mc:Fallback>
+            <w:pict>
+              <v:roundrect id="Rounded Rectangle 35" o:spid="_x0000_s1029" style="position:absolute;margin-left:263.45pt;margin-top:7.75pt;width:115.25pt;height:61.05pt;z-index:251697152;visibility:visible;mso-wrap-style:square;mso-width-percent:0;mso-height-percent:0;mso-wrap-distance-left:9pt;mso-wrap-distance-top:0;mso-wrap-distance-right:9pt;mso-wrap-distance-bottom:0;mso-position-horizontal:absolute;mso-position-horizontal-relative:text;mso-position-vertical:absolute;mso-position-vertical-relative:text;mso-width-percent:0;mso-height-percent:0;mso-width-relative:margin;mso-height-relative:margin;v-text-anchor:middle" arcsize="10923f" o:gfxdata="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" fillcolor="white [3212]" strokecolor="#1f4d78 [1604]" strokeweight="1pt">
+                <v:stroke joinstyle="miter"/>
+                <v:textbox>
+                  <w:txbxContent>
+                    <w:p>
+                      <w:pPr>
+                        <w:rPr>
+                          <w:color w:val="000000" w:themeColor="text1"/>
+                          <w:sz w:val="20"/>
+                        </w:rPr>
+                      </w:pPr>
+                      <w:r>
+                        <w:rPr>
+                          <w:color w:val="000000" w:themeColor="text1"/>
+                          <w:sz w:val="20"/>
+                        </w:rPr>
+                        <w:t>Npm start “backend” folder and “frontend” folder</w:t>
+                      </w:r>
+                    </w:p>
+                  </w:txbxContent>
+                </v:textbox>
+              </v:roundrect>
+            </w:pict>
+          </mc:Fallback>
+        </mc:AlternateContent>
+      </w:r>
+      <w:r>
+        <w:rPr>
+          <w:rFonts w:ascii="Arial Rounded MT Bold" w:hAnsi="Arial Rounded MT Bold"/>
+          <w:noProof/>
+          <w:sz w:val="22"/>
+        </w:rPr>
+        <mc:AlternateContent>
+          <mc:Choice Requires="wps">
+            <w:drawing>
+              <wp:anchor distT="0" distB="0" distL="114300" distR="114300" simplePos="0" relativeHeight="251696128" behindDoc="0" locked="0" layoutInCell="1" allowOverlap="1">
+                <wp:simplePos x="0" y="0"/>
+                <wp:positionH relativeFrom="column">
+                  <wp:posOffset>4876165</wp:posOffset>
+                </wp:positionH>
+                <wp:positionV relativeFrom="paragraph">
+                  <wp:posOffset>230505</wp:posOffset>
+                </wp:positionV>
+                <wp:extent cx="622852" cy="119269"/>
+                <wp:effectExtent l="19050" t="38100" r="25400" b="14605"/>
+                <wp:wrapNone/>
+                <wp:docPr id="34" name="Right Arrow 34"/>
+                <wp:cNvGraphicFramePr/>
+                <a:graphic xmlns:a="http://schemas.openxmlformats.org/drawingml/2006/main">
+                  <a:graphicData uri="http://schemas.microsoft.com/office/word/2010/wordprocessingShape">
+                    <wps:wsp>
+                      <wps:cNvSpPr/>
+                      <wps:spPr>
+                        <a:xfrm rot="21419476">
+                          <a:off x="0" y="0"/>
+                          <a:ext cx="622852" cy="119269"/>
+                        </a:xfrm>
+                        <a:prstGeom prst="rightArrow">
+                          <a:avLst/>
+                        </a:prstGeom>
+                        <a:solidFill>
+                          <a:srgbClr val="FF0000"/>
+                        </a:solidFill>
+                        <a:ln>
+                          <a:solidFill>
+                            <a:srgbClr val="FF0000"/>
+                          </a:solidFill>
+                        </a:ln>
+                      </wps:spPr>
+                      <wps:style>
+                        <a:lnRef idx="2">
+                          <a:schemeClr val="accent1">
+                            <a:shade val="50000"/>
+                          </a:schemeClr>
+                        </a:lnRef>
+                        <a:fillRef idx="1">
+                          <a:schemeClr val="accent1"/>
+                        </a:fillRef>
+                        <a:effectRef idx="0">
+                          <a:schemeClr val="accent1"/>
+                        </a:effectRef>
+                        <a:fontRef idx="minor">
+                          <a:schemeClr val="lt1"/>
+                        </a:fontRef>
+                      </wps:style>
+                      <wps:bodyPr rot="0" spcFirstLastPara="0" vertOverflow="overflow" horzOverflow="overflow" vert="horz" wrap="square" lIns="91440" tIns="45720" rIns="91440" bIns="45720" numCol="1" spcCol="0" rtlCol="0" fromWordArt="0" anchor="ctr" anchorCtr="0" forceAA="0" compatLnSpc="1">
+                        <a:prstTxWarp prst="textNoShape">
+                          <a:avLst/>
+                        </a:prstTxWarp>
+                        <a:noAutofit/>
+                      </wps:bodyPr>
+                    </wps:wsp>
+                  </a:graphicData>
+                </a:graphic>
+                <wp14:sizeRelH relativeFrom="margin">
+                  <wp14:pctWidth>0</wp14:pctWidth>
+                </wp14:sizeRelH>
+                <wp14:sizeRelV relativeFrom="margin">
+                  <wp14:pctHeight>0</wp14:pctHeight>
+                </wp14:sizeRelV>
+              </wp:anchor>
+            </w:drawing>
+          </mc:Choice>
+          <mc:Fallback>
+            <w:pict>
+              <v:shape w14:anchorId="019BF885" id="Right Arrow 34" o:spid="_x0000_s1026" type="#_x0000_t13" style="position:absolute;margin-left:383.95pt;margin-top:18.15pt;width:49.05pt;height:9.4pt;rotation:-197180fd;z-index:251696128;visibility:visible;mso-wrap-style:square;mso-width-percent:0;mso-height-percent:0;mso-wrap-distance-left:9pt;mso-wrap-distance-top:0;mso-wrap-distance-right:9pt;mso-wrap-distance-bottom:0;mso-position-horizontal:absolute;mso-position-horizontal-relative:text;mso-position-vertical:absolute;mso-position-vertical-relative:text;mso-width-percent:0;mso-height-percent:0;mso-width-relative:margin;mso-height-relative:margin;v-text-anchor:middle" o:gfxdata="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" adj="19532" fillcolor="red" strokecolor="red" strokeweight="1pt"/>
+            </w:pict>
+          </mc:Fallback>
+        </mc:AlternateContent>
+      </w:r>
+      <w:r>
+        <w:rPr>
+          <w:rFonts w:ascii="Arial Rounded MT Bold" w:hAnsi="Arial Rounded MT Bold"/>
+          <w:noProof/>
+          <w:sz w:val="22"/>
+        </w:rPr>
+        <mc:AlternateContent>
+          <mc:Choice Requires="wps">
+            <w:drawing>
+              <wp:anchor distT="0" distB="0" distL="114300" distR="114300" simplePos="0" relativeHeight="251695104" behindDoc="0" locked="0" layoutInCell="1" allowOverlap="1">
+                <wp:simplePos x="0" y="0"/>
+                <wp:positionH relativeFrom="column">
+                  <wp:posOffset>5579082</wp:posOffset>
+                </wp:positionH>
+                <wp:positionV relativeFrom="paragraph">
+                  <wp:posOffset>138126</wp:posOffset>
+                </wp:positionV>
+                <wp:extent cx="543340" cy="291548"/>
+                <wp:effectExtent l="19050" t="19050" r="28575" b="13335"/>
+                <wp:wrapNone/>
+                <wp:docPr id="33" name="Rectangle 33"/>
+                <wp:cNvGraphicFramePr/>
+                <a:graphic xmlns:a="http://schemas.openxmlformats.org/drawingml/2006/main">
+                  <a:graphicData uri="http://schemas.microsoft.com/office/word/2010/wordprocessingShape">
+                    <wps:wsp>
+                      <wps:cNvSpPr/>
+                      <wps:spPr>
+                        <a:xfrm>
+                          <a:off x="0" y="0"/>
+                          <a:ext cx="543340" cy="291548"/>
+                        </a:xfrm>
+                        <a:prstGeom prst="rect">
+                          <a:avLst/>
+                        </a:prstGeom>
+                        <a:noFill/>
+                        <a:ln w="28575">
+                          <a:solidFill>
+                            <a:srgbClr val="FF0000"/>
+                          </a:solidFill>
+                        </a:ln>
+                      </wps:spPr>
+                      <wps:style>
+                        <a:lnRef idx="2">
+                          <a:schemeClr val="accent1">
+                            <a:shade val="50000"/>
+                          </a:schemeClr>
+                        </a:lnRef>
+                        <a:fillRef idx="1">
+                          <a:schemeClr val="accent1"/>
+                        </a:fillRef>
+                        <a:effectRef idx="0">
+                          <a:schemeClr val="accent1"/>
+                        </a:effectRef>
+                        <a:fontRef idx="minor">
+                          <a:schemeClr val="lt1"/>
+                        </a:fontRef>
+                      </wps:style>
+                      <wps:bodyPr rot="0" spcFirstLastPara="0" vertOverflow="overflow" horzOverflow="overflow" vert="horz" wrap="square" lIns="91440" tIns="45720" rIns="91440" bIns="45720" numCol="1" spcCol="0" rtlCol="0" fromWordArt="0" anchor="ctr" anchorCtr="0" forceAA="0" compatLnSpc="1">
+                        <a:prstTxWarp prst="textNoShape">
+                          <a:avLst/>
+                        </a:prstTxWarp>
+                        <a:noAutofit/>
+                      </wps:bodyPr>
+                    </wps:wsp>
+                  </a:graphicData>
+                </a:graphic>
+              </wp:anchor>
+            </w:drawing>
+          </mc:Choice>
+          <mc:Fallback>
+            <w:pict>
+              <v:rect w14:anchorId="21C3B452" id="Rectangle 33" o:spid="_x0000_s1026" style="position:absolute;margin-left:439.3pt;margin-top:10.9pt;width:42.8pt;height:22.95pt;z-index:251695104;visibility:visible;mso-wrap-style:square;mso-wrap-distance-left:9pt;mso-wrap-distance-top:0;mso-wrap-distance-right:9pt;mso-wrap-distance-bottom:0;mso-position-horizontal:absolute;mso-position-horizontal-relative:text;mso-position-vertical:absolute;mso-position-vertical-relative:text;v-text-anchor:middle" o:gfxdata="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" filled="f" strokecolor="red" strokeweight="2.25pt"/>
+            </w:pict>
+          </mc:Fallback>
+        </mc:AlternateContent>
+      </w:r>
+      <w:r>
+        <w:rPr>
+          <w:rFonts w:ascii="Arial Rounded MT Bold" w:hAnsi="Arial Rounded MT Bold"/>
+          <w:noProof/>
+          <w:sz w:val="22"/>
+        </w:rPr>
+        <w:drawing>
+          <wp:inline distT="0" distB="0" distL="0" distR="0" wp14:anchorId="16B8A546" wp14:editId="44A939E2">
+            <wp:extent cx="6151880" cy="1583635"/>
+            <wp:effectExtent l="0" t="0" r="1270" b="0"/>
+            <wp:docPr id="9" name="Picture 9"/>
+            <wp:cNvGraphicFramePr>
+              <a:graphicFrameLocks xmlns:a="http://schemas.openxmlformats.org/drawingml/2006/main" noChangeAspect="1"/>
+            </wp:cNvGraphicFramePr>
+            <a:graphic xmlns:a="http://schemas.openxmlformats.org/drawingml/2006/main">
+              <a:graphicData uri="http://schemas.openxmlformats.org/drawingml/2006/picture">
+                <pic:pic xmlns:pic="http://schemas.openxmlformats.org/drawingml/2006/picture">
+                  <pic:nvPicPr>
+                    <pic:cNvPr id="1" name=""/>
+                    <pic:cNvPicPr/>
+                  </pic:nvPicPr>
+                  <pic:blipFill>
+                    <a:blip r:embed="rId11"/>
+                    <a:stretch>
+                      <a:fillRect/>
+                    </a:stretch>
+                  </pic:blipFill>
+                  <pic:spPr>
+                    <a:xfrm>
+                      <a:off x="0" y="0"/>
+                      <a:ext cx="6189256" cy="1593257"/>
+                    </a:xfrm>
+                    <a:prstGeom prst="rect">
+                      <a:avLst/>
+                    </a:prstGeom>
+                  </pic:spPr>
+                </pic:pic>
+              </a:graphicData>
+            </a:graphic>
+          </wp:inline>
+        </w:drawing>
+      </w:r>
+    </w:p>
+    <w:p>
+      <w:pPr>
+        <w:rPr>
+          <w:rFonts w:ascii="Arial Rounded MT Bold" w:hAnsi="Arial Rounded MT Bold"/>
+          <w:sz w:val="22"/>
+        </w:rPr>
+      </w:pPr>
+    </w:p>
+    <w:p>
+      <w:pPr>
+        <w:rPr>
+          <w:rFonts w:ascii="Arial Rounded MT Bold" w:hAnsi="Arial Rounded MT Bold"/>
+          <w:color w:val="C00000"/>
+          <w:sz w:val="22"/>
+        </w:rPr>
+      </w:pPr>
+      <w:r>
+        <w:rPr>
+          <w:rFonts w:ascii="Arial Rounded MT Bold" w:hAnsi="Arial Rounded MT Bold"/>
+          <w:color w:val="C00000"/>
+          <w:sz w:val="22"/>
+        </w:rPr>
+        <w:t>Error 2: If you get the error like the pictute</w:t>
+      </w:r>
+      <w:r>
+        <w:rPr>
+          <w:rFonts w:ascii="Arial Rounded MT Bold" w:hAnsi="Arial Rounded MT Bold"/>
+          <w:color w:val="C00000"/>
+          <w:sz w:val="22"/>
+        </w:rPr>
+        <w:t xml:space="preserve"> below:</w:t>
+      </w:r>
+      <w:r>
+        <w:rPr>
+          <w:rFonts w:ascii="Arial Rounded MT Bold" w:hAnsi="Arial Rounded MT Bold"/>
+          <w:color w:val="C00000"/>
+          <w:sz w:val="22"/>
+        </w:rPr>
+        <w:t xml:space="preserve"> (in Console Tab of Dev Tool)</w:t>
+      </w:r>
+    </w:p>
+    <w:p>
+      <w:pPr>
+        <w:rPr>
+          <w:rFonts w:ascii="Arial Rounded MT Bold" w:hAnsi="Arial Rounded MT Bold"/>
+          <w:sz w:val="22"/>
+        </w:rPr>
+      </w:pPr>
+      <w:r>
+        <w:rPr>
+          <w:rFonts w:ascii="Arial Rounded MT Bold" w:hAnsi="Arial Rounded MT Bold"/>
+          <w:noProof/>
+          <w:sz w:val="22"/>
+        </w:rPr>
+        <mc:AlternateContent>
+          <mc:Choice Requires="wps">
+            <w:drawing>
+              <wp:anchor distT="0" distB="0" distL="114300" distR="114300" simplePos="0" relativeHeight="251698176" behindDoc="0" locked="0" layoutInCell="1" allowOverlap="1">
+                <wp:simplePos x="0" y="0"/>
+                <wp:positionH relativeFrom="column">
+                  <wp:posOffset>6543</wp:posOffset>
+                </wp:positionH>
+                <wp:positionV relativeFrom="paragraph">
+                  <wp:posOffset>533704</wp:posOffset>
+                </wp:positionV>
+                <wp:extent cx="3538331" cy="954156"/>
+                <wp:effectExtent l="19050" t="19050" r="24130" b="17780"/>
+                <wp:wrapNone/>
+                <wp:docPr id="36" name="Rectangle 36"/>
+                <wp:cNvGraphicFramePr/>
+                <a:graphic xmlns:a="http://schemas.openxmlformats.org/drawingml/2006/main">
+                  <a:graphicData uri="http://schemas.microsoft.com/office/word/2010/wordprocessingShape">
+                    <wps:wsp>
+                      <wps:cNvSpPr/>
+                      <wps:spPr>
+                        <a:xfrm>
+                          <a:off x="0" y="0"/>
+                          <a:ext cx="3538331" cy="954156"/>
+                        </a:xfrm>
+                        <a:prstGeom prst="rect">
+                          <a:avLst/>
+                        </a:prstGeom>
+                        <a:noFill/>
+                        <a:ln w="28575">
+                          <a:solidFill>
+                            <a:srgbClr val="FF0000"/>
+                          </a:solidFill>
+                        </a:ln>
+                      </wps:spPr>
+                      <wps:style>
+                        <a:lnRef idx="2">
+                          <a:schemeClr val="accent1">
+                            <a:shade val="50000"/>
+                          </a:schemeClr>
+                        </a:lnRef>
+                        <a:fillRef idx="1">
+                          <a:schemeClr val="accent1"/>
+                        </a:fillRef>
+                        <a:effectRef idx="0">
+                          <a:schemeClr val="accent1"/>
+                        </a:effectRef>
+                        <a:fontRef idx="minor">
+                          <a:schemeClr val="lt1"/>
+                        </a:fontRef>
+                      </wps:style>
+                      <wps:bodyPr rot="0" spcFirstLastPara="0" vertOverflow="overflow" horzOverflow="overflow" vert="horz" wrap="square" lIns="91440" tIns="45720" rIns="91440" bIns="45720" numCol="1" spcCol="0" rtlCol="0" fromWordArt="0" anchor="ctr" anchorCtr="0" forceAA="0" compatLnSpc="1">
+                        <a:prstTxWarp prst="textNoShape">
+                          <a:avLst/>
+                        </a:prstTxWarp>
+                        <a:noAutofit/>
+                      </wps:bodyPr>
+                    </wps:wsp>
+                  </a:graphicData>
+                </a:graphic>
+              </wp:anchor>
+            </w:drawing>
+          </mc:Choice>
+          <mc:Fallback>
+            <w:pict>
+              <v:rect w14:anchorId="3A69672A" id="Rectangle 36" o:spid="_x0000_s1026" style="position:absolute;margin-left:.5pt;margin-top:42pt;width:278.6pt;height:75.15pt;z-index:251698176;visibility:visible;mso-wrap-style:square;mso-wrap-distance-left:9pt;mso-wrap-distance-top:0;mso-wrap-distance-right:9pt;mso-wrap-distance-bottom:0;mso-position-horizontal:absolute;mso-position-horizontal-relative:text;mso-position-vertical:absolute;mso-position-vertical-relative:text;v-text-anchor:middle" o:gfxdata="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" filled="f" strokecolor="red" strokeweight="2.25pt"/>
+            </w:pict>
+          </mc:Fallback>
+        </mc:AlternateContent>
+      </w:r>
+      <w:r>
+        <w:rPr>
+          <w:rFonts w:ascii="Arial Rounded MT Bold" w:hAnsi="Arial Rounded MT Bold"/>
+          <w:noProof/>
+          <w:sz w:val="22"/>
+        </w:rPr>
+        <w:drawing>
+          <wp:inline distT="0" distB="0" distL="0" distR="0" wp14:anchorId="0525DB7F" wp14:editId="18625BB3">
+            <wp:extent cx="6151880" cy="1888434"/>
+            <wp:effectExtent l="0" t="0" r="1270" b="0"/>
+            <wp:docPr id="10" name="Picture 10"/>
+            <wp:cNvGraphicFramePr>
+              <a:graphicFrameLocks xmlns:a="http://schemas.openxmlformats.org/drawingml/2006/main" noChangeAspect="1"/>
+            </wp:cNvGraphicFramePr>
+            <a:graphic xmlns:a="http://schemas.openxmlformats.org/drawingml/2006/main">
+              <a:graphicData uri="http://schemas.openxmlformats.org/drawingml/2006/picture">
+                <pic:pic xmlns:pic="http://schemas.openxmlformats.org/drawingml/2006/picture">
+                  <pic:nvPicPr>
+                    <pic:cNvPr id="1" name=""/>
+                    <pic:cNvPicPr/>
+                  </pic:nvPicPr>
+                  <pic:blipFill>
+                    <a:blip r:embed="rId12"/>
+                    <a:stretch>
+                      <a:fillRect/>
+                    </a:stretch>
+                  </pic:blipFill>
+                  <pic:spPr>
+                    <a:xfrm>
+                      <a:off x="0" y="0"/>
+                      <a:ext cx="6160528" cy="1891089"/>
+                    </a:xfrm>
+                    <a:prstGeom prst="rect">
+                      <a:avLst/>
+                    </a:prstGeom>
+                  </pic:spPr>
+                </pic:pic>
+              </a:graphicData>
+            </a:graphic>
+          </wp:inline>
+        </w:drawing>
+      </w:r>
+    </w:p>
+    <w:p>
+      <w:pPr>
+        <w:rPr>
+          <w:rFonts w:ascii="Arial Rounded MT Bold" w:hAnsi="Arial Rounded MT Bold"/>
+          <w:color w:val="00B050"/>
+          <w:sz w:val="22"/>
+        </w:rPr>
+      </w:pPr>
+      <w:r>
+        <w:rPr>
+          <w:rFonts w:ascii="Arial Rounded MT Bold" w:hAnsi="Arial Rounded MT Bold"/>
+          <w:color w:val="00B050"/>
+          <w:sz w:val="22"/>
+        </w:rPr>
+        <w:t>(Solution)</w:t>
+      </w:r>
+    </w:p>
+    <w:p>
+      <w:pPr>
+        <w:rPr>
+          <w:rFonts w:ascii="Arial Rounded MT Bold" w:hAnsi="Arial Rounded MT Bold"/>
+          <w:sz w:val="20"/>
+        </w:rPr>
+      </w:pPr>
+      <w:r>
+        <w:rPr>
+          <w:rFonts w:ascii="Arial Rounded MT Bold" w:hAnsi="Arial Rounded MT Bold"/>
+          <w:sz w:val="20"/>
+        </w:rPr>
+        <w:t>In ‘SNEAKER_ECOMMERCE_WEBSITE-PROJECT/frontend/src/Screens/HomeScreen.js’ file</w:t>
+      </w:r>
+    </w:p>
+    <w:p>
+      <w:pPr>
+        <w:shd w:val="clear" w:color="auto" w:fill="1E1E1E"/>
+        <w:spacing w:after="0" w:line="285" w:lineRule="atLeast"/>
+        <w:rPr>
+          <w:rFonts w:ascii="Consolas" w:eastAsia="Times New Roman" w:hAnsi="Consolas"/>
+          <w:color w:val="D4D4D4"/>
+          <w:sz w:val="21"/>
+          <w:szCs w:val="21"/>
+        </w:rPr>
+      </w:pPr>
+      <w:r>
+        <w:rPr>
+          <w:rFonts w:ascii="Consolas" w:eastAsia="Times New Roman" w:hAnsi="Consolas"/>
+          <w:color w:val="C586C0"/>
+          <w:sz w:val="21"/>
+          <w:szCs w:val="21"/>
+        </w:rPr>
+        <w:t>import</w:t>
+      </w:r>
+      <w:r>
+        <w:rPr>
+          <w:rFonts w:ascii="Consolas" w:eastAsia="Times New Roman" w:hAnsi="Consolas"/>
+          <w:color w:val="D4D4D4"/>
+          <w:sz w:val="21"/>
+          <w:szCs w:val="21"/>
+        </w:rPr>
+        <w:t xml:space="preserve"> </w:t>
+      </w:r>
+      <w:r>
+        <w:rPr>
+          <w:rFonts w:ascii="Consolas" w:eastAsia="Times New Roman" w:hAnsi="Consolas"/>
+          <w:color w:val="9CDCFE"/>
+          <w:sz w:val="21"/>
+          <w:szCs w:val="21"/>
+        </w:rPr>
+        <w:t>React</w:t>
+      </w:r>
+      <w:r>
+        <w:rPr>
+          <w:rFonts w:ascii="Consolas" w:eastAsia="Times New Roman" w:hAnsi="Consolas"/>
+          <w:color w:val="D4D4D4"/>
+          <w:sz w:val="21"/>
+          <w:szCs w:val="21"/>
+        </w:rPr>
+        <w:t xml:space="preserve">, { </w:t>
+      </w:r>
+      <w:r>
+        <w:rPr>
+          <w:rFonts w:ascii="Consolas" w:eastAsia="Times New Roman" w:hAnsi="Consolas"/>
+          <w:color w:val="9CDCFE"/>
+          <w:sz w:val="21"/>
+          <w:szCs w:val="21"/>
+        </w:rPr>
+        <w:t>useState</w:t>
+      </w:r>
+      <w:r>
+        <w:rPr>
+          <w:rFonts w:ascii="Consolas" w:eastAsia="Times New Roman" w:hAnsi="Consolas"/>
+          <w:color w:val="D4D4D4"/>
+          <w:sz w:val="21"/>
+          <w:szCs w:val="21"/>
+        </w:rPr>
+        <w:t xml:space="preserve">, </w:t>
+      </w:r>
+      <w:r>
+        <w:rPr>
+          <w:rFonts w:ascii="Consolas" w:eastAsia="Times New Roman" w:hAnsi="Consolas"/>
+          <w:color w:val="9CDCFE"/>
+          <w:sz w:val="21"/>
+          <w:szCs w:val="21"/>
+        </w:rPr>
+        <w:t>useEffect</w:t>
+      </w:r>
+      <w:r>
+        <w:rPr>
+          <w:rFonts w:ascii="Consolas" w:eastAsia="Times New Roman" w:hAnsi="Consolas"/>
+          <w:color w:val="D4D4D4"/>
+          <w:sz w:val="21"/>
+          <w:szCs w:val="21"/>
+        </w:rPr>
+        <w:t xml:space="preserve"> } </w:t>
+      </w:r>
+      <w:r>
+        <w:rPr>
+          <w:rFonts w:ascii="Consolas" w:eastAsia="Times New Roman" w:hAnsi="Consolas"/>
+          <w:color w:val="C586C0"/>
+          <w:sz w:val="21"/>
+          <w:szCs w:val="21"/>
+        </w:rPr>
+        <w:t>from</w:t>
+      </w:r>
+      <w:r>
+        <w:rPr>
+          <w:rFonts w:ascii="Consolas" w:eastAsia="Times New Roman" w:hAnsi="Consolas"/>
+          <w:color w:val="D4D4D4"/>
+          <w:sz w:val="21"/>
+          <w:szCs w:val="21"/>
+        </w:rPr>
+        <w:t xml:space="preserve"> </w:t>
+      </w:r>
+      <w:r>
+        <w:rPr>
+          <w:rFonts w:ascii="Consolas" w:eastAsia="Times New Roman" w:hAnsi="Consolas"/>
+          <w:color w:val="CE9178"/>
+          <w:sz w:val="21"/>
+          <w:szCs w:val="21"/>
+        </w:rPr>
+        <w:t>'react'</w:t>
+      </w:r>
+      <w:r>
+        <w:rPr>
+          <w:rFonts w:ascii="Consolas" w:eastAsia="Times New Roman" w:hAnsi="Consolas"/>
+          <w:color w:val="D4D4D4"/>
+          <w:sz w:val="21"/>
+          <w:szCs w:val="21"/>
+        </w:rPr>
+        <w:t>;</w:t>
+      </w:r>
+    </w:p>
+    <w:p>
+      <w:pPr>
+        <w:shd w:val="clear" w:color="auto" w:fill="1E1E1E"/>
+        <w:spacing w:after="0" w:line="285" w:lineRule="atLeast"/>
+        <w:rPr>
+          <w:rFonts w:ascii="Consolas" w:eastAsia="Times New Roman" w:hAnsi="Consolas"/>
+          <w:color w:val="D4D4D4"/>
+          <w:sz w:val="21"/>
+          <w:szCs w:val="21"/>
+        </w:rPr>
+      </w:pPr>
+      <w:r>
+        <w:rPr>
+          <w:rFonts w:ascii="Consolas" w:eastAsia="Times New Roman" w:hAnsi="Consolas"/>
+          <w:color w:val="C586C0"/>
+          <w:sz w:val="21"/>
+          <w:szCs w:val="21"/>
+        </w:rPr>
+        <w:t>import</w:t>
+      </w:r>
+      <w:r>
+        <w:rPr>
+          <w:rFonts w:ascii="Consolas" w:eastAsia="Times New Roman" w:hAnsi="Consolas"/>
+          <w:color w:val="D4D4D4"/>
+          <w:sz w:val="21"/>
+          <w:szCs w:val="21"/>
+        </w:rPr>
+        <w:t xml:space="preserve"> { </w:t>
+      </w:r>
+      <w:r>
+        <w:rPr>
+          <w:rFonts w:ascii="Consolas" w:eastAsia="Times New Roman" w:hAnsi="Consolas"/>
+          <w:color w:val="9CDCFE"/>
+          <w:sz w:val="21"/>
+          <w:szCs w:val="21"/>
+        </w:rPr>
+        <w:t>Link</w:t>
+      </w:r>
+      <w:r>
+        <w:rPr>
+          <w:rFonts w:ascii="Consolas" w:eastAsia="Times New Roman" w:hAnsi="Consolas"/>
+          <w:color w:val="D4D4D4"/>
+          <w:sz w:val="21"/>
+          <w:szCs w:val="21"/>
+        </w:rPr>
+        <w:t xml:space="preserve"> } </w:t>
+      </w:r>
+      <w:r>
+        <w:rPr>
+          <w:rFonts w:ascii="Consolas" w:eastAsia="Times New Roman" w:hAnsi="Consolas"/>
+          <w:color w:val="C586C0"/>
+          <w:sz w:val="21"/>
+          <w:szCs w:val="21"/>
+        </w:rPr>
+        <w:t>from</w:t>
+      </w:r>
+      <w:r>
+        <w:rPr>
+          <w:rFonts w:ascii="Consolas" w:eastAsia="Times New Roman" w:hAnsi="Consolas"/>
+          <w:color w:val="D4D4D4"/>
+          <w:sz w:val="21"/>
+          <w:szCs w:val="21"/>
+        </w:rPr>
+        <w:t xml:space="preserve"> </w:t>
+      </w:r>
+      <w:r>
+        <w:rPr>
+          <w:rFonts w:ascii="Consolas" w:eastAsia="Times New Roman" w:hAnsi="Consolas"/>
+          <w:color w:val="CE9178"/>
+          <w:sz w:val="21"/>
+          <w:szCs w:val="21"/>
+        </w:rPr>
+        <w:t>'react-router-dom'</w:t>
+      </w:r>
+      <w:r>
+        <w:rPr>
+          <w:rFonts w:ascii="Consolas" w:eastAsia="Times New Roman" w:hAnsi="Consolas"/>
+          <w:color w:val="D4D4D4"/>
+          <w:sz w:val="21"/>
+          <w:szCs w:val="21"/>
+        </w:rPr>
+        <w:t>;</w:t>
+      </w:r>
+    </w:p>
+    <w:p>
+      <w:pPr>
+        <w:shd w:val="clear" w:color="auto" w:fill="1E1E1E"/>
+        <w:spacing w:after="0" w:line="285" w:lineRule="atLeast"/>
+        <w:rPr>
+          <w:rFonts w:ascii="Consolas" w:eastAsia="Times New Roman" w:hAnsi="Consolas"/>
+          <w:color w:val="D4D4D4"/>
+          <w:sz w:val="21"/>
+          <w:szCs w:val="21"/>
+        </w:rPr>
+      </w:pPr>
+      <w:r>
+        <w:rPr>
+          <w:rFonts w:ascii="Consolas" w:eastAsia="Times New Roman" w:hAnsi="Consolas"/>
+          <w:color w:val="C586C0"/>
+          <w:sz w:val="21"/>
+          <w:szCs w:val="21"/>
+        </w:rPr>
+        <w:t>import</w:t>
+      </w:r>
+      <w:r>
+        <w:rPr>
+          <w:rFonts w:ascii="Consolas" w:eastAsia="Times New Roman" w:hAnsi="Consolas"/>
+          <w:color w:val="D4D4D4"/>
+          <w:sz w:val="21"/>
+          <w:szCs w:val="21"/>
+        </w:rPr>
+        <w:t xml:space="preserve"> </w:t>
+      </w:r>
+      <w:r>
+        <w:rPr>
+          <w:rFonts w:ascii="Consolas" w:eastAsia="Times New Roman" w:hAnsi="Consolas"/>
+          <w:color w:val="9CDCFE"/>
+          <w:sz w:val="21"/>
+          <w:szCs w:val="21"/>
+        </w:rPr>
+        <w:t>axios</w:t>
+      </w:r>
+      <w:r>
+        <w:rPr>
+          <w:rFonts w:ascii="Consolas" w:eastAsia="Times New Roman" w:hAnsi="Consolas"/>
+          <w:color w:val="D4D4D4"/>
+          <w:sz w:val="21"/>
+          <w:szCs w:val="21"/>
+        </w:rPr>
+        <w:t xml:space="preserve"> </w:t>
+      </w:r>
+      <w:r>
+        <w:rPr>
+          <w:rFonts w:ascii="Consolas" w:eastAsia="Times New Roman" w:hAnsi="Consolas"/>
+          <w:color w:val="C586C0"/>
+          <w:sz w:val="21"/>
+          <w:szCs w:val="21"/>
+        </w:rPr>
+        <w:t>from</w:t>
+      </w:r>
+      <w:r>
+        <w:rPr>
+          <w:rFonts w:ascii="Consolas" w:eastAsia="Times New Roman" w:hAnsi="Consolas"/>
+          <w:color w:val="D4D4D4"/>
+          <w:sz w:val="21"/>
+          <w:szCs w:val="21"/>
+        </w:rPr>
+        <w:t xml:space="preserve"> </w:t>
+      </w:r>
+      <w:r>
+        <w:rPr>
+          <w:rFonts w:ascii="Consolas" w:eastAsia="Times New Roman" w:hAnsi="Consolas"/>
+          <w:color w:val="CE9178"/>
+          <w:sz w:val="21"/>
+          <w:szCs w:val="21"/>
+        </w:rPr>
+        <w:t>'axios'</w:t>
+      </w:r>
+      <w:r>
+        <w:rPr>
+          <w:rFonts w:ascii="Consolas" w:eastAsia="Times New Roman" w:hAnsi="Consolas"/>
+          <w:color w:val="D4D4D4"/>
+          <w:sz w:val="21"/>
+          <w:szCs w:val="21"/>
+        </w:rPr>
+        <w:t>;</w:t>
+      </w:r>
+    </w:p>
+    <w:p>
+      <w:pPr>
+        <w:shd w:val="clear" w:color="auto" w:fill="1E1E1E"/>
+        <w:spacing w:after="0" w:line="285" w:lineRule="atLeast"/>
+        <w:rPr>
+          <w:rFonts w:ascii="Consolas" w:eastAsia="Times New Roman" w:hAnsi="Consolas"/>
+          <w:color w:val="D4D4D4"/>
+          <w:sz w:val="21"/>
+          <w:szCs w:val="21"/>
+        </w:rPr>
+      </w:pPr>
+    </w:p>
+    <w:p>
+      <w:pPr>
+        <w:shd w:val="clear" w:color="auto" w:fill="1E1E1E"/>
+        <w:spacing w:after="0" w:line="285" w:lineRule="atLeast"/>
+        <w:rPr>
+          <w:rFonts w:ascii="Consolas" w:eastAsia="Times New Roman" w:hAnsi="Consolas"/>
+          <w:color w:val="D4D4D4"/>
+          <w:sz w:val="21"/>
+          <w:szCs w:val="21"/>
+        </w:rPr>
+      </w:pPr>
+      <w:r>
+        <w:rPr>
+          <w:rFonts w:ascii="Consolas" w:eastAsia="Times New Roman" w:hAnsi="Consolas"/>
+          <w:color w:val="569CD6"/>
+          <w:sz w:val="21"/>
+          <w:szCs w:val="21"/>
+        </w:rPr>
+        <w:t>function</w:t>
+      </w:r>
+      <w:r>
+        <w:rPr>
+          <w:rFonts w:ascii="Consolas" w:eastAsia="Times New Roman" w:hAnsi="Consolas"/>
+          <w:color w:val="D4D4D4"/>
+          <w:sz w:val="21"/>
+          <w:szCs w:val="21"/>
+        </w:rPr>
+        <w:t xml:space="preserve"> </w:t>
+      </w:r>
+      <w:r>
+        <w:rPr>
+          <w:rFonts w:ascii="Consolas" w:eastAsia="Times New Roman" w:hAnsi="Consolas"/>
+          <w:color w:val="DCDCAA"/>
+          <w:sz w:val="21"/>
+          <w:szCs w:val="21"/>
+        </w:rPr>
+        <w:t>HomeScreen</w:t>
+      </w:r>
+      <w:r>
+        <w:rPr>
+          <w:rFonts w:ascii="Consolas" w:eastAsia="Times New Roman" w:hAnsi="Consolas"/>
+          <w:color w:val="D4D4D4"/>
+          <w:sz w:val="21"/>
+          <w:szCs w:val="21"/>
+        </w:rPr>
+        <w:t xml:space="preserve"> (</w:t>
+      </w:r>
+      <w:r>
+        <w:rPr>
+          <w:rFonts w:ascii="Consolas" w:eastAsia="Times New Roman" w:hAnsi="Consolas"/>
+          <w:color w:val="9CDCFE"/>
+          <w:sz w:val="21"/>
+          <w:szCs w:val="21"/>
+        </w:rPr>
+        <w:t>props</w:t>
+      </w:r>
+      <w:r>
+        <w:rPr>
+          <w:rFonts w:ascii="Consolas" w:eastAsia="Times New Roman" w:hAnsi="Consolas"/>
+          <w:color w:val="D4D4D4"/>
+          <w:sz w:val="21"/>
+          <w:szCs w:val="21"/>
+        </w:rPr>
+        <w:t>) {</w:t>
+      </w:r>
+    </w:p>
+    <w:p>
+      <w:pPr>
+        <w:shd w:val="clear" w:color="auto" w:fill="1E1E1E"/>
+        <w:spacing w:after="0" w:line="285" w:lineRule="atLeast"/>
+        <w:rPr>
+          <w:rFonts w:ascii="Consolas" w:eastAsia="Times New Roman" w:hAnsi="Consolas"/>
+          <w:color w:val="D4D4D4"/>
+          <w:sz w:val="21"/>
+          <w:szCs w:val="21"/>
+        </w:rPr>
+      </w:pPr>
+    </w:p>
+    <w:p>
+      <w:pPr>
+        <w:shd w:val="clear" w:color="auto" w:fill="1E1E1E"/>
+        <w:spacing w:after="0" w:line="285" w:lineRule="atLeast"/>
+        <w:rPr>
+          <w:rFonts w:ascii="Consolas" w:eastAsia="Times New Roman" w:hAnsi="Consolas"/>
+          <w:color w:val="D4D4D4"/>
+          <w:sz w:val="21"/>
+          <w:szCs w:val="21"/>
+        </w:rPr>
+      </w:pPr>
+      <w:r>
+        <w:rPr>
+          <w:rFonts w:ascii="Consolas" w:eastAsia="Times New Roman" w:hAnsi="Consolas"/>
+          <w:color w:val="D4D4D4"/>
+          <w:sz w:val="21"/>
+          <w:szCs w:val="21"/>
+        </w:rPr>
+        <w:t xml:space="preserve">    </w:t>
+      </w:r>
+      <w:r>
+        <w:rPr>
+          <w:rFonts w:ascii="Consolas" w:eastAsia="Times New Roman" w:hAnsi="Consolas"/>
+          <w:color w:val="569CD6"/>
+          <w:sz w:val="21"/>
+          <w:szCs w:val="21"/>
+        </w:rPr>
+        <w:t>const</w:t>
+      </w:r>
+      <w:r>
+        <w:rPr>
+          <w:rFonts w:ascii="Consolas" w:eastAsia="Times New Roman" w:hAnsi="Consolas"/>
+          <w:color w:val="D4D4D4"/>
+          <w:sz w:val="21"/>
+          <w:szCs w:val="21"/>
+        </w:rPr>
+        <w:t xml:space="preserve"> [</w:t>
+      </w:r>
+      <w:r>
+        <w:rPr>
+          <w:rFonts w:ascii="Consolas" w:eastAsia="Times New Roman" w:hAnsi="Consolas"/>
+          <w:color w:val="4FC1FF"/>
+          <w:sz w:val="21"/>
+          <w:szCs w:val="21"/>
+        </w:rPr>
+        <w:t>products</w:t>
+      </w:r>
+      <w:r>
+        <w:rPr>
+          <w:rFonts w:ascii="Consolas" w:eastAsia="Times New Roman" w:hAnsi="Consolas"/>
+          <w:color w:val="D4D4D4"/>
+          <w:sz w:val="21"/>
+          <w:szCs w:val="21"/>
+        </w:rPr>
+        <w:t xml:space="preserve">, </w:t>
+      </w:r>
+      <w:r>
+        <w:rPr>
+          <w:rFonts w:ascii="Consolas" w:eastAsia="Times New Roman" w:hAnsi="Consolas"/>
+          <w:color w:val="DCDCAA"/>
+          <w:sz w:val="21"/>
+          <w:szCs w:val="21"/>
+        </w:rPr>
+        <w:t>setProducts</w:t>
+      </w:r>
+      <w:r>
+        <w:rPr>
+          <w:rFonts w:ascii="Consolas" w:eastAsia="Times New Roman" w:hAnsi="Consolas"/>
+          <w:color w:val="D4D4D4"/>
+          <w:sz w:val="21"/>
+          <w:szCs w:val="21"/>
+        </w:rPr>
+        <w:t xml:space="preserve">] = </w:t>
+      </w:r>
+      <w:r>
+        <w:rPr>
+          <w:rFonts w:ascii="Consolas" w:eastAsia="Times New Roman" w:hAnsi="Consolas"/>
+          <w:color w:val="DCDCAA"/>
+          <w:sz w:val="21"/>
+          <w:szCs w:val="21"/>
+        </w:rPr>
+        <w:t>useState</w:t>
+      </w:r>
+      <w:r>
+        <w:rPr>
+          <w:rFonts w:ascii="Consolas" w:eastAsia="Times New Roman" w:hAnsi="Consolas"/>
+          <w:color w:val="D4D4D4"/>
+          <w:sz w:val="21"/>
+          <w:szCs w:val="21"/>
+        </w:rPr>
+        <w:t>([]);</w:t>
+      </w:r>
+    </w:p>
+    <w:p>
+      <w:pPr>
+        <w:shd w:val="clear" w:color="auto" w:fill="1E1E1E"/>
+        <w:spacing w:after="0" w:line="285" w:lineRule="atLeast"/>
+        <w:rPr>
+          <w:rFonts w:ascii="Consolas" w:eastAsia="Times New Roman" w:hAnsi="Consolas"/>
+          <w:color w:val="D4D4D4"/>
+          <w:sz w:val="21"/>
+          <w:szCs w:val="21"/>
+        </w:rPr>
+      </w:pPr>
+    </w:p>
+    <w:p>
+      <w:pPr>
+        <w:shd w:val="clear" w:color="auto" w:fill="1E1E1E"/>
+        <w:spacing w:after="0" w:line="285" w:lineRule="atLeast"/>
+        <w:rPr>
+          <w:rFonts w:ascii="Consolas" w:eastAsia="Times New Roman" w:hAnsi="Consolas"/>
+          <w:color w:val="D4D4D4"/>
+          <w:sz w:val="21"/>
+          <w:szCs w:val="21"/>
+        </w:rPr>
+      </w:pPr>
+      <w:r>
+        <w:rPr>
+          <w:rFonts w:ascii="Consolas" w:eastAsia="Times New Roman" w:hAnsi="Consolas"/>
+          <w:color w:val="D4D4D4"/>
+          <w:sz w:val="21"/>
+          <w:szCs w:val="21"/>
+        </w:rPr>
+        <w:t xml:space="preserve">    </w:t>
+      </w:r>
+      <w:r>
+        <w:rPr>
+          <w:rFonts w:ascii="Consolas" w:eastAsia="Times New Roman" w:hAnsi="Consolas"/>
+          <w:color w:val="DCDCAA"/>
+          <w:sz w:val="21"/>
+          <w:szCs w:val="21"/>
+        </w:rPr>
+        <w:t>useEffect</w:t>
+      </w:r>
+      <w:r>
+        <w:rPr>
+          <w:rFonts w:ascii="Consolas" w:eastAsia="Times New Roman" w:hAnsi="Consolas"/>
+          <w:color w:val="D4D4D4"/>
+          <w:sz w:val="21"/>
+          <w:szCs w:val="21"/>
+        </w:rPr>
+        <w:t xml:space="preserve">(() </w:t>
+      </w:r>
+      <w:r>
+        <w:rPr>
+          <w:rFonts w:ascii="Consolas" w:eastAsia="Times New Roman" w:hAnsi="Consolas"/>
+          <w:color w:val="569CD6"/>
+          <w:sz w:val="21"/>
+          <w:szCs w:val="21"/>
+        </w:rPr>
+        <w:t>=&gt;</w:t>
+      </w:r>
+      <w:r>
+        <w:rPr>
+          <w:rFonts w:ascii="Consolas" w:eastAsia="Times New Roman" w:hAnsi="Consolas"/>
+          <w:color w:val="D4D4D4"/>
+          <w:sz w:val="21"/>
+          <w:szCs w:val="21"/>
+        </w:rPr>
+        <w:t xml:space="preserve"> {</w:t>
+      </w:r>
+    </w:p>
+    <w:p>
+      <w:pPr>
+        <w:shd w:val="clear" w:color="auto" w:fill="1E1E1E"/>
+        <w:spacing w:after="0" w:line="285" w:lineRule="atLeast"/>
+        <w:rPr>
+          <w:rFonts w:ascii="Consolas" w:eastAsia="Times New Roman" w:hAnsi="Consolas"/>
+          <w:color w:val="D4D4D4"/>
+          <w:sz w:val="21"/>
+          <w:szCs w:val="21"/>
+        </w:rPr>
+      </w:pPr>
+      <w:r>
+        <w:rPr>
+          <w:rFonts w:ascii="Consolas" w:eastAsia="Times New Roman" w:hAnsi="Consolas"/>
+          <w:color w:val="D4D4D4"/>
+          <w:sz w:val="21"/>
+          <w:szCs w:val="21"/>
+        </w:rPr>
+        <w:lastRenderedPageBreak/>
+        <w:t xml:space="preserve">        </w:t>
+      </w:r>
+      <w:r>
+        <w:rPr>
+          <w:rFonts w:ascii="Consolas" w:eastAsia="Times New Roman" w:hAnsi="Consolas"/>
+          <w:color w:val="569CD6"/>
+          <w:sz w:val="21"/>
+          <w:szCs w:val="21"/>
+        </w:rPr>
+        <w:t>const</w:t>
+      </w:r>
+      <w:r>
+        <w:rPr>
+          <w:rFonts w:ascii="Consolas" w:eastAsia="Times New Roman" w:hAnsi="Consolas"/>
+          <w:color w:val="D4D4D4"/>
+          <w:sz w:val="21"/>
+          <w:szCs w:val="21"/>
+        </w:rPr>
+        <w:t xml:space="preserve"> </w:t>
+      </w:r>
+      <w:r>
+        <w:rPr>
+          <w:rFonts w:ascii="Consolas" w:eastAsia="Times New Roman" w:hAnsi="Consolas"/>
+          <w:color w:val="DCDCAA"/>
+          <w:sz w:val="21"/>
+          <w:szCs w:val="21"/>
+        </w:rPr>
+        <w:t>fetchData</w:t>
+      </w:r>
+      <w:r>
+        <w:rPr>
+          <w:rFonts w:ascii="Consolas" w:eastAsia="Times New Roman" w:hAnsi="Consolas"/>
+          <w:color w:val="D4D4D4"/>
+          <w:sz w:val="21"/>
+          <w:szCs w:val="21"/>
+        </w:rPr>
+        <w:t xml:space="preserve"> = </w:t>
+      </w:r>
+      <w:r>
+        <w:rPr>
+          <w:rFonts w:ascii="Consolas" w:eastAsia="Times New Roman" w:hAnsi="Consolas"/>
+          <w:color w:val="569CD6"/>
+          <w:sz w:val="21"/>
+          <w:szCs w:val="21"/>
+        </w:rPr>
+        <w:t>async</w:t>
+      </w:r>
+      <w:r>
+        <w:rPr>
+          <w:rFonts w:ascii="Consolas" w:eastAsia="Times New Roman" w:hAnsi="Consolas"/>
+          <w:color w:val="D4D4D4"/>
+          <w:sz w:val="21"/>
+          <w:szCs w:val="21"/>
+        </w:rPr>
+        <w:t xml:space="preserve"> () </w:t>
+      </w:r>
+      <w:r>
+        <w:rPr>
+          <w:rFonts w:ascii="Consolas" w:eastAsia="Times New Roman" w:hAnsi="Consolas"/>
+          <w:color w:val="569CD6"/>
+          <w:sz w:val="21"/>
+          <w:szCs w:val="21"/>
+        </w:rPr>
+        <w:t>=&gt;</w:t>
+      </w:r>
+      <w:r>
+        <w:rPr>
+          <w:rFonts w:ascii="Consolas" w:eastAsia="Times New Roman" w:hAnsi="Consolas"/>
+          <w:color w:val="D4D4D4"/>
+          <w:sz w:val="21"/>
+          <w:szCs w:val="21"/>
+        </w:rPr>
+        <w:t xml:space="preserve"> {</w:t>
+      </w:r>
+    </w:p>
+    <w:p>
+      <w:pPr>
+        <w:shd w:val="clear" w:color="auto" w:fill="1E1E1E"/>
+        <w:spacing w:after="0" w:line="285" w:lineRule="atLeast"/>
+        <w:rPr>
+          <w:rFonts w:ascii="Consolas" w:eastAsia="Times New Roman" w:hAnsi="Consolas"/>
+          <w:color w:val="D4D4D4"/>
+          <w:sz w:val="21"/>
+          <w:szCs w:val="21"/>
+        </w:rPr>
+      </w:pPr>
+      <w:r>
+        <w:rPr>
+          <w:rFonts w:ascii="Consolas" w:eastAsia="Times New Roman" w:hAnsi="Consolas"/>
+          <w:color w:val="D4D4D4"/>
+          <w:sz w:val="21"/>
+          <w:szCs w:val="21"/>
+        </w:rPr>
+        <w:t xml:space="preserve">            </w:t>
+      </w:r>
+      <w:r>
+        <w:rPr>
+          <w:rFonts w:ascii="Consolas" w:eastAsia="Times New Roman" w:hAnsi="Consolas"/>
+          <w:color w:val="569CD6"/>
+          <w:sz w:val="21"/>
+          <w:szCs w:val="21"/>
+        </w:rPr>
+        <w:t>const</w:t>
+      </w:r>
+      <w:r>
+        <w:rPr>
+          <w:rFonts w:ascii="Consolas" w:eastAsia="Times New Roman" w:hAnsi="Consolas"/>
+          <w:color w:val="D4D4D4"/>
+          <w:sz w:val="21"/>
+          <w:szCs w:val="21"/>
+        </w:rPr>
+        <w:t xml:space="preserve"> { </w:t>
+      </w:r>
+      <w:r>
+        <w:rPr>
+          <w:rFonts w:ascii="Consolas" w:eastAsia="Times New Roman" w:hAnsi="Consolas"/>
+          <w:color w:val="4FC1FF"/>
+          <w:sz w:val="21"/>
+          <w:szCs w:val="21"/>
+        </w:rPr>
+        <w:t>data</w:t>
+      </w:r>
+      <w:r>
+        <w:rPr>
+          <w:rFonts w:ascii="Consolas" w:eastAsia="Times New Roman" w:hAnsi="Consolas"/>
+          <w:color w:val="D4D4D4"/>
+          <w:sz w:val="21"/>
+          <w:szCs w:val="21"/>
+        </w:rPr>
+        <w:t xml:space="preserve"> } = </w:t>
+      </w:r>
+      <w:r>
+        <w:rPr>
+          <w:rFonts w:ascii="Consolas" w:eastAsia="Times New Roman" w:hAnsi="Consolas"/>
+          <w:color w:val="C586C0"/>
+          <w:sz w:val="21"/>
+          <w:szCs w:val="21"/>
+        </w:rPr>
+        <w:t>await</w:t>
+      </w:r>
+      <w:r>
+        <w:rPr>
+          <w:rFonts w:ascii="Consolas" w:eastAsia="Times New Roman" w:hAnsi="Consolas"/>
+          <w:color w:val="D4D4D4"/>
+          <w:sz w:val="21"/>
+          <w:szCs w:val="21"/>
+        </w:rPr>
+        <w:t xml:space="preserve"> </w:t>
+      </w:r>
+      <w:r>
+        <w:rPr>
+          <w:rFonts w:ascii="Consolas" w:eastAsia="Times New Roman" w:hAnsi="Consolas"/>
+          <w:color w:val="4FC1FF"/>
+          <w:sz w:val="21"/>
+          <w:szCs w:val="21"/>
+        </w:rPr>
+        <w:t>axios</w:t>
+      </w:r>
+      <w:r>
+        <w:rPr>
+          <w:rFonts w:ascii="Consolas" w:eastAsia="Times New Roman" w:hAnsi="Consolas"/>
+          <w:color w:val="D4D4D4"/>
+          <w:sz w:val="21"/>
+          <w:szCs w:val="21"/>
+        </w:rPr>
+        <w:t>.</w:t>
+      </w:r>
+      <w:r>
+        <w:rPr>
+          <w:rFonts w:ascii="Consolas" w:eastAsia="Times New Roman" w:hAnsi="Consolas"/>
+          <w:color w:val="DCDCAA"/>
+          <w:sz w:val="21"/>
+          <w:szCs w:val="21"/>
+        </w:rPr>
+        <w:t>get</w:t>
+      </w:r>
+      <w:r>
+        <w:rPr>
+          <w:rFonts w:ascii="Consolas" w:eastAsia="Times New Roman" w:hAnsi="Consolas"/>
+          <w:color w:val="D4D4D4"/>
+          <w:sz w:val="21"/>
+          <w:szCs w:val="21"/>
+        </w:rPr>
+        <w:t>(</w:t>
+      </w:r>
+      <w:r>
+        <w:rPr>
+          <w:rFonts w:ascii="Consolas" w:eastAsia="Times New Roman" w:hAnsi="Consolas"/>
+          <w:color w:val="CE9178"/>
+          <w:sz w:val="21"/>
+          <w:szCs w:val="21"/>
+        </w:rPr>
+        <w:t>"/api/products"</w:t>
+      </w:r>
+      <w:r>
+        <w:rPr>
+          <w:rFonts w:ascii="Consolas" w:eastAsia="Times New Roman" w:hAnsi="Consolas"/>
+          <w:color w:val="D4D4D4"/>
+          <w:sz w:val="21"/>
+          <w:szCs w:val="21"/>
+        </w:rPr>
+        <w:t>);</w:t>
+      </w:r>
+    </w:p>
+    <w:p>
+      <w:pPr>
+        <w:shd w:val="clear" w:color="auto" w:fill="1E1E1E"/>
+        <w:spacing w:after="0" w:line="285" w:lineRule="atLeast"/>
+        <w:rPr>
+          <w:rFonts w:ascii="Consolas" w:eastAsia="Times New Roman" w:hAnsi="Consolas"/>
+          <w:color w:val="D4D4D4"/>
+          <w:sz w:val="21"/>
+          <w:szCs w:val="21"/>
+        </w:rPr>
+      </w:pPr>
+      <w:r>
+        <w:rPr>
+          <w:rFonts w:ascii="Consolas" w:eastAsia="Times New Roman" w:hAnsi="Consolas"/>
+          <w:color w:val="D4D4D4"/>
+          <w:sz w:val="21"/>
+          <w:szCs w:val="21"/>
+        </w:rPr>
+        <w:t xml:space="preserve">            </w:t>
+      </w:r>
+      <w:r>
+        <w:rPr>
+          <w:rFonts w:ascii="Consolas" w:eastAsia="Times New Roman" w:hAnsi="Consolas"/>
+          <w:color w:val="DCDCAA"/>
+          <w:sz w:val="21"/>
+          <w:szCs w:val="21"/>
+        </w:rPr>
+        <w:t>setProducts</w:t>
+      </w:r>
+      <w:r>
+        <w:rPr>
+          <w:rFonts w:ascii="Consolas" w:eastAsia="Times New Roman" w:hAnsi="Consolas"/>
+          <w:color w:val="D4D4D4"/>
+          <w:sz w:val="21"/>
+          <w:szCs w:val="21"/>
+        </w:rPr>
+        <w:t>(</w:t>
+      </w:r>
+      <w:r>
+        <w:rPr>
+          <w:rFonts w:ascii="Consolas" w:eastAsia="Times New Roman" w:hAnsi="Consolas"/>
+          <w:color w:val="4FC1FF"/>
+          <w:sz w:val="21"/>
+          <w:szCs w:val="21"/>
+        </w:rPr>
+        <w:t>data</w:t>
+      </w:r>
+      <w:r>
+        <w:rPr>
+          <w:rFonts w:ascii="Consolas" w:eastAsia="Times New Roman" w:hAnsi="Consolas"/>
+          <w:color w:val="D4D4D4"/>
+          <w:sz w:val="21"/>
+          <w:szCs w:val="21"/>
+        </w:rPr>
+        <w:t>);</w:t>
+      </w:r>
+    </w:p>
+    <w:p>
+      <w:pPr>
+        <w:shd w:val="clear" w:color="auto" w:fill="1E1E1E"/>
+        <w:spacing w:after="0" w:line="285" w:lineRule="atLeast"/>
+        <w:rPr>
+          <w:rFonts w:ascii="Consolas" w:eastAsia="Times New Roman" w:hAnsi="Consolas"/>
+          <w:color w:val="D4D4D4"/>
+          <w:sz w:val="21"/>
+          <w:szCs w:val="21"/>
+        </w:rPr>
+      </w:pPr>
+      <w:r>
+        <w:rPr>
+          <w:rFonts w:ascii="Consolas" w:eastAsia="Times New Roman" w:hAnsi="Consolas"/>
+          <w:color w:val="D4D4D4"/>
+          <w:sz w:val="21"/>
+          <w:szCs w:val="21"/>
+        </w:rPr>
+        <w:t>        }</w:t>
+      </w:r>
+    </w:p>
+    <w:p>
+      <w:pPr>
+        <w:shd w:val="clear" w:color="auto" w:fill="1E1E1E"/>
+        <w:spacing w:after="0" w:line="285" w:lineRule="atLeast"/>
+        <w:rPr>
+          <w:rFonts w:ascii="Consolas" w:eastAsia="Times New Roman" w:hAnsi="Consolas"/>
+          <w:color w:val="D4D4D4"/>
+          <w:sz w:val="21"/>
+          <w:szCs w:val="21"/>
+        </w:rPr>
+      </w:pPr>
+      <w:r>
+        <w:rPr>
+          <w:rFonts w:ascii="Consolas" w:eastAsia="Times New Roman" w:hAnsi="Consolas"/>
+          <w:color w:val="D4D4D4"/>
+          <w:sz w:val="21"/>
+          <w:szCs w:val="21"/>
+        </w:rPr>
+        <w:t xml:space="preserve">        </w:t>
+      </w:r>
+      <w:r>
+        <w:rPr>
+          <w:rFonts w:ascii="Consolas" w:eastAsia="Times New Roman" w:hAnsi="Consolas"/>
+          <w:color w:val="DCDCAA"/>
+          <w:sz w:val="21"/>
+          <w:szCs w:val="21"/>
+        </w:rPr>
+        <w:t>fetchData</w:t>
+      </w:r>
+      <w:r>
+        <w:rPr>
+          <w:rFonts w:ascii="Consolas" w:eastAsia="Times New Roman" w:hAnsi="Consolas"/>
+          <w:color w:val="D4D4D4"/>
+          <w:sz w:val="21"/>
+          <w:szCs w:val="21"/>
+        </w:rPr>
+        <w:t>();</w:t>
+      </w:r>
+    </w:p>
+    <w:p>
+      <w:pPr>
+        <w:shd w:val="clear" w:color="auto" w:fill="1E1E1E"/>
+        <w:spacing w:after="0" w:line="285" w:lineRule="atLeast"/>
+        <w:rPr>
+          <w:rFonts w:ascii="Consolas" w:eastAsia="Times New Roman" w:hAnsi="Consolas"/>
+          <w:color w:val="D4D4D4"/>
+          <w:sz w:val="21"/>
+          <w:szCs w:val="21"/>
+        </w:rPr>
+      </w:pPr>
+      <w:r>
+        <w:rPr>
+          <w:rFonts w:ascii="Consolas" w:eastAsia="Times New Roman" w:hAnsi="Consolas"/>
+          <w:color w:val="D4D4D4"/>
+          <w:sz w:val="21"/>
+          <w:szCs w:val="21"/>
+        </w:rPr>
+        <w:t xml:space="preserve">        </w:t>
+      </w:r>
+      <w:r>
+        <w:rPr>
+          <w:rFonts w:ascii="Consolas" w:eastAsia="Times New Roman" w:hAnsi="Consolas"/>
+          <w:color w:val="C586C0"/>
+          <w:sz w:val="21"/>
+          <w:szCs w:val="21"/>
+        </w:rPr>
+        <w:t>return</w:t>
+      </w:r>
+      <w:r>
+        <w:rPr>
+          <w:rFonts w:ascii="Consolas" w:eastAsia="Times New Roman" w:hAnsi="Consolas"/>
+          <w:color w:val="D4D4D4"/>
+          <w:sz w:val="21"/>
+          <w:szCs w:val="21"/>
+        </w:rPr>
+        <w:t xml:space="preserve"> () </w:t>
+      </w:r>
+      <w:r>
+        <w:rPr>
+          <w:rFonts w:ascii="Consolas" w:eastAsia="Times New Roman" w:hAnsi="Consolas"/>
+          <w:color w:val="569CD6"/>
+          <w:sz w:val="21"/>
+          <w:szCs w:val="21"/>
+        </w:rPr>
+        <w:t>=&gt;</w:t>
+      </w:r>
+      <w:r>
+        <w:rPr>
+          <w:rFonts w:ascii="Consolas" w:eastAsia="Times New Roman" w:hAnsi="Consolas"/>
+          <w:color w:val="D4D4D4"/>
+          <w:sz w:val="21"/>
+          <w:szCs w:val="21"/>
+        </w:rPr>
+        <w:t xml:space="preserve"> {</w:t>
+      </w:r>
+    </w:p>
+    <w:p>
+      <w:pPr>
+        <w:shd w:val="clear" w:color="auto" w:fill="1E1E1E"/>
+        <w:spacing w:after="0" w:line="285" w:lineRule="atLeast"/>
+        <w:rPr>
+          <w:rFonts w:ascii="Consolas" w:eastAsia="Times New Roman" w:hAnsi="Consolas"/>
+          <w:color w:val="D4D4D4"/>
+          <w:sz w:val="21"/>
+          <w:szCs w:val="21"/>
+        </w:rPr>
+      </w:pPr>
+      <w:r>
+        <w:rPr>
+          <w:rFonts w:ascii="Consolas" w:eastAsia="Times New Roman" w:hAnsi="Consolas"/>
+          <w:color w:val="D4D4D4"/>
+          <w:sz w:val="21"/>
+          <w:szCs w:val="21"/>
+        </w:rPr>
+        <w:t xml:space="preserve">            </w:t>
+      </w:r>
+      <w:r>
+        <w:rPr>
+          <w:rFonts w:ascii="Consolas" w:eastAsia="Times New Roman" w:hAnsi="Consolas"/>
+          <w:color w:val="6A9955"/>
+          <w:sz w:val="21"/>
+          <w:szCs w:val="21"/>
+        </w:rPr>
+        <w:t>//</w:t>
+      </w:r>
+    </w:p>
+    <w:p>
+      <w:pPr>
+        <w:shd w:val="clear" w:color="auto" w:fill="1E1E1E"/>
+        <w:spacing w:after="0" w:line="285" w:lineRule="atLeast"/>
+        <w:rPr>
+          <w:rFonts w:ascii="Consolas" w:eastAsia="Times New Roman" w:hAnsi="Consolas"/>
+          <w:color w:val="D4D4D4"/>
+          <w:sz w:val="21"/>
+          <w:szCs w:val="21"/>
+        </w:rPr>
+      </w:pPr>
+      <w:r>
+        <w:rPr>
+          <w:rFonts w:ascii="Consolas" w:eastAsia="Times New Roman" w:hAnsi="Consolas"/>
+          <w:color w:val="D4D4D4"/>
+          <w:sz w:val="21"/>
+          <w:szCs w:val="21"/>
+        </w:rPr>
+        <w:t>        };</w:t>
+      </w:r>
+    </w:p>
+    <w:p>
+      <w:pPr>
+        <w:shd w:val="clear" w:color="auto" w:fill="1E1E1E"/>
+        <w:spacing w:after="0" w:line="285" w:lineRule="atLeast"/>
+        <w:rPr>
+          <w:rFonts w:ascii="Consolas" w:eastAsia="Times New Roman" w:hAnsi="Consolas"/>
+          <w:color w:val="D4D4D4"/>
+          <w:sz w:val="21"/>
+          <w:szCs w:val="21"/>
+        </w:rPr>
+      </w:pPr>
+      <w:r>
+        <w:rPr>
+          <w:rFonts w:ascii="Consolas" w:eastAsia="Times New Roman" w:hAnsi="Consolas"/>
+          <w:color w:val="D4D4D4"/>
+          <w:sz w:val="21"/>
+          <w:szCs w:val="21"/>
+        </w:rPr>
+        <w:t>    }, [])</w:t>
+      </w:r>
+    </w:p>
+    <w:p>
+      <w:pPr>
+        <w:shd w:val="clear" w:color="auto" w:fill="1E1E1E"/>
+        <w:spacing w:after="240" w:line="285" w:lineRule="atLeast"/>
+        <w:rPr>
+          <w:rFonts w:ascii="Consolas" w:eastAsia="Times New Roman" w:hAnsi="Consolas"/>
+          <w:color w:val="D4D4D4"/>
+          <w:sz w:val="21"/>
+          <w:szCs w:val="21"/>
+        </w:rPr>
+      </w:pPr>
+    </w:p>
+    <w:p>
+      <w:pPr>
+        <w:shd w:val="clear" w:color="auto" w:fill="1E1E1E"/>
+        <w:spacing w:after="0" w:line="285" w:lineRule="atLeast"/>
+        <w:rPr>
+          <w:rFonts w:ascii="Consolas" w:eastAsia="Times New Roman" w:hAnsi="Consolas"/>
+          <w:color w:val="D4D4D4"/>
+          <w:sz w:val="21"/>
+          <w:szCs w:val="21"/>
+        </w:rPr>
+      </w:pPr>
+      <w:r>
+        <w:rPr>
+          <w:rFonts w:ascii="Consolas" w:eastAsia="Times New Roman" w:hAnsi="Consolas"/>
+          <w:noProof/>
+          <w:color w:val="D4D4D4"/>
+          <w:sz w:val="21"/>
+          <w:szCs w:val="21"/>
+        </w:rPr>
+        <mc:AlternateContent>
+          <mc:Choice Requires="wps">
+            <w:drawing>
+              <wp:anchor distT="0" distB="0" distL="114300" distR="114300" simplePos="0" relativeHeight="251700224" behindDoc="0" locked="0" layoutInCell="1" allowOverlap="1">
+                <wp:simplePos x="0" y="0"/>
+                <wp:positionH relativeFrom="rightMargin">
+                  <wp:posOffset>-3242433</wp:posOffset>
+                </wp:positionH>
+                <wp:positionV relativeFrom="paragraph">
+                  <wp:posOffset>88060</wp:posOffset>
+                </wp:positionV>
+                <wp:extent cx="108215" cy="760281"/>
+                <wp:effectExtent l="0" t="97473" r="23178" b="118427"/>
+                <wp:wrapNone/>
+                <wp:docPr id="39" name="Down Arrow 39"/>
+                <wp:cNvGraphicFramePr/>
+                <a:graphic xmlns:a="http://schemas.openxmlformats.org/drawingml/2006/main">
+                  <a:graphicData uri="http://schemas.microsoft.com/office/word/2010/wordprocessingShape">
+                    <wps:wsp>
+                      <wps:cNvSpPr/>
+                      <wps:spPr>
+                        <a:xfrm rot="4531648">
+                          <a:off x="0" y="0"/>
+                          <a:ext cx="108215" cy="760281"/>
+                        </a:xfrm>
+                        <a:prstGeom prst="downArrow">
+                          <a:avLst/>
+                        </a:prstGeom>
+                        <a:solidFill>
+                          <a:srgbClr val="FF0000"/>
+                        </a:solidFill>
+                        <a:ln>
+                          <a:solidFill>
+                            <a:srgbClr val="FF0000"/>
+                          </a:solidFill>
+                        </a:ln>
+                      </wps:spPr>
+                      <wps:style>
+                        <a:lnRef idx="2">
+                          <a:schemeClr val="accent1">
+                            <a:shade val="50000"/>
+                          </a:schemeClr>
+                        </a:lnRef>
+                        <a:fillRef idx="1">
+                          <a:schemeClr val="accent1"/>
+                        </a:fillRef>
+                        <a:effectRef idx="0">
+                          <a:schemeClr val="accent1"/>
+                        </a:effectRef>
+                        <a:fontRef idx="minor">
+                          <a:schemeClr val="lt1"/>
+                        </a:fontRef>
+                      </wps:style>
+                      <wps:bodyPr rot="0" spcFirstLastPara="0" vertOverflow="overflow" horzOverflow="overflow" vert="horz" wrap="square" lIns="91440" tIns="45720" rIns="91440" bIns="45720" numCol="1" spcCol="0" rtlCol="0" fromWordArt="0" anchor="ctr" anchorCtr="0" forceAA="0" compatLnSpc="1">
+                        <a:prstTxWarp prst="textNoShape">
+                          <a:avLst/>
+                        </a:prstTxWarp>
+                        <a:noAutofit/>
+                      </wps:bodyPr>
+                    </wps:wsp>
+                  </a:graphicData>
+                </a:graphic>
+                <wp14:sizeRelH relativeFrom="margin">
+                  <wp14:pctWidth>0</wp14:pctWidth>
+                </wp14:sizeRelH>
+                <wp14:sizeRelV relativeFrom="margin">
+                  <wp14:pctHeight>0</wp14:pctHeight>
+                </wp14:sizeRelV>
+              </wp:anchor>
+            </w:drawing>
+          </mc:Choice>
+          <mc:Fallback>
+            <w:pict>
+              <v:shapetype w14:anchorId="52D2BD71" id="_x0000_t67" coordsize="21600,21600" o:spt="67" adj="16200,5400" path="m0@0l@1@0@1,0@2,0@2@0,21600@0,10800,21600xe">
+                <v:stroke joinstyle="miter"/>
+                <v:formulas>
+                  <v:f eqn="val #0"/>
+                  <v:f eqn="val #1"/>
+                  <v:f eqn="sum height 0 #1"/>
+                  <v:f eqn="sum 10800 0 #1"/>
+                  <v:f eqn="sum width 0 #0"/>
+                  <v:f eqn="prod @4 @3 10800"/>
+                  <v:f eqn="sum width 0 @5"/>
+                </v:formulas>
+                <v:path o:connecttype="custom" o:connectlocs="10800,0;0,@0;10800,21600;21600,@0" o:connectangles="270,180,90,0" textboxrect="@1,0,@2,@6"/>
+                <v:handles>
+                  <v:h position="#1,#0" xrange="0,10800" yrange="0,21600"/>
+                </v:handles>
+              </v:shapetype>
+              <v:shape id="Down Arrow 39" o:spid="_x0000_s1026" type="#_x0000_t67" style="position:absolute;margin-left:-255.3pt;margin-top:6.95pt;width:8.5pt;height:59.85pt;rotation:4949768fd;z-index:251700224;visibility:visible;mso-wrap-style:square;mso-width-percent:0;mso-height-percent:0;mso-wrap-distance-left:9pt;mso-wrap-distance-top:0;mso-wrap-distance-right:9pt;mso-wrap-distance-bottom:0;mso-position-horizontal:absolute;mso-position-horizontal-relative:right-margin-area;mso-position-vertical:absolute;mso-position-vertical-relative:text;mso-width-percent:0;mso-height-percent:0;mso-width-relative:margin;mso-height-relative:margin;v-text-anchor:middle" o:gfxdata="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" adj="20063" fillcolor="red" strokecolor="red" strokeweight="1pt">
+                <w10:wrap anchorx="margin"/>
+              </v:shape>
+            </w:pict>
+          </mc:Fallback>
+        </mc:AlternateContent>
+      </w:r>
+      <w:r>
+        <w:rPr>
+          <w:rFonts w:ascii="Consolas" w:eastAsia="Times New Roman" w:hAnsi="Consolas"/>
+          <w:color w:val="D4D4D4"/>
+          <w:sz w:val="21"/>
+          <w:szCs w:val="21"/>
+        </w:rPr>
+        <w:t xml:space="preserve">    </w:t>
+      </w:r>
+      <w:r>
+        <w:rPr>
+          <w:rFonts w:ascii="Consolas" w:eastAsia="Times New Roman" w:hAnsi="Consolas"/>
+          <w:color w:val="C586C0"/>
+          <w:sz w:val="21"/>
+          <w:szCs w:val="21"/>
+        </w:rPr>
+        <w:t>return</w:t>
+      </w:r>
+      <w:r>
+        <w:rPr>
+          <w:rFonts w:ascii="Consolas" w:eastAsia="Times New Roman" w:hAnsi="Consolas"/>
+          <w:color w:val="D4D4D4"/>
+          <w:sz w:val="21"/>
+          <w:szCs w:val="21"/>
+        </w:rPr>
+        <w:t xml:space="preserve"> </w:t>
+      </w:r>
+      <w:r>
+        <w:rPr>
+          <w:rFonts w:ascii="Consolas" w:eastAsia="Times New Roman" w:hAnsi="Consolas"/>
+          <w:color w:val="808080"/>
+          <w:sz w:val="21"/>
+          <w:szCs w:val="21"/>
+        </w:rPr>
+        <w:t>&lt;</w:t>
+      </w:r>
+      <w:r>
+        <w:rPr>
+          <w:rFonts w:ascii="Consolas" w:eastAsia="Times New Roman" w:hAnsi="Consolas"/>
+          <w:color w:val="569CD6"/>
+          <w:sz w:val="21"/>
+          <w:szCs w:val="21"/>
+        </w:rPr>
+        <w:t>ul</w:t>
+      </w:r>
+      <w:r>
+        <w:rPr>
+          <w:rFonts w:ascii="Consolas" w:eastAsia="Times New Roman" w:hAnsi="Consolas"/>
+          <w:color w:val="D4D4D4"/>
+          <w:sz w:val="21"/>
+          <w:szCs w:val="21"/>
+        </w:rPr>
+        <w:t xml:space="preserve"> </w:t>
+      </w:r>
+      <w:r>
+        <w:rPr>
+          <w:rFonts w:ascii="Consolas" w:eastAsia="Times New Roman" w:hAnsi="Consolas"/>
+          <w:color w:val="9CDCFE"/>
+          <w:sz w:val="21"/>
+          <w:szCs w:val="21"/>
+        </w:rPr>
+        <w:t>className</w:t>
+      </w:r>
+      <w:r>
+        <w:rPr>
+          <w:rFonts w:ascii="Consolas" w:eastAsia="Times New Roman" w:hAnsi="Consolas"/>
+          <w:color w:val="D4D4D4"/>
+          <w:sz w:val="21"/>
+          <w:szCs w:val="21"/>
+        </w:rPr>
+        <w:t>=</w:t>
+      </w:r>
+      <w:r>
+        <w:rPr>
+          <w:rFonts w:ascii="Consolas" w:eastAsia="Times New Roman" w:hAnsi="Consolas"/>
+          <w:color w:val="CE9178"/>
+          <w:sz w:val="21"/>
+          <w:szCs w:val="21"/>
+        </w:rPr>
+        <w:t>"products"</w:t>
+      </w:r>
+      <w:r>
+        <w:rPr>
+          <w:rFonts w:ascii="Consolas" w:eastAsia="Times New Roman" w:hAnsi="Consolas"/>
+          <w:color w:val="808080"/>
+          <w:sz w:val="21"/>
+          <w:szCs w:val="21"/>
+        </w:rPr>
+        <w:t>&gt;</w:t>
+      </w:r>
+    </w:p>
+    <w:p>
+      <w:pPr>
+        <w:shd w:val="clear" w:color="auto" w:fill="1E1E1E"/>
+        <w:spacing w:after="0" w:line="285" w:lineRule="atLeast"/>
+        <w:rPr>
+          <w:rFonts w:ascii="Consolas" w:eastAsia="Times New Roman" w:hAnsi="Consolas"/>
+          <w:color w:val="D4D4D4"/>
+          <w:sz w:val="21"/>
+          <w:szCs w:val="21"/>
+        </w:rPr>
+      </w:pPr>
+      <w:r>
+        <w:rPr>
+          <w:rFonts w:ascii="Consolas" w:eastAsia="Times New Roman" w:hAnsi="Consolas"/>
+          <w:noProof/>
+          <w:color w:val="000000" w:themeColor="text1"/>
+          <w:sz w:val="21"/>
+          <w:szCs w:val="21"/>
+        </w:rPr>
+        <mc:AlternateContent>
+          <mc:Choice Requires="wps">
+            <w:drawing>
+              <wp:anchor distT="0" distB="0" distL="114300" distR="114300" simplePos="0" relativeHeight="251701248" behindDoc="0" locked="0" layoutInCell="1" allowOverlap="1">
+                <wp:simplePos x="0" y="0"/>
+                <wp:positionH relativeFrom="column">
+                  <wp:posOffset>3445482</wp:posOffset>
+                </wp:positionH>
+                <wp:positionV relativeFrom="paragraph">
+                  <wp:posOffset>16869</wp:posOffset>
+                </wp:positionV>
+                <wp:extent cx="834887" cy="351183"/>
+                <wp:effectExtent l="0" t="0" r="22860" b="10795"/>
+                <wp:wrapNone/>
+                <wp:docPr id="40" name="Rounded Rectangle 40"/>
+                <wp:cNvGraphicFramePr/>
+                <a:graphic xmlns:a="http://schemas.openxmlformats.org/drawingml/2006/main">
+                  <a:graphicData uri="http://schemas.microsoft.com/office/word/2010/wordprocessingShape">
+                    <wps:wsp>
+                      <wps:cNvSpPr/>
+                      <wps:spPr>
+                        <a:xfrm>
+                          <a:off x="0" y="0"/>
+                          <a:ext cx="834887" cy="351183"/>
+                        </a:xfrm>
+                        <a:prstGeom prst="roundRect">
+                          <a:avLst/>
+                        </a:prstGeom>
+                        <a:solidFill>
+                          <a:schemeClr val="bg1"/>
+                        </a:solidFill>
+                      </wps:spPr>
+                      <wps:style>
+                        <a:lnRef idx="2">
+                          <a:schemeClr val="accent1">
+                            <a:shade val="50000"/>
+                          </a:schemeClr>
+                        </a:lnRef>
+                        <a:fillRef idx="1">
+                          <a:schemeClr val="accent1"/>
+                        </a:fillRef>
+                        <a:effectRef idx="0">
+                          <a:schemeClr val="accent1"/>
+                        </a:effectRef>
+                        <a:fontRef idx="minor">
+                          <a:schemeClr val="lt1"/>
+                        </a:fontRef>
+                      </wps:style>
+                      <wps:txbx>
+                        <w:txbxContent>
+                          <w:p>
+                            <w:pPr>
+                              <w:rPr>
+                                <w:color w:val="000000" w:themeColor="text1"/>
+                                <w:sz w:val="24"/>
+                              </w:rPr>
+                            </w:pPr>
+                            <w:r>
+                              <w:rPr>
+                                <w:color w:val="000000" w:themeColor="text1"/>
+                                <w:sz w:val="24"/>
+                              </w:rPr>
+                              <w:t>Add key</w:t>
+                            </w:r>
+                          </w:p>
+                        </w:txbxContent>
+                      </wps:txbx>
+                      <wps:bodyPr rot="0" spcFirstLastPara="0" vertOverflow="overflow" horzOverflow="overflow" vert="horz" wrap="square" lIns="91440" tIns="45720" rIns="91440" bIns="45720" numCol="1" spcCol="0" rtlCol="0" fromWordArt="0" anchor="ctr" anchorCtr="0" forceAA="0" compatLnSpc="1">
+                        <a:prstTxWarp prst="textNoShape">
+                          <a:avLst/>
+                        </a:prstTxWarp>
+                        <a:noAutofit/>
+                      </wps:bodyPr>
+                    </wps:wsp>
+                  </a:graphicData>
+                </a:graphic>
+                <wp14:sizeRelH relativeFrom="margin">
+                  <wp14:pctWidth>0</wp14:pctWidth>
+                </wp14:sizeRelH>
+                <wp14:sizeRelV relativeFrom="margin">
+                  <wp14:pctHeight>0</wp14:pctHeight>
+                </wp14:sizeRelV>
+              </wp:anchor>
+            </w:drawing>
+          </mc:Choice>
+          <mc:Fallback>
+            <w:pict>
+              <v:roundrect id="Rounded Rectangle 40" o:spid="_x0000_s1030" style="position:absolute;margin-left:271.3pt;margin-top:1.35pt;width:65.75pt;height:27.65pt;z-index:251701248;visibility:visible;mso-wrap-style:square;mso-width-percent:0;mso-height-percent:0;mso-wrap-distance-left:9pt;mso-wrap-distance-top:0;mso-wrap-distance-right:9pt;mso-wrap-distance-bottom:0;mso-position-horizontal:absolute;mso-position-horizontal-relative:text;mso-position-vertical:absolute;mso-position-vertical-relative:text;mso-width-percent:0;mso-height-percent:0;mso-width-relative:margin;mso-height-relative:margin;v-text-anchor:middle" arcsize="10923f" o:gfxdata="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" fillcolor="white [3212]" strokecolor="#1f4d78 [1604]" strokeweight="1pt">
+                <v:stroke joinstyle="miter"/>
+                <v:textbox>
+                  <w:txbxContent>
+                    <w:p>
+                      <w:pPr>
+                        <w:rPr>
+                          <w:color w:val="000000" w:themeColor="text1"/>
+                          <w:sz w:val="24"/>
+                        </w:rPr>
+                      </w:pPr>
+                      <w:r>
+                        <w:rPr>
+                          <w:color w:val="000000" w:themeColor="text1"/>
+                          <w:sz w:val="24"/>
+                        </w:rPr>
+                        <w:t>Add key</w:t>
+                      </w:r>
+                    </w:p>
+                  </w:txbxContent>
+                </v:textbox>
+              </v:roundrect>
+            </w:pict>
+          </mc:Fallback>
+        </mc:AlternateContent>
+      </w:r>
+      <w:r>
+        <w:rPr>
+          <w:rFonts w:ascii="Consolas" w:eastAsia="Times New Roman" w:hAnsi="Consolas"/>
+          <w:color w:val="D4D4D4"/>
+          <w:sz w:val="21"/>
+          <w:szCs w:val="21"/>
+        </w:rPr>
+        <w:t xml:space="preserve">    </w:t>
+      </w:r>
+      <w:r>
+        <w:rPr>
+          <w:rFonts w:ascii="Consolas" w:eastAsia="Times New Roman" w:hAnsi="Consolas"/>
+          <w:color w:val="569CD6"/>
+          <w:sz w:val="21"/>
+          <w:szCs w:val="21"/>
+        </w:rPr>
+        <w:t>{</w:t>
+      </w:r>
+    </w:p>
+    <w:p>
+      <w:pPr>
+        <w:shd w:val="clear" w:color="auto" w:fill="1E1E1E"/>
+        <w:spacing w:after="0" w:line="285" w:lineRule="atLeast"/>
+        <w:rPr>
+          <w:rFonts w:ascii="Consolas" w:eastAsia="Times New Roman" w:hAnsi="Consolas"/>
+          <w:color w:val="D4D4D4"/>
+          <w:sz w:val="21"/>
+          <w:szCs w:val="21"/>
+        </w:rPr>
+      </w:pPr>
+      <w:r>
+        <w:rPr>
+          <w:rFonts w:ascii="Consolas" w:eastAsia="Times New Roman" w:hAnsi="Consolas"/>
+          <w:color w:val="D4D4D4"/>
+          <w:sz w:val="21"/>
+          <w:szCs w:val="21"/>
+        </w:rPr>
+        <w:t xml:space="preserve">        </w:t>
+      </w:r>
+      <w:r>
+        <w:rPr>
+          <w:rFonts w:ascii="Consolas" w:eastAsia="Times New Roman" w:hAnsi="Consolas"/>
+          <w:color w:val="4FC1FF"/>
+          <w:sz w:val="21"/>
+          <w:szCs w:val="21"/>
+        </w:rPr>
+        <w:t>products</w:t>
+      </w:r>
+      <w:r>
+        <w:rPr>
+          <w:rFonts w:ascii="Consolas" w:eastAsia="Times New Roman" w:hAnsi="Consolas"/>
+          <w:color w:val="D4D4D4"/>
+          <w:sz w:val="21"/>
+          <w:szCs w:val="21"/>
+        </w:rPr>
+        <w:t>.</w:t>
+      </w:r>
+      <w:r>
+        <w:rPr>
+          <w:rFonts w:ascii="Consolas" w:eastAsia="Times New Roman" w:hAnsi="Consolas"/>
+          <w:color w:val="DCDCAA"/>
+          <w:sz w:val="21"/>
+          <w:szCs w:val="21"/>
+        </w:rPr>
+        <w:t>map</w:t>
+      </w:r>
+      <w:r>
+        <w:rPr>
+          <w:rFonts w:ascii="Consolas" w:eastAsia="Times New Roman" w:hAnsi="Consolas"/>
+          <w:color w:val="D4D4D4"/>
+          <w:sz w:val="21"/>
+          <w:szCs w:val="21"/>
+        </w:rPr>
+        <w:t>(</w:t>
+      </w:r>
+      <w:r>
+        <w:rPr>
+          <w:rFonts w:ascii="Consolas" w:eastAsia="Times New Roman" w:hAnsi="Consolas"/>
+          <w:color w:val="9CDCFE"/>
+          <w:sz w:val="21"/>
+          <w:szCs w:val="21"/>
+        </w:rPr>
+        <w:t>product</w:t>
+      </w:r>
+      <w:r>
+        <w:rPr>
+          <w:rFonts w:ascii="Consolas" w:eastAsia="Times New Roman" w:hAnsi="Consolas"/>
+          <w:color w:val="D4D4D4"/>
+          <w:sz w:val="21"/>
+          <w:szCs w:val="21"/>
+        </w:rPr>
+        <w:t xml:space="preserve"> </w:t>
+      </w:r>
+      <w:r>
+        <w:rPr>
+          <w:rFonts w:ascii="Consolas" w:eastAsia="Times New Roman" w:hAnsi="Consolas"/>
+          <w:color w:val="569CD6"/>
+          <w:sz w:val="21"/>
+          <w:szCs w:val="21"/>
+        </w:rPr>
+        <w:t>=&gt;</w:t>
+      </w:r>
+      <w:r>
+        <w:rPr>
+          <w:rFonts w:ascii="Consolas" w:eastAsia="Times New Roman" w:hAnsi="Consolas"/>
+          <w:color w:val="D4D4D4"/>
+          <w:sz w:val="21"/>
+          <w:szCs w:val="21"/>
+        </w:rPr>
+        <w:t xml:space="preserve"> </w:t>
+      </w:r>
+    </w:p>
+    <w:p>
+      <w:pPr>
+        <w:shd w:val="clear" w:color="auto" w:fill="1E1E1E"/>
+        <w:spacing w:after="0" w:line="285" w:lineRule="atLeast"/>
+        <w:rPr>
+          <w:rFonts w:ascii="Consolas" w:eastAsia="Times New Roman" w:hAnsi="Consolas"/>
+          <w:color w:val="D4D4D4"/>
+          <w:sz w:val="21"/>
+          <w:szCs w:val="21"/>
+        </w:rPr>
+      </w:pPr>
+      <w:r>
+        <w:rPr>
+          <w:rFonts w:ascii="Consolas" w:eastAsia="Times New Roman" w:hAnsi="Consolas"/>
+          <w:noProof/>
+          <w:color w:val="D4D4D4"/>
+          <w:sz w:val="21"/>
+          <w:szCs w:val="21"/>
+        </w:rPr>
+        <mc:AlternateContent>
+          <mc:Choice Requires="wps">
+            <w:drawing>
+              <wp:anchor distT="0" distB="0" distL="114300" distR="114300" simplePos="0" relativeHeight="251699200" behindDoc="0" locked="0" layoutInCell="1" allowOverlap="1">
+                <wp:simplePos x="0" y="0"/>
+                <wp:positionH relativeFrom="column">
+                  <wp:posOffset>1126352</wp:posOffset>
+                </wp:positionH>
+                <wp:positionV relativeFrom="paragraph">
+                  <wp:posOffset>6102</wp:posOffset>
+                </wp:positionV>
+                <wp:extent cx="1298713" cy="192156"/>
+                <wp:effectExtent l="19050" t="19050" r="15875" b="17780"/>
+                <wp:wrapNone/>
+                <wp:docPr id="38" name="Rectangle 38"/>
+                <wp:cNvGraphicFramePr/>
+                <a:graphic xmlns:a="http://schemas.openxmlformats.org/drawingml/2006/main">
+                  <a:graphicData uri="http://schemas.microsoft.com/office/word/2010/wordprocessingShape">
+                    <wps:wsp>
+                      <wps:cNvSpPr/>
+                      <wps:spPr>
+                        <a:xfrm>
+                          <a:off x="0" y="0"/>
+                          <a:ext cx="1298713" cy="192156"/>
+                        </a:xfrm>
+                        <a:prstGeom prst="rect">
+                          <a:avLst/>
+                        </a:prstGeom>
+                        <a:noFill/>
+                        <a:ln w="38100">
+                          <a:solidFill>
+                            <a:srgbClr val="FF0000"/>
+                          </a:solidFill>
+                        </a:ln>
+                      </wps:spPr>
+                      <wps:style>
+                        <a:lnRef idx="2">
+                          <a:schemeClr val="accent1">
+                            <a:shade val="50000"/>
+                          </a:schemeClr>
+                        </a:lnRef>
+                        <a:fillRef idx="1">
+                          <a:schemeClr val="accent1"/>
+                        </a:fillRef>
+                        <a:effectRef idx="0">
+                          <a:schemeClr val="accent1"/>
+                        </a:effectRef>
+                        <a:fontRef idx="minor">
+                          <a:schemeClr val="lt1"/>
+                        </a:fontRef>
+                      </wps:style>
+                      <wps:bodyPr rot="0" spcFirstLastPara="0" vertOverflow="overflow" horzOverflow="overflow" vert="horz" wrap="square" lIns="91440" tIns="45720" rIns="91440" bIns="45720" numCol="1" spcCol="0" rtlCol="0" fromWordArt="0" anchor="ctr" anchorCtr="0" forceAA="0" compatLnSpc="1">
+                        <a:prstTxWarp prst="textNoShape">
+                          <a:avLst/>
+                        </a:prstTxWarp>
+                        <a:noAutofit/>
+                      </wps:bodyPr>
+                    </wps:wsp>
+                  </a:graphicData>
+                </a:graphic>
+              </wp:anchor>
+            </w:drawing>
+          </mc:Choice>
+          <mc:Fallback>
+            <w:pict>
+              <v:rect w14:anchorId="0723E042" id="Rectangle 38" o:spid="_x0000_s1026" style="position:absolute;margin-left:88.7pt;margin-top:.5pt;width:102.25pt;height:15.15pt;z-index:251699200;visibility:visible;mso-wrap-style:square;mso-wrap-distance-left:9pt;mso-wrap-distance-top:0;mso-wrap-distance-right:9pt;mso-wrap-distance-bottom:0;mso-position-horizontal:absolute;mso-position-horizontal-relative:text;mso-position-vertical:absolute;mso-position-vertical-relative:text;v-text-anchor:middle" o:gfxdata="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" filled="f" strokecolor="red" strokeweight="3pt"/>
+            </w:pict>
+          </mc:Fallback>
+        </mc:AlternateContent>
+      </w:r>
+      <w:r>
+        <w:rPr>
+          <w:rFonts w:ascii="Consolas" w:eastAsia="Times New Roman" w:hAnsi="Consolas"/>
+          <w:color w:val="D4D4D4"/>
+          <w:sz w:val="21"/>
+          <w:szCs w:val="21"/>
+        </w:rPr>
+        <w:t xml:space="preserve">            </w:t>
+      </w:r>
+      <w:r>
+        <w:rPr>
+          <w:rFonts w:ascii="Consolas" w:eastAsia="Times New Roman" w:hAnsi="Consolas"/>
+          <w:color w:val="808080"/>
+          <w:sz w:val="21"/>
+          <w:szCs w:val="21"/>
+        </w:rPr>
+        <w:t>&lt;</w:t>
+      </w:r>
+      <w:r>
+        <w:rPr>
+          <w:rFonts w:ascii="Consolas" w:eastAsia="Times New Roman" w:hAnsi="Consolas"/>
+          <w:color w:val="569CD6"/>
+          <w:sz w:val="21"/>
+          <w:szCs w:val="21"/>
+        </w:rPr>
+        <w:t>li</w:t>
+      </w:r>
+      <w:r>
+        <w:rPr>
+          <w:rFonts w:ascii="Consolas" w:eastAsia="Times New Roman" w:hAnsi="Consolas"/>
+          <w:color w:val="D4D4D4"/>
+          <w:sz w:val="21"/>
+          <w:szCs w:val="21"/>
+        </w:rPr>
+        <w:t xml:space="preserve"> </w:t>
+      </w:r>
+      <w:r>
+        <w:rPr>
+          <w:rFonts w:ascii="Consolas" w:eastAsia="Times New Roman" w:hAnsi="Consolas"/>
+          <w:color w:val="9CDCFE"/>
+          <w:sz w:val="21"/>
+          <w:szCs w:val="21"/>
+        </w:rPr>
+        <w:t>key</w:t>
+      </w:r>
+      <w:r>
+        <w:rPr>
+          <w:rFonts w:ascii="Consolas" w:eastAsia="Times New Roman" w:hAnsi="Consolas"/>
+          <w:color w:val="D4D4D4"/>
+          <w:sz w:val="21"/>
+          <w:szCs w:val="21"/>
+        </w:rPr>
+        <w:t>=</w:t>
+      </w:r>
+      <w:r>
+        <w:rPr>
+          <w:rFonts w:ascii="Consolas" w:eastAsia="Times New Roman" w:hAnsi="Consolas"/>
+          <w:color w:val="569CD6"/>
+          <w:sz w:val="21"/>
+          <w:szCs w:val="21"/>
+        </w:rPr>
+        <w:t>{</w:t>
+      </w:r>
+      <w:r>
+        <w:rPr>
+          <w:rFonts w:ascii="Consolas" w:eastAsia="Times New Roman" w:hAnsi="Consolas"/>
+          <w:color w:val="9CDCFE"/>
+          <w:sz w:val="21"/>
+          <w:szCs w:val="21"/>
+        </w:rPr>
+        <w:t>product</w:t>
+      </w:r>
+      <w:r>
+        <w:rPr>
+          <w:rFonts w:ascii="Consolas" w:eastAsia="Times New Roman" w:hAnsi="Consolas"/>
+          <w:color w:val="D4D4D4"/>
+          <w:sz w:val="21"/>
+          <w:szCs w:val="21"/>
+        </w:rPr>
+        <w:t>.</w:t>
+      </w:r>
+      <w:r>
+        <w:rPr>
+          <w:rFonts w:ascii="Consolas" w:eastAsia="Times New Roman" w:hAnsi="Consolas"/>
+          <w:color w:val="9CDCFE"/>
+          <w:sz w:val="21"/>
+          <w:szCs w:val="21"/>
+        </w:rPr>
+        <w:t>_id</w:t>
+      </w:r>
+      <w:r>
+        <w:rPr>
+          <w:rFonts w:ascii="Consolas" w:eastAsia="Times New Roman" w:hAnsi="Consolas"/>
+          <w:color w:val="569CD6"/>
+          <w:sz w:val="21"/>
+          <w:szCs w:val="21"/>
+        </w:rPr>
+        <w:t>}</w:t>
+      </w:r>
+      <w:r>
+        <w:rPr>
+          <w:rFonts w:ascii="Consolas" w:eastAsia="Times New Roman" w:hAnsi="Consolas"/>
+          <w:color w:val="808080"/>
+          <w:sz w:val="21"/>
+          <w:szCs w:val="21"/>
+        </w:rPr>
+        <w:t>&gt;</w:t>
+      </w:r>
+    </w:p>
+    <w:p>
+      <w:pPr>
+        <w:shd w:val="clear" w:color="auto" w:fill="1E1E1E"/>
+        <w:spacing w:after="0" w:line="285" w:lineRule="atLeast"/>
+        <w:rPr>
+          <w:rFonts w:ascii="Consolas" w:eastAsia="Times New Roman" w:hAnsi="Consolas"/>
+          <w:color w:val="D4D4D4"/>
+          <w:sz w:val="21"/>
+          <w:szCs w:val="21"/>
+        </w:rPr>
+      </w:pPr>
+      <w:r>
+        <w:rPr>
+          <w:rFonts w:ascii="Consolas" w:eastAsia="Times New Roman" w:hAnsi="Consolas"/>
+          <w:color w:val="D4D4D4"/>
+          <w:sz w:val="21"/>
+          <w:szCs w:val="21"/>
+        </w:rPr>
+        <w:t xml:space="preserve">                </w:t>
+      </w:r>
+      <w:r>
+        <w:rPr>
+          <w:rFonts w:ascii="Consolas" w:eastAsia="Times New Roman" w:hAnsi="Consolas"/>
+          <w:color w:val="808080"/>
+          <w:sz w:val="21"/>
+          <w:szCs w:val="21"/>
+        </w:rPr>
+        <w:t>&lt;</w:t>
+      </w:r>
+      <w:r>
+        <w:rPr>
+          <w:rFonts w:ascii="Consolas" w:eastAsia="Times New Roman" w:hAnsi="Consolas"/>
+          <w:color w:val="569CD6"/>
+          <w:sz w:val="21"/>
+          <w:szCs w:val="21"/>
+        </w:rPr>
+        <w:t>div</w:t>
+      </w:r>
+      <w:r>
+        <w:rPr>
+          <w:rFonts w:ascii="Consolas" w:eastAsia="Times New Roman" w:hAnsi="Consolas"/>
+          <w:color w:val="D4D4D4"/>
+          <w:sz w:val="21"/>
+          <w:szCs w:val="21"/>
+        </w:rPr>
+        <w:t xml:space="preserve"> </w:t>
+      </w:r>
+      <w:r>
+        <w:rPr>
+          <w:rFonts w:ascii="Consolas" w:eastAsia="Times New Roman" w:hAnsi="Consolas"/>
+          <w:color w:val="9CDCFE"/>
+          <w:sz w:val="21"/>
+          <w:szCs w:val="21"/>
+        </w:rPr>
+        <w:t>className</w:t>
+      </w:r>
+      <w:r>
+        <w:rPr>
+          <w:rFonts w:ascii="Consolas" w:eastAsia="Times New Roman" w:hAnsi="Consolas"/>
+          <w:color w:val="D4D4D4"/>
+          <w:sz w:val="21"/>
+          <w:szCs w:val="21"/>
+        </w:rPr>
+        <w:t>=</w:t>
+      </w:r>
+      <w:r>
+        <w:rPr>
+          <w:rFonts w:ascii="Consolas" w:eastAsia="Times New Roman" w:hAnsi="Consolas"/>
+          <w:color w:val="CE9178"/>
+          <w:sz w:val="21"/>
+          <w:szCs w:val="21"/>
+        </w:rPr>
+        <w:t>"product"</w:t>
+      </w:r>
+      <w:r>
+        <w:rPr>
+          <w:rFonts w:ascii="Consolas" w:eastAsia="Times New Roman" w:hAnsi="Consolas"/>
+          <w:color w:val="808080"/>
+          <w:sz w:val="21"/>
+          <w:szCs w:val="21"/>
+        </w:rPr>
+        <w:t>&gt;</w:t>
+      </w:r>
+    </w:p>
+    <w:p>
+      <w:pPr>
+        <w:shd w:val="clear" w:color="auto" w:fill="1E1E1E"/>
+        <w:spacing w:after="0" w:line="285" w:lineRule="atLeast"/>
+        <w:rPr>
+          <w:rFonts w:ascii="Consolas" w:eastAsia="Times New Roman" w:hAnsi="Consolas"/>
+          <w:color w:val="D4D4D4"/>
+          <w:sz w:val="21"/>
+          <w:szCs w:val="21"/>
+        </w:rPr>
+      </w:pPr>
+      <w:r>
+        <w:rPr>
+          <w:rFonts w:ascii="Consolas" w:eastAsia="Times New Roman" w:hAnsi="Consolas"/>
+          <w:color w:val="D4D4D4"/>
+          <w:sz w:val="21"/>
+          <w:szCs w:val="21"/>
+        </w:rPr>
+        <w:t xml:space="preserve">                    </w:t>
+      </w:r>
+      <w:r>
+        <w:rPr>
+          <w:rFonts w:ascii="Consolas" w:eastAsia="Times New Roman" w:hAnsi="Consolas"/>
+          <w:color w:val="808080"/>
+          <w:sz w:val="21"/>
+          <w:szCs w:val="21"/>
+        </w:rPr>
+        <w:t>&lt;</w:t>
+      </w:r>
+      <w:r>
+        <w:rPr>
+          <w:rFonts w:ascii="Consolas" w:eastAsia="Times New Roman" w:hAnsi="Consolas"/>
+          <w:color w:val="4EC9B0"/>
+          <w:sz w:val="21"/>
+          <w:szCs w:val="21"/>
+        </w:rPr>
+        <w:t>Link</w:t>
+      </w:r>
+      <w:r>
+        <w:rPr>
+          <w:rFonts w:ascii="Consolas" w:eastAsia="Times New Roman" w:hAnsi="Consolas"/>
+          <w:color w:val="D4D4D4"/>
+          <w:sz w:val="21"/>
+          <w:szCs w:val="21"/>
+        </w:rPr>
+        <w:t xml:space="preserve"> </w:t>
+      </w:r>
+      <w:r>
+        <w:rPr>
+          <w:rFonts w:ascii="Consolas" w:eastAsia="Times New Roman" w:hAnsi="Consolas"/>
+          <w:color w:val="9CDCFE"/>
+          <w:sz w:val="21"/>
+          <w:szCs w:val="21"/>
+        </w:rPr>
+        <w:t>to</w:t>
+      </w:r>
+      <w:r>
+        <w:rPr>
+          <w:rFonts w:ascii="Consolas" w:eastAsia="Times New Roman" w:hAnsi="Consolas"/>
+          <w:color w:val="D4D4D4"/>
+          <w:sz w:val="21"/>
+          <w:szCs w:val="21"/>
+        </w:rPr>
+        <w:t>=</w:t>
+      </w:r>
+      <w:r>
+        <w:rPr>
+          <w:rFonts w:ascii="Consolas" w:eastAsia="Times New Roman" w:hAnsi="Consolas"/>
+          <w:color w:val="569CD6"/>
+          <w:sz w:val="21"/>
+          <w:szCs w:val="21"/>
+        </w:rPr>
+        <w:t>{</w:t>
+      </w:r>
+      <w:r>
+        <w:rPr>
+          <w:rFonts w:ascii="Consolas" w:eastAsia="Times New Roman" w:hAnsi="Consolas"/>
+          <w:color w:val="CE9178"/>
+          <w:sz w:val="21"/>
+          <w:szCs w:val="21"/>
+        </w:rPr>
+        <w:t>'/product/'</w:t>
+      </w:r>
+      <w:r>
+        <w:rPr>
+          <w:rFonts w:ascii="Consolas" w:eastAsia="Times New Roman" w:hAnsi="Consolas"/>
+          <w:color w:val="D4D4D4"/>
+          <w:sz w:val="21"/>
+          <w:szCs w:val="21"/>
+        </w:rPr>
+        <w:t xml:space="preserve"> + </w:t>
+      </w:r>
+      <w:r>
+        <w:rPr>
+          <w:rFonts w:ascii="Consolas" w:eastAsia="Times New Roman" w:hAnsi="Consolas"/>
+          <w:color w:val="9CDCFE"/>
+          <w:sz w:val="21"/>
+          <w:szCs w:val="21"/>
+        </w:rPr>
+        <w:t>product</w:t>
+      </w:r>
+      <w:r>
+        <w:rPr>
+          <w:rFonts w:ascii="Consolas" w:eastAsia="Times New Roman" w:hAnsi="Consolas"/>
+          <w:color w:val="D4D4D4"/>
+          <w:sz w:val="21"/>
+          <w:szCs w:val="21"/>
+        </w:rPr>
+        <w:t>.</w:t>
+      </w:r>
+      <w:r>
+        <w:rPr>
+          <w:rFonts w:ascii="Consolas" w:eastAsia="Times New Roman" w:hAnsi="Consolas"/>
+          <w:color w:val="9CDCFE"/>
+          <w:sz w:val="21"/>
+          <w:szCs w:val="21"/>
+        </w:rPr>
+        <w:t>_id</w:t>
+      </w:r>
+      <w:r>
+        <w:rPr>
+          <w:rFonts w:ascii="Consolas" w:eastAsia="Times New Roman" w:hAnsi="Consolas"/>
+          <w:color w:val="569CD6"/>
+          <w:sz w:val="21"/>
+          <w:szCs w:val="21"/>
+        </w:rPr>
+        <w:t>}</w:t>
+      </w:r>
+      <w:r>
+        <w:rPr>
+          <w:rFonts w:ascii="Consolas" w:eastAsia="Times New Roman" w:hAnsi="Consolas"/>
+          <w:color w:val="808080"/>
+          <w:sz w:val="21"/>
+          <w:szCs w:val="21"/>
+        </w:rPr>
+        <w:t>&gt;</w:t>
+      </w:r>
+    </w:p>
+    <w:p>
+      <w:pPr>
+        <w:shd w:val="clear" w:color="auto" w:fill="1E1E1E"/>
+        <w:spacing w:after="0" w:line="285" w:lineRule="atLeast"/>
+        <w:rPr>
+          <w:rFonts w:ascii="Consolas" w:eastAsia="Times New Roman" w:hAnsi="Consolas"/>
+          <w:color w:val="D4D4D4"/>
+          <w:sz w:val="21"/>
+          <w:szCs w:val="21"/>
+        </w:rPr>
+      </w:pPr>
+      <w:r>
+        <w:rPr>
+          <w:rFonts w:ascii="Consolas" w:eastAsia="Times New Roman" w:hAnsi="Consolas"/>
+          <w:color w:val="D4D4D4"/>
+          <w:sz w:val="21"/>
+          <w:szCs w:val="21"/>
+        </w:rPr>
+        <w:t xml:space="preserve">                        </w:t>
+      </w:r>
+      <w:r>
+        <w:rPr>
+          <w:rFonts w:ascii="Consolas" w:eastAsia="Times New Roman" w:hAnsi="Consolas"/>
+          <w:color w:val="808080"/>
+          <w:sz w:val="21"/>
+          <w:szCs w:val="21"/>
+        </w:rPr>
+        <w:t>&lt;</w:t>
+      </w:r>
+      <w:r>
+        <w:rPr>
+          <w:rFonts w:ascii="Consolas" w:eastAsia="Times New Roman" w:hAnsi="Consolas"/>
+          <w:color w:val="569CD6"/>
+          <w:sz w:val="21"/>
+          <w:szCs w:val="21"/>
+        </w:rPr>
+        <w:t>img</w:t>
+      </w:r>
+      <w:r>
+        <w:rPr>
+          <w:rFonts w:ascii="Consolas" w:eastAsia="Times New Roman" w:hAnsi="Consolas"/>
+          <w:color w:val="D4D4D4"/>
+          <w:sz w:val="21"/>
+          <w:szCs w:val="21"/>
+        </w:rPr>
+        <w:t xml:space="preserve"> </w:t>
+      </w:r>
+      <w:r>
+        <w:rPr>
+          <w:rFonts w:ascii="Consolas" w:eastAsia="Times New Roman" w:hAnsi="Consolas"/>
+          <w:color w:val="9CDCFE"/>
+          <w:sz w:val="21"/>
+          <w:szCs w:val="21"/>
+        </w:rPr>
+        <w:t>className</w:t>
+      </w:r>
+      <w:r>
+        <w:rPr>
+          <w:rFonts w:ascii="Consolas" w:eastAsia="Times New Roman" w:hAnsi="Consolas"/>
+          <w:color w:val="D4D4D4"/>
+          <w:sz w:val="21"/>
+          <w:szCs w:val="21"/>
+        </w:rPr>
+        <w:t>=</w:t>
+      </w:r>
+      <w:r>
+        <w:rPr>
+          <w:rFonts w:ascii="Consolas" w:eastAsia="Times New Roman" w:hAnsi="Consolas"/>
+          <w:color w:val="CE9178"/>
+          <w:sz w:val="21"/>
+          <w:szCs w:val="21"/>
+        </w:rPr>
+        <w:t>"product-image"</w:t>
+      </w:r>
+      <w:r>
+        <w:rPr>
+          <w:rFonts w:ascii="Consolas" w:eastAsia="Times New Roman" w:hAnsi="Consolas"/>
+          <w:color w:val="D4D4D4"/>
+          <w:sz w:val="21"/>
+          <w:szCs w:val="21"/>
+        </w:rPr>
+        <w:t xml:space="preserve"> </w:t>
+      </w:r>
+      <w:r>
+        <w:rPr>
+          <w:rFonts w:ascii="Consolas" w:eastAsia="Times New Roman" w:hAnsi="Consolas"/>
+          <w:color w:val="9CDCFE"/>
+          <w:sz w:val="21"/>
+          <w:szCs w:val="21"/>
+        </w:rPr>
+        <w:t>src</w:t>
+      </w:r>
+      <w:r>
+        <w:rPr>
+          <w:rFonts w:ascii="Consolas" w:eastAsia="Times New Roman" w:hAnsi="Consolas"/>
+          <w:color w:val="D4D4D4"/>
+          <w:sz w:val="21"/>
+          <w:szCs w:val="21"/>
+        </w:rPr>
+        <w:t>=</w:t>
+      </w:r>
+      <w:r>
+        <w:rPr>
+          <w:rFonts w:ascii="Consolas" w:eastAsia="Times New Roman" w:hAnsi="Consolas"/>
+          <w:color w:val="569CD6"/>
+          <w:sz w:val="21"/>
+          <w:szCs w:val="21"/>
+        </w:rPr>
+        <w:t>{</w:t>
+      </w:r>
+      <w:r>
+        <w:rPr>
+          <w:rFonts w:ascii="Consolas" w:eastAsia="Times New Roman" w:hAnsi="Consolas"/>
+          <w:color w:val="9CDCFE"/>
+          <w:sz w:val="21"/>
+          <w:szCs w:val="21"/>
+        </w:rPr>
+        <w:t>product</w:t>
+      </w:r>
+      <w:r>
+        <w:rPr>
+          <w:rFonts w:ascii="Consolas" w:eastAsia="Times New Roman" w:hAnsi="Consolas"/>
+          <w:color w:val="D4D4D4"/>
+          <w:sz w:val="21"/>
+          <w:szCs w:val="21"/>
+        </w:rPr>
+        <w:t>.</w:t>
+      </w:r>
+      <w:r>
+        <w:rPr>
+          <w:rFonts w:ascii="Consolas" w:eastAsia="Times New Roman" w:hAnsi="Consolas"/>
+          <w:color w:val="9CDCFE"/>
+          <w:sz w:val="21"/>
+          <w:szCs w:val="21"/>
+        </w:rPr>
+        <w:t>image</w:t>
+      </w:r>
+      <w:r>
+        <w:rPr>
+          <w:rFonts w:ascii="Consolas" w:eastAsia="Times New Roman" w:hAnsi="Consolas"/>
+          <w:color w:val="569CD6"/>
+          <w:sz w:val="21"/>
+          <w:szCs w:val="21"/>
+        </w:rPr>
+        <w:t>}</w:t>
+      </w:r>
+      <w:r>
+        <w:rPr>
+          <w:rFonts w:ascii="Consolas" w:eastAsia="Times New Roman" w:hAnsi="Consolas"/>
+          <w:color w:val="D4D4D4"/>
+          <w:sz w:val="21"/>
+          <w:szCs w:val="21"/>
+        </w:rPr>
+        <w:t xml:space="preserve"> </w:t>
+      </w:r>
+      <w:r>
+        <w:rPr>
+          <w:rFonts w:ascii="Consolas" w:eastAsia="Times New Roman" w:hAnsi="Consolas"/>
+          <w:color w:val="9CDCFE"/>
+          <w:sz w:val="21"/>
+          <w:szCs w:val="21"/>
+        </w:rPr>
+        <w:t>alt</w:t>
+      </w:r>
+      <w:r>
+        <w:rPr>
+          <w:rFonts w:ascii="Consolas" w:eastAsia="Times New Roman" w:hAnsi="Consolas"/>
+          <w:color w:val="D4D4D4"/>
+          <w:sz w:val="21"/>
+          <w:szCs w:val="21"/>
+        </w:rPr>
+        <w:t>=</w:t>
+      </w:r>
+      <w:r>
+        <w:rPr>
+          <w:rFonts w:ascii="Consolas" w:eastAsia="Times New Roman" w:hAnsi="Consolas"/>
+          <w:color w:val="CE9178"/>
+          <w:sz w:val="21"/>
+          <w:szCs w:val="21"/>
+        </w:rPr>
+        <w:t>"product1"</w:t>
+      </w:r>
+      <w:r>
+        <w:rPr>
+          <w:rFonts w:ascii="Consolas" w:eastAsia="Times New Roman" w:hAnsi="Consolas"/>
+          <w:color w:val="808080"/>
+          <w:sz w:val="21"/>
+          <w:szCs w:val="21"/>
+        </w:rPr>
+        <w:t>/&gt;</w:t>
+      </w:r>
+    </w:p>
+    <w:p>
+      <w:pPr>
+        <w:shd w:val="clear" w:color="auto" w:fill="1E1E1E"/>
+        <w:spacing w:after="0" w:line="285" w:lineRule="atLeast"/>
+        <w:rPr>
+          <w:rFonts w:ascii="Consolas" w:eastAsia="Times New Roman" w:hAnsi="Consolas"/>
+          <w:color w:val="D4D4D4"/>
+          <w:sz w:val="21"/>
+          <w:szCs w:val="21"/>
+        </w:rPr>
+      </w:pPr>
+      <w:r>
+        <w:rPr>
+          <w:rFonts w:ascii="Consolas" w:eastAsia="Times New Roman" w:hAnsi="Consolas"/>
+          <w:color w:val="D4D4D4"/>
+          <w:sz w:val="21"/>
+          <w:szCs w:val="21"/>
+        </w:rPr>
+        <w:t xml:space="preserve">                    </w:t>
+      </w:r>
+      <w:r>
+        <w:rPr>
+          <w:rFonts w:ascii="Consolas" w:eastAsia="Times New Roman" w:hAnsi="Consolas"/>
+          <w:color w:val="808080"/>
+          <w:sz w:val="21"/>
+          <w:szCs w:val="21"/>
+        </w:rPr>
+        <w:t>&lt;/</w:t>
+      </w:r>
+      <w:r>
+        <w:rPr>
+          <w:rFonts w:ascii="Consolas" w:eastAsia="Times New Roman" w:hAnsi="Consolas"/>
+          <w:color w:val="4EC9B0"/>
+          <w:sz w:val="21"/>
+          <w:szCs w:val="21"/>
+        </w:rPr>
+        <w:t>Link</w:t>
+      </w:r>
+      <w:r>
+        <w:rPr>
+          <w:rFonts w:ascii="Consolas" w:eastAsia="Times New Roman" w:hAnsi="Consolas"/>
+          <w:color w:val="808080"/>
+          <w:sz w:val="21"/>
+          <w:szCs w:val="21"/>
+        </w:rPr>
+        <w:t>&gt;</w:t>
+      </w:r>
+    </w:p>
+    <w:p>
+      <w:pPr>
+        <w:shd w:val="clear" w:color="auto" w:fill="1E1E1E"/>
+        <w:spacing w:after="0" w:line="285" w:lineRule="atLeast"/>
+        <w:rPr>
+          <w:rFonts w:ascii="Consolas" w:eastAsia="Times New Roman" w:hAnsi="Consolas"/>
+          <w:color w:val="D4D4D4"/>
+          <w:sz w:val="21"/>
+          <w:szCs w:val="21"/>
+        </w:rPr>
+      </w:pPr>
+      <w:r>
+        <w:rPr>
+          <w:rFonts w:ascii="Consolas" w:eastAsia="Times New Roman" w:hAnsi="Consolas"/>
+          <w:color w:val="D4D4D4"/>
+          <w:sz w:val="21"/>
+          <w:szCs w:val="21"/>
+        </w:rPr>
+        <w:t xml:space="preserve">                    </w:t>
+      </w:r>
+    </w:p>
+    <w:p>
+      <w:pPr>
+        <w:shd w:val="clear" w:color="auto" w:fill="1E1E1E"/>
+        <w:spacing w:after="0" w:line="285" w:lineRule="atLeast"/>
+        <w:rPr>
+          <w:rFonts w:ascii="Consolas" w:eastAsia="Times New Roman" w:hAnsi="Consolas"/>
+          <w:color w:val="D4D4D4"/>
+          <w:sz w:val="21"/>
+          <w:szCs w:val="21"/>
+        </w:rPr>
+      </w:pPr>
+      <w:r>
+        <w:rPr>
+          <w:rFonts w:ascii="Consolas" w:eastAsia="Times New Roman" w:hAnsi="Consolas"/>
+          <w:color w:val="D4D4D4"/>
+          <w:sz w:val="21"/>
+          <w:szCs w:val="21"/>
+        </w:rPr>
+        <w:t xml:space="preserve">                    </w:t>
+      </w:r>
+      <w:r>
+        <w:rPr>
+          <w:rFonts w:ascii="Consolas" w:eastAsia="Times New Roman" w:hAnsi="Consolas"/>
+          <w:color w:val="808080"/>
+          <w:sz w:val="21"/>
+          <w:szCs w:val="21"/>
+        </w:rPr>
+        <w:t>&lt;</w:t>
+      </w:r>
+      <w:r>
+        <w:rPr>
+          <w:rFonts w:ascii="Consolas" w:eastAsia="Times New Roman" w:hAnsi="Consolas"/>
+          <w:color w:val="569CD6"/>
+          <w:sz w:val="21"/>
+          <w:szCs w:val="21"/>
+        </w:rPr>
+        <w:t>div</w:t>
+      </w:r>
+      <w:r>
+        <w:rPr>
+          <w:rFonts w:ascii="Consolas" w:eastAsia="Times New Roman" w:hAnsi="Consolas"/>
+          <w:color w:val="D4D4D4"/>
+          <w:sz w:val="21"/>
+          <w:szCs w:val="21"/>
+        </w:rPr>
+        <w:t xml:space="preserve"> </w:t>
+      </w:r>
+      <w:r>
+        <w:rPr>
+          <w:rFonts w:ascii="Consolas" w:eastAsia="Times New Roman" w:hAnsi="Consolas"/>
+          <w:color w:val="9CDCFE"/>
+          <w:sz w:val="21"/>
+          <w:szCs w:val="21"/>
+        </w:rPr>
+        <w:t>className</w:t>
+      </w:r>
+      <w:r>
+        <w:rPr>
+          <w:rFonts w:ascii="Consolas" w:eastAsia="Times New Roman" w:hAnsi="Consolas"/>
+          <w:color w:val="D4D4D4"/>
+          <w:sz w:val="21"/>
+          <w:szCs w:val="21"/>
+        </w:rPr>
+        <w:t>=</w:t>
+      </w:r>
+      <w:r>
+        <w:rPr>
+          <w:rFonts w:ascii="Consolas" w:eastAsia="Times New Roman" w:hAnsi="Consolas"/>
+          <w:color w:val="CE9178"/>
+          <w:sz w:val="21"/>
+          <w:szCs w:val="21"/>
+        </w:rPr>
+        <w:t>"product-name"</w:t>
+      </w:r>
+      <w:r>
+        <w:rPr>
+          <w:rFonts w:ascii="Consolas" w:eastAsia="Times New Roman" w:hAnsi="Consolas"/>
+          <w:color w:val="808080"/>
+          <w:sz w:val="21"/>
+          <w:szCs w:val="21"/>
+        </w:rPr>
+        <w:t>&gt;</w:t>
+      </w:r>
+    </w:p>
+    <w:p>
+      <w:pPr>
+        <w:shd w:val="clear" w:color="auto" w:fill="1E1E1E"/>
+        <w:spacing w:after="0" w:line="285" w:lineRule="atLeast"/>
+        <w:rPr>
+          <w:rFonts w:ascii="Consolas" w:eastAsia="Times New Roman" w:hAnsi="Consolas"/>
+          <w:color w:val="D4D4D4"/>
+          <w:sz w:val="21"/>
+          <w:szCs w:val="21"/>
+        </w:rPr>
+      </w:pPr>
+      <w:r>
+        <w:rPr>
+          <w:rFonts w:ascii="Consolas" w:eastAsia="Times New Roman" w:hAnsi="Consolas"/>
+          <w:color w:val="D4D4D4"/>
+          <w:sz w:val="21"/>
+          <w:szCs w:val="21"/>
+        </w:rPr>
+        <w:t xml:space="preserve">                        </w:t>
+      </w:r>
+      <w:r>
+        <w:rPr>
+          <w:rFonts w:ascii="Consolas" w:eastAsia="Times New Roman" w:hAnsi="Consolas"/>
+          <w:color w:val="808080"/>
+          <w:sz w:val="21"/>
+          <w:szCs w:val="21"/>
+        </w:rPr>
+        <w:t>&lt;</w:t>
+      </w:r>
+      <w:r>
+        <w:rPr>
+          <w:rFonts w:ascii="Consolas" w:eastAsia="Times New Roman" w:hAnsi="Consolas"/>
+          <w:color w:val="4EC9B0"/>
+          <w:sz w:val="21"/>
+          <w:szCs w:val="21"/>
+        </w:rPr>
+        <w:t>Link</w:t>
+      </w:r>
+      <w:r>
+        <w:rPr>
+          <w:rFonts w:ascii="Consolas" w:eastAsia="Times New Roman" w:hAnsi="Consolas"/>
+          <w:color w:val="D4D4D4"/>
+          <w:sz w:val="21"/>
+          <w:szCs w:val="21"/>
+        </w:rPr>
+        <w:t xml:space="preserve"> </w:t>
+      </w:r>
+      <w:r>
+        <w:rPr>
+          <w:rFonts w:ascii="Consolas" w:eastAsia="Times New Roman" w:hAnsi="Consolas"/>
+          <w:color w:val="9CDCFE"/>
+          <w:sz w:val="21"/>
+          <w:szCs w:val="21"/>
+        </w:rPr>
+        <w:t>to</w:t>
+      </w:r>
+      <w:r>
+        <w:rPr>
+          <w:rFonts w:ascii="Consolas" w:eastAsia="Times New Roman" w:hAnsi="Consolas"/>
+          <w:color w:val="D4D4D4"/>
+          <w:sz w:val="21"/>
+          <w:szCs w:val="21"/>
+        </w:rPr>
+        <w:t>=</w:t>
+      </w:r>
+      <w:r>
+        <w:rPr>
+          <w:rFonts w:ascii="Consolas" w:eastAsia="Times New Roman" w:hAnsi="Consolas"/>
+          <w:color w:val="569CD6"/>
+          <w:sz w:val="21"/>
+          <w:szCs w:val="21"/>
+        </w:rPr>
+        <w:t>{</w:t>
+      </w:r>
+      <w:r>
+        <w:rPr>
+          <w:rFonts w:ascii="Consolas" w:eastAsia="Times New Roman" w:hAnsi="Consolas"/>
+          <w:color w:val="CE9178"/>
+          <w:sz w:val="21"/>
+          <w:szCs w:val="21"/>
+        </w:rPr>
+        <w:t>'/product/'</w:t>
+      </w:r>
+      <w:r>
+        <w:rPr>
+          <w:rFonts w:ascii="Consolas" w:eastAsia="Times New Roman" w:hAnsi="Consolas"/>
+          <w:color w:val="D4D4D4"/>
+          <w:sz w:val="21"/>
+          <w:szCs w:val="21"/>
+        </w:rPr>
+        <w:t xml:space="preserve"> + </w:t>
+      </w:r>
+      <w:r>
+        <w:rPr>
+          <w:rFonts w:ascii="Consolas" w:eastAsia="Times New Roman" w:hAnsi="Consolas"/>
+          <w:color w:val="9CDCFE"/>
+          <w:sz w:val="21"/>
+          <w:szCs w:val="21"/>
+        </w:rPr>
+        <w:t>product</w:t>
+      </w:r>
+      <w:r>
+        <w:rPr>
+          <w:rFonts w:ascii="Consolas" w:eastAsia="Times New Roman" w:hAnsi="Consolas"/>
+          <w:color w:val="D4D4D4"/>
+          <w:sz w:val="21"/>
+          <w:szCs w:val="21"/>
+        </w:rPr>
+        <w:t>.</w:t>
+      </w:r>
+      <w:r>
+        <w:rPr>
+          <w:rFonts w:ascii="Consolas" w:eastAsia="Times New Roman" w:hAnsi="Consolas"/>
+          <w:color w:val="9CDCFE"/>
+          <w:sz w:val="21"/>
+          <w:szCs w:val="21"/>
+        </w:rPr>
+        <w:t>_id</w:t>
+      </w:r>
+      <w:r>
+        <w:rPr>
+          <w:rFonts w:ascii="Consolas" w:eastAsia="Times New Roman" w:hAnsi="Consolas"/>
+          <w:color w:val="569CD6"/>
+          <w:sz w:val="21"/>
+          <w:szCs w:val="21"/>
+        </w:rPr>
+        <w:t>}</w:t>
+      </w:r>
+      <w:r>
+        <w:rPr>
+          <w:rFonts w:ascii="Consolas" w:eastAsia="Times New Roman" w:hAnsi="Consolas"/>
+          <w:color w:val="808080"/>
+          <w:sz w:val="21"/>
+          <w:szCs w:val="21"/>
+        </w:rPr>
+        <w:t>&gt;</w:t>
+      </w:r>
+      <w:r>
+        <w:rPr>
+          <w:rFonts w:ascii="Consolas" w:eastAsia="Times New Roman" w:hAnsi="Consolas"/>
+          <w:color w:val="569CD6"/>
+          <w:sz w:val="21"/>
+          <w:szCs w:val="21"/>
+        </w:rPr>
+        <w:t>{</w:t>
+      </w:r>
+      <w:r>
+        <w:rPr>
+          <w:rFonts w:ascii="Consolas" w:eastAsia="Times New Roman" w:hAnsi="Consolas"/>
+          <w:color w:val="9CDCFE"/>
+          <w:sz w:val="21"/>
+          <w:szCs w:val="21"/>
+        </w:rPr>
+        <w:t>product</w:t>
+      </w:r>
+      <w:r>
+        <w:rPr>
+          <w:rFonts w:ascii="Consolas" w:eastAsia="Times New Roman" w:hAnsi="Consolas"/>
+          <w:color w:val="D4D4D4"/>
+          <w:sz w:val="21"/>
+          <w:szCs w:val="21"/>
+        </w:rPr>
+        <w:t>.</w:t>
+      </w:r>
+      <w:r>
+        <w:rPr>
+          <w:rFonts w:ascii="Consolas" w:eastAsia="Times New Roman" w:hAnsi="Consolas"/>
+          <w:color w:val="9CDCFE"/>
+          <w:sz w:val="21"/>
+          <w:szCs w:val="21"/>
+        </w:rPr>
+        <w:t>name</w:t>
+      </w:r>
+      <w:r>
+        <w:rPr>
+          <w:rFonts w:ascii="Consolas" w:eastAsia="Times New Roman" w:hAnsi="Consolas"/>
+          <w:color w:val="569CD6"/>
+          <w:sz w:val="21"/>
+          <w:szCs w:val="21"/>
+        </w:rPr>
+        <w:t>}</w:t>
+      </w:r>
+      <w:r>
+        <w:rPr>
+          <w:rFonts w:ascii="Consolas" w:eastAsia="Times New Roman" w:hAnsi="Consolas"/>
+          <w:color w:val="808080"/>
+          <w:sz w:val="21"/>
+          <w:szCs w:val="21"/>
+        </w:rPr>
+        <w:t>&lt;/</w:t>
+      </w:r>
+      <w:r>
+        <w:rPr>
+          <w:rFonts w:ascii="Consolas" w:eastAsia="Times New Roman" w:hAnsi="Consolas"/>
+          <w:color w:val="4EC9B0"/>
+          <w:sz w:val="21"/>
+          <w:szCs w:val="21"/>
+        </w:rPr>
+        <w:t>Link</w:t>
+      </w:r>
+      <w:r>
+        <w:rPr>
+          <w:rFonts w:ascii="Consolas" w:eastAsia="Times New Roman" w:hAnsi="Consolas"/>
+          <w:color w:val="808080"/>
+          <w:sz w:val="21"/>
+          <w:szCs w:val="21"/>
+        </w:rPr>
+        <w:t>&gt;</w:t>
+      </w:r>
+    </w:p>
+    <w:p>
+      <w:pPr>
+        <w:shd w:val="clear" w:color="auto" w:fill="1E1E1E"/>
+        <w:spacing w:after="0" w:line="285" w:lineRule="atLeast"/>
+        <w:rPr>
+          <w:rFonts w:ascii="Consolas" w:eastAsia="Times New Roman" w:hAnsi="Consolas"/>
+          <w:color w:val="D4D4D4"/>
+          <w:sz w:val="21"/>
+          <w:szCs w:val="21"/>
+        </w:rPr>
+      </w:pPr>
+      <w:r>
+        <w:rPr>
+          <w:rFonts w:ascii="Consolas" w:eastAsia="Times New Roman" w:hAnsi="Consolas"/>
+          <w:color w:val="D4D4D4"/>
+          <w:sz w:val="21"/>
+          <w:szCs w:val="21"/>
+        </w:rPr>
+        <w:t xml:space="preserve">                    </w:t>
+      </w:r>
+      <w:r>
+        <w:rPr>
+          <w:rFonts w:ascii="Consolas" w:eastAsia="Times New Roman" w:hAnsi="Consolas"/>
+          <w:color w:val="808080"/>
+          <w:sz w:val="21"/>
+          <w:szCs w:val="21"/>
+        </w:rPr>
+        <w:t>&lt;/</w:t>
+      </w:r>
+      <w:r>
+        <w:rPr>
+          <w:rFonts w:ascii="Consolas" w:eastAsia="Times New Roman" w:hAnsi="Consolas"/>
+          <w:color w:val="569CD6"/>
+          <w:sz w:val="21"/>
+          <w:szCs w:val="21"/>
+        </w:rPr>
+        <w:t>div</w:t>
+      </w:r>
+      <w:r>
+        <w:rPr>
+          <w:rFonts w:ascii="Consolas" w:eastAsia="Times New Roman" w:hAnsi="Consolas"/>
+          <w:color w:val="808080"/>
+          <w:sz w:val="21"/>
+          <w:szCs w:val="21"/>
+        </w:rPr>
+        <w:t>&gt;</w:t>
+      </w:r>
+    </w:p>
+    <w:p>
+      <w:pPr>
+        <w:shd w:val="clear" w:color="auto" w:fill="1E1E1E"/>
+        <w:spacing w:after="0" w:line="285" w:lineRule="atLeast"/>
+        <w:rPr>
+          <w:rFonts w:ascii="Consolas" w:eastAsia="Times New Roman" w:hAnsi="Consolas"/>
+          <w:color w:val="D4D4D4"/>
+          <w:sz w:val="21"/>
+          <w:szCs w:val="21"/>
+        </w:rPr>
+      </w:pPr>
+      <w:r>
+        <w:rPr>
+          <w:rFonts w:ascii="Consolas" w:eastAsia="Times New Roman" w:hAnsi="Consolas"/>
+          <w:color w:val="D4D4D4"/>
+          <w:sz w:val="21"/>
+          <w:szCs w:val="21"/>
+        </w:rPr>
+        <w:t xml:space="preserve">                    </w:t>
+      </w:r>
+      <w:r>
+        <w:rPr>
+          <w:rFonts w:ascii="Consolas" w:eastAsia="Times New Roman" w:hAnsi="Consolas"/>
+          <w:color w:val="808080"/>
+          <w:sz w:val="21"/>
+          <w:szCs w:val="21"/>
+        </w:rPr>
+        <w:t>&lt;</w:t>
+      </w:r>
+      <w:r>
+        <w:rPr>
+          <w:rFonts w:ascii="Consolas" w:eastAsia="Times New Roman" w:hAnsi="Consolas"/>
+          <w:color w:val="569CD6"/>
+          <w:sz w:val="21"/>
+          <w:szCs w:val="21"/>
+        </w:rPr>
+        <w:t>div</w:t>
+      </w:r>
+      <w:r>
+        <w:rPr>
+          <w:rFonts w:ascii="Consolas" w:eastAsia="Times New Roman" w:hAnsi="Consolas"/>
+          <w:color w:val="D4D4D4"/>
+          <w:sz w:val="21"/>
+          <w:szCs w:val="21"/>
+        </w:rPr>
+        <w:t xml:space="preserve"> </w:t>
+      </w:r>
+      <w:r>
+        <w:rPr>
+          <w:rFonts w:ascii="Consolas" w:eastAsia="Times New Roman" w:hAnsi="Consolas"/>
+          <w:color w:val="9CDCFE"/>
+          <w:sz w:val="21"/>
+          <w:szCs w:val="21"/>
+        </w:rPr>
+        <w:t>className</w:t>
+      </w:r>
+      <w:r>
+        <w:rPr>
+          <w:rFonts w:ascii="Consolas" w:eastAsia="Times New Roman" w:hAnsi="Consolas"/>
+          <w:color w:val="D4D4D4"/>
+          <w:sz w:val="21"/>
+          <w:szCs w:val="21"/>
+        </w:rPr>
+        <w:t>=</w:t>
+      </w:r>
+      <w:r>
+        <w:rPr>
+          <w:rFonts w:ascii="Consolas" w:eastAsia="Times New Roman" w:hAnsi="Consolas"/>
+          <w:color w:val="CE9178"/>
+          <w:sz w:val="21"/>
+          <w:szCs w:val="21"/>
+        </w:rPr>
+        <w:t>"product-brand"</w:t>
+      </w:r>
+      <w:r>
+        <w:rPr>
+          <w:rFonts w:ascii="Consolas" w:eastAsia="Times New Roman" w:hAnsi="Consolas"/>
+          <w:color w:val="808080"/>
+          <w:sz w:val="21"/>
+          <w:szCs w:val="21"/>
+        </w:rPr>
+        <w:t>&gt;</w:t>
+      </w:r>
+      <w:r>
+        <w:rPr>
+          <w:rFonts w:ascii="Consolas" w:eastAsia="Times New Roman" w:hAnsi="Consolas"/>
+          <w:color w:val="569CD6"/>
+          <w:sz w:val="21"/>
+          <w:szCs w:val="21"/>
+        </w:rPr>
+        <w:t>{</w:t>
+      </w:r>
+      <w:r>
+        <w:rPr>
+          <w:rFonts w:ascii="Consolas" w:eastAsia="Times New Roman" w:hAnsi="Consolas"/>
+          <w:color w:val="9CDCFE"/>
+          <w:sz w:val="21"/>
+          <w:szCs w:val="21"/>
+        </w:rPr>
+        <w:t>product</w:t>
+      </w:r>
+      <w:r>
+        <w:rPr>
+          <w:rFonts w:ascii="Consolas" w:eastAsia="Times New Roman" w:hAnsi="Consolas"/>
+          <w:color w:val="D4D4D4"/>
+          <w:sz w:val="21"/>
+          <w:szCs w:val="21"/>
+        </w:rPr>
+        <w:t>.</w:t>
+      </w:r>
+      <w:r>
+        <w:rPr>
+          <w:rFonts w:ascii="Consolas" w:eastAsia="Times New Roman" w:hAnsi="Consolas"/>
+          <w:color w:val="9CDCFE"/>
+          <w:sz w:val="21"/>
+          <w:szCs w:val="21"/>
+        </w:rPr>
+        <w:t>brand</w:t>
+      </w:r>
+      <w:r>
+        <w:rPr>
+          <w:rFonts w:ascii="Consolas" w:eastAsia="Times New Roman" w:hAnsi="Consolas"/>
+          <w:color w:val="569CD6"/>
+          <w:sz w:val="21"/>
+          <w:szCs w:val="21"/>
+        </w:rPr>
+        <w:t>}</w:t>
+      </w:r>
+      <w:r>
+        <w:rPr>
+          <w:rFonts w:ascii="Consolas" w:eastAsia="Times New Roman" w:hAnsi="Consolas"/>
+          <w:color w:val="808080"/>
+          <w:sz w:val="21"/>
+          <w:szCs w:val="21"/>
+        </w:rPr>
+        <w:t>&lt;/</w:t>
+      </w:r>
+      <w:r>
+        <w:rPr>
+          <w:rFonts w:ascii="Consolas" w:eastAsia="Times New Roman" w:hAnsi="Consolas"/>
+          <w:color w:val="569CD6"/>
+          <w:sz w:val="21"/>
+          <w:szCs w:val="21"/>
+        </w:rPr>
+        <w:t>div</w:t>
+      </w:r>
+      <w:r>
+        <w:rPr>
+          <w:rFonts w:ascii="Consolas" w:eastAsia="Times New Roman" w:hAnsi="Consolas"/>
+          <w:color w:val="808080"/>
+          <w:sz w:val="21"/>
+          <w:szCs w:val="21"/>
+        </w:rPr>
+        <w:t>&gt;</w:t>
+      </w:r>
+    </w:p>
+    <w:p>
+      <w:pPr>
+        <w:shd w:val="clear" w:color="auto" w:fill="1E1E1E"/>
+        <w:spacing w:after="0" w:line="285" w:lineRule="atLeast"/>
+        <w:rPr>
+          <w:rFonts w:ascii="Consolas" w:eastAsia="Times New Roman" w:hAnsi="Consolas"/>
+          <w:color w:val="D4D4D4"/>
+          <w:sz w:val="21"/>
+          <w:szCs w:val="21"/>
+        </w:rPr>
+      </w:pPr>
+      <w:r>
+        <w:rPr>
+          <w:rFonts w:ascii="Consolas" w:eastAsia="Times New Roman" w:hAnsi="Consolas"/>
+          <w:color w:val="D4D4D4"/>
+          <w:sz w:val="21"/>
+          <w:szCs w:val="21"/>
+        </w:rPr>
+        <w:t xml:space="preserve">                    </w:t>
+      </w:r>
+      <w:r>
+        <w:rPr>
+          <w:rFonts w:ascii="Consolas" w:eastAsia="Times New Roman" w:hAnsi="Consolas"/>
+          <w:color w:val="808080"/>
+          <w:sz w:val="21"/>
+          <w:szCs w:val="21"/>
+        </w:rPr>
+        <w:t>&lt;</w:t>
+      </w:r>
+      <w:r>
+        <w:rPr>
+          <w:rFonts w:ascii="Consolas" w:eastAsia="Times New Roman" w:hAnsi="Consolas"/>
+          <w:color w:val="569CD6"/>
+          <w:sz w:val="21"/>
+          <w:szCs w:val="21"/>
+        </w:rPr>
+        <w:t>div</w:t>
+      </w:r>
+      <w:r>
+        <w:rPr>
+          <w:rFonts w:ascii="Consolas" w:eastAsia="Times New Roman" w:hAnsi="Consolas"/>
+          <w:color w:val="D4D4D4"/>
+          <w:sz w:val="21"/>
+          <w:szCs w:val="21"/>
+        </w:rPr>
+        <w:t xml:space="preserve"> </w:t>
+      </w:r>
+      <w:r>
+        <w:rPr>
+          <w:rFonts w:ascii="Consolas" w:eastAsia="Times New Roman" w:hAnsi="Consolas"/>
+          <w:color w:val="9CDCFE"/>
+          <w:sz w:val="21"/>
+          <w:szCs w:val="21"/>
+        </w:rPr>
+        <w:t>className</w:t>
+      </w:r>
+      <w:r>
+        <w:rPr>
+          <w:rFonts w:ascii="Consolas" w:eastAsia="Times New Roman" w:hAnsi="Consolas"/>
+          <w:color w:val="D4D4D4"/>
+          <w:sz w:val="21"/>
+          <w:szCs w:val="21"/>
+        </w:rPr>
+        <w:t>=</w:t>
+      </w:r>
+      <w:r>
+        <w:rPr>
+          <w:rFonts w:ascii="Consolas" w:eastAsia="Times New Roman" w:hAnsi="Consolas"/>
+          <w:color w:val="CE9178"/>
+          <w:sz w:val="21"/>
+          <w:szCs w:val="21"/>
+        </w:rPr>
+        <w:t>"product-price"</w:t>
+      </w:r>
+      <w:r>
+        <w:rPr>
+          <w:rFonts w:ascii="Consolas" w:eastAsia="Times New Roman" w:hAnsi="Consolas"/>
+          <w:color w:val="808080"/>
+          <w:sz w:val="21"/>
+          <w:szCs w:val="21"/>
+        </w:rPr>
+        <w:t>&gt;</w:t>
+      </w:r>
+      <w:r>
+        <w:rPr>
+          <w:rFonts w:ascii="Consolas" w:eastAsia="Times New Roman" w:hAnsi="Consolas"/>
+          <w:color w:val="D4D4D4"/>
+          <w:sz w:val="21"/>
+          <w:szCs w:val="21"/>
+        </w:rPr>
+        <w:t>$</w:t>
+      </w:r>
+      <w:r>
+        <w:rPr>
+          <w:rFonts w:ascii="Consolas" w:eastAsia="Times New Roman" w:hAnsi="Consolas"/>
+          <w:color w:val="569CD6"/>
+          <w:sz w:val="21"/>
+          <w:szCs w:val="21"/>
+        </w:rPr>
+        <w:t>{</w:t>
+      </w:r>
+      <w:r>
+        <w:rPr>
+          <w:rFonts w:ascii="Consolas" w:eastAsia="Times New Roman" w:hAnsi="Consolas"/>
+          <w:color w:val="9CDCFE"/>
+          <w:sz w:val="21"/>
+          <w:szCs w:val="21"/>
+        </w:rPr>
+        <w:t>product</w:t>
+      </w:r>
+      <w:r>
+        <w:rPr>
+          <w:rFonts w:ascii="Consolas" w:eastAsia="Times New Roman" w:hAnsi="Consolas"/>
+          <w:color w:val="D4D4D4"/>
+          <w:sz w:val="21"/>
+          <w:szCs w:val="21"/>
+        </w:rPr>
+        <w:t>.</w:t>
+      </w:r>
+      <w:r>
+        <w:rPr>
+          <w:rFonts w:ascii="Consolas" w:eastAsia="Times New Roman" w:hAnsi="Consolas"/>
+          <w:color w:val="9CDCFE"/>
+          <w:sz w:val="21"/>
+          <w:szCs w:val="21"/>
+        </w:rPr>
+        <w:t>price</w:t>
+      </w:r>
+      <w:r>
+        <w:rPr>
+          <w:rFonts w:ascii="Consolas" w:eastAsia="Times New Roman" w:hAnsi="Consolas"/>
+          <w:color w:val="569CD6"/>
+          <w:sz w:val="21"/>
+          <w:szCs w:val="21"/>
+        </w:rPr>
+        <w:t>}</w:t>
+      </w:r>
+      <w:r>
+        <w:rPr>
+          <w:rFonts w:ascii="Consolas" w:eastAsia="Times New Roman" w:hAnsi="Consolas"/>
+          <w:color w:val="808080"/>
+          <w:sz w:val="21"/>
+          <w:szCs w:val="21"/>
+        </w:rPr>
+        <w:t>&lt;/</w:t>
+      </w:r>
+      <w:r>
+        <w:rPr>
+          <w:rFonts w:ascii="Consolas" w:eastAsia="Times New Roman" w:hAnsi="Consolas"/>
+          <w:color w:val="569CD6"/>
+          <w:sz w:val="21"/>
+          <w:szCs w:val="21"/>
+        </w:rPr>
+        <w:t>div</w:t>
+      </w:r>
+      <w:r>
+        <w:rPr>
+          <w:rFonts w:ascii="Consolas" w:eastAsia="Times New Roman" w:hAnsi="Consolas"/>
+          <w:color w:val="808080"/>
+          <w:sz w:val="21"/>
+          <w:szCs w:val="21"/>
+        </w:rPr>
+        <w:t>&gt;</w:t>
+      </w:r>
+    </w:p>
+    <w:p>
+      <w:pPr>
+        <w:shd w:val="clear" w:color="auto" w:fill="1E1E1E"/>
+        <w:spacing w:after="0" w:line="285" w:lineRule="atLeast"/>
+        <w:rPr>
+          <w:rFonts w:ascii="Consolas" w:eastAsia="Times New Roman" w:hAnsi="Consolas"/>
+          <w:color w:val="D4D4D4"/>
+          <w:sz w:val="21"/>
+          <w:szCs w:val="21"/>
+        </w:rPr>
+      </w:pPr>
+      <w:r>
+        <w:rPr>
+          <w:rFonts w:ascii="Consolas" w:eastAsia="Times New Roman" w:hAnsi="Consolas"/>
+          <w:color w:val="D4D4D4"/>
+          <w:sz w:val="21"/>
+          <w:szCs w:val="21"/>
+        </w:rPr>
+        <w:t xml:space="preserve">                    </w:t>
+      </w:r>
+      <w:r>
+        <w:rPr>
+          <w:rFonts w:ascii="Consolas" w:eastAsia="Times New Roman" w:hAnsi="Consolas"/>
+          <w:color w:val="808080"/>
+          <w:sz w:val="21"/>
+          <w:szCs w:val="21"/>
+        </w:rPr>
+        <w:t>&lt;</w:t>
+      </w:r>
+      <w:r>
+        <w:rPr>
+          <w:rFonts w:ascii="Consolas" w:eastAsia="Times New Roman" w:hAnsi="Consolas"/>
+          <w:color w:val="569CD6"/>
+          <w:sz w:val="21"/>
+          <w:szCs w:val="21"/>
+        </w:rPr>
+        <w:t>div</w:t>
+      </w:r>
+      <w:r>
+        <w:rPr>
+          <w:rFonts w:ascii="Consolas" w:eastAsia="Times New Roman" w:hAnsi="Consolas"/>
+          <w:color w:val="D4D4D4"/>
+          <w:sz w:val="21"/>
+          <w:szCs w:val="21"/>
+        </w:rPr>
+        <w:t xml:space="preserve"> </w:t>
+      </w:r>
+      <w:r>
+        <w:rPr>
+          <w:rFonts w:ascii="Consolas" w:eastAsia="Times New Roman" w:hAnsi="Consolas"/>
+          <w:color w:val="9CDCFE"/>
+          <w:sz w:val="21"/>
+          <w:szCs w:val="21"/>
+        </w:rPr>
+        <w:t>className</w:t>
+      </w:r>
+      <w:r>
+        <w:rPr>
+          <w:rFonts w:ascii="Consolas" w:eastAsia="Times New Roman" w:hAnsi="Consolas"/>
+          <w:color w:val="D4D4D4"/>
+          <w:sz w:val="21"/>
+          <w:szCs w:val="21"/>
+        </w:rPr>
+        <w:t>=</w:t>
+      </w:r>
+      <w:r>
+        <w:rPr>
+          <w:rFonts w:ascii="Consolas" w:eastAsia="Times New Roman" w:hAnsi="Consolas"/>
+          <w:color w:val="CE9178"/>
+          <w:sz w:val="21"/>
+          <w:szCs w:val="21"/>
+        </w:rPr>
+        <w:t>"product-rating"</w:t>
+      </w:r>
+      <w:r>
+        <w:rPr>
+          <w:rFonts w:ascii="Consolas" w:eastAsia="Times New Roman" w:hAnsi="Consolas"/>
+          <w:color w:val="808080"/>
+          <w:sz w:val="21"/>
+          <w:szCs w:val="21"/>
+        </w:rPr>
+        <w:t>&gt;</w:t>
+      </w:r>
+      <w:r>
+        <w:rPr>
+          <w:rFonts w:ascii="Consolas" w:eastAsia="Times New Roman" w:hAnsi="Consolas"/>
+          <w:color w:val="569CD6"/>
+          <w:sz w:val="21"/>
+          <w:szCs w:val="21"/>
+        </w:rPr>
+        <w:t>{</w:t>
+      </w:r>
+      <w:r>
+        <w:rPr>
+          <w:rFonts w:ascii="Consolas" w:eastAsia="Times New Roman" w:hAnsi="Consolas"/>
+          <w:color w:val="9CDCFE"/>
+          <w:sz w:val="21"/>
+          <w:szCs w:val="21"/>
+        </w:rPr>
+        <w:t>product</w:t>
+      </w:r>
+      <w:r>
+        <w:rPr>
+          <w:rFonts w:ascii="Consolas" w:eastAsia="Times New Roman" w:hAnsi="Consolas"/>
+          <w:color w:val="D4D4D4"/>
+          <w:sz w:val="21"/>
+          <w:szCs w:val="21"/>
+        </w:rPr>
+        <w:t>.</w:t>
+      </w:r>
+      <w:r>
+        <w:rPr>
+          <w:rFonts w:ascii="Consolas" w:eastAsia="Times New Roman" w:hAnsi="Consolas"/>
+          <w:color w:val="9CDCFE"/>
+          <w:sz w:val="21"/>
+          <w:szCs w:val="21"/>
+        </w:rPr>
+        <w:t>rating</w:t>
+      </w:r>
+      <w:r>
+        <w:rPr>
+          <w:rFonts w:ascii="Consolas" w:eastAsia="Times New Roman" w:hAnsi="Consolas"/>
+          <w:color w:val="569CD6"/>
+          <w:sz w:val="21"/>
+          <w:szCs w:val="21"/>
+        </w:rPr>
+        <w:t>}</w:t>
+      </w:r>
+      <w:r>
+        <w:rPr>
+          <w:rFonts w:ascii="Consolas" w:eastAsia="Times New Roman" w:hAnsi="Consolas"/>
+          <w:color w:val="D4D4D4"/>
+          <w:sz w:val="21"/>
+          <w:szCs w:val="21"/>
+        </w:rPr>
+        <w:t xml:space="preserve"> Stars (</w:t>
+      </w:r>
+      <w:r>
+        <w:rPr>
+          <w:rFonts w:ascii="Consolas" w:eastAsia="Times New Roman" w:hAnsi="Consolas"/>
+          <w:color w:val="569CD6"/>
+          <w:sz w:val="21"/>
+          <w:szCs w:val="21"/>
+        </w:rPr>
+        <w:t>{</w:t>
+      </w:r>
+      <w:r>
+        <w:rPr>
+          <w:rFonts w:ascii="Consolas" w:eastAsia="Times New Roman" w:hAnsi="Consolas"/>
+          <w:color w:val="9CDCFE"/>
+          <w:sz w:val="21"/>
+          <w:szCs w:val="21"/>
+        </w:rPr>
+        <w:t>product</w:t>
+      </w:r>
+      <w:r>
+        <w:rPr>
+          <w:rFonts w:ascii="Consolas" w:eastAsia="Times New Roman" w:hAnsi="Consolas"/>
+          <w:color w:val="D4D4D4"/>
+          <w:sz w:val="21"/>
+          <w:szCs w:val="21"/>
+        </w:rPr>
+        <w:t>.</w:t>
+      </w:r>
+      <w:r>
+        <w:rPr>
+          <w:rFonts w:ascii="Consolas" w:eastAsia="Times New Roman" w:hAnsi="Consolas"/>
+          <w:color w:val="9CDCFE"/>
+          <w:sz w:val="21"/>
+          <w:szCs w:val="21"/>
+        </w:rPr>
+        <w:t>numReviews</w:t>
+      </w:r>
+      <w:r>
+        <w:rPr>
+          <w:rFonts w:ascii="Consolas" w:eastAsia="Times New Roman" w:hAnsi="Consolas"/>
+          <w:color w:val="569CD6"/>
+          <w:sz w:val="21"/>
+          <w:szCs w:val="21"/>
+        </w:rPr>
+        <w:t>}</w:t>
+      </w:r>
+      <w:r>
+        <w:rPr>
+          <w:rFonts w:ascii="Consolas" w:eastAsia="Times New Roman" w:hAnsi="Consolas"/>
+          <w:color w:val="D4D4D4"/>
+          <w:sz w:val="21"/>
+          <w:szCs w:val="21"/>
+        </w:rPr>
+        <w:t xml:space="preserve"> Reviews)</w:t>
+      </w:r>
+      <w:r>
+        <w:rPr>
+          <w:rFonts w:ascii="Consolas" w:eastAsia="Times New Roman" w:hAnsi="Consolas"/>
+          <w:color w:val="808080"/>
+          <w:sz w:val="21"/>
+          <w:szCs w:val="21"/>
+        </w:rPr>
+        <w:t>&lt;/</w:t>
+      </w:r>
+      <w:r>
+        <w:rPr>
+          <w:rFonts w:ascii="Consolas" w:eastAsia="Times New Roman" w:hAnsi="Consolas"/>
+          <w:color w:val="569CD6"/>
+          <w:sz w:val="21"/>
+          <w:szCs w:val="21"/>
+        </w:rPr>
+        <w:t>div</w:t>
+      </w:r>
+      <w:r>
+        <w:rPr>
+          <w:rFonts w:ascii="Consolas" w:eastAsia="Times New Roman" w:hAnsi="Consolas"/>
+          <w:color w:val="808080"/>
+          <w:sz w:val="21"/>
+          <w:szCs w:val="21"/>
+        </w:rPr>
+        <w:t>&gt;</w:t>
+      </w:r>
+    </w:p>
+    <w:p>
+      <w:pPr>
+        <w:shd w:val="clear" w:color="auto" w:fill="1E1E1E"/>
+        <w:spacing w:after="0" w:line="285" w:lineRule="atLeast"/>
+        <w:rPr>
+          <w:rFonts w:ascii="Consolas" w:eastAsia="Times New Roman" w:hAnsi="Consolas"/>
+          <w:color w:val="D4D4D4"/>
+          <w:sz w:val="21"/>
+          <w:szCs w:val="21"/>
+        </w:rPr>
+      </w:pPr>
+      <w:r>
+        <w:rPr>
+          <w:rFonts w:ascii="Consolas" w:eastAsia="Times New Roman" w:hAnsi="Consolas"/>
+          <w:color w:val="D4D4D4"/>
+          <w:sz w:val="21"/>
+          <w:szCs w:val="21"/>
+        </w:rPr>
+        <w:t xml:space="preserve">                </w:t>
+      </w:r>
+      <w:r>
+        <w:rPr>
+          <w:rFonts w:ascii="Consolas" w:eastAsia="Times New Roman" w:hAnsi="Consolas"/>
+          <w:color w:val="808080"/>
+          <w:sz w:val="21"/>
+          <w:szCs w:val="21"/>
+        </w:rPr>
+        <w:t>&lt;/</w:t>
+      </w:r>
+      <w:r>
+        <w:rPr>
+          <w:rFonts w:ascii="Consolas" w:eastAsia="Times New Roman" w:hAnsi="Consolas"/>
+          <w:color w:val="569CD6"/>
+          <w:sz w:val="21"/>
+          <w:szCs w:val="21"/>
+        </w:rPr>
+        <w:t>div</w:t>
+      </w:r>
+      <w:r>
+        <w:rPr>
+          <w:rFonts w:ascii="Consolas" w:eastAsia="Times New Roman" w:hAnsi="Consolas"/>
+          <w:color w:val="808080"/>
+          <w:sz w:val="21"/>
+          <w:szCs w:val="21"/>
+        </w:rPr>
+        <w:t>&gt;</w:t>
+      </w:r>
+    </w:p>
+    <w:p>
+      <w:pPr>
+        <w:shd w:val="clear" w:color="auto" w:fill="1E1E1E"/>
+        <w:spacing w:after="0" w:line="285" w:lineRule="atLeast"/>
+        <w:rPr>
+          <w:rFonts w:ascii="Consolas" w:eastAsia="Times New Roman" w:hAnsi="Consolas"/>
+          <w:color w:val="D4D4D4"/>
+          <w:sz w:val="21"/>
+          <w:szCs w:val="21"/>
+        </w:rPr>
+      </w:pPr>
+      <w:r>
+        <w:rPr>
+          <w:rFonts w:ascii="Consolas" w:eastAsia="Times New Roman" w:hAnsi="Consolas"/>
+          <w:color w:val="D4D4D4"/>
+          <w:sz w:val="21"/>
+          <w:szCs w:val="21"/>
+        </w:rPr>
+        <w:t xml:space="preserve">            </w:t>
+      </w:r>
+      <w:r>
+        <w:rPr>
+          <w:rFonts w:ascii="Consolas" w:eastAsia="Times New Roman" w:hAnsi="Consolas"/>
+          <w:color w:val="808080"/>
+          <w:sz w:val="21"/>
+          <w:szCs w:val="21"/>
+        </w:rPr>
+        <w:t>&lt;/</w:t>
+      </w:r>
+      <w:r>
+        <w:rPr>
+          <w:rFonts w:ascii="Consolas" w:eastAsia="Times New Roman" w:hAnsi="Consolas"/>
+          <w:color w:val="569CD6"/>
+          <w:sz w:val="21"/>
+          <w:szCs w:val="21"/>
+        </w:rPr>
+        <w:t>li</w:t>
+      </w:r>
+      <w:r>
+        <w:rPr>
+          <w:rFonts w:ascii="Consolas" w:eastAsia="Times New Roman" w:hAnsi="Consolas"/>
+          <w:color w:val="808080"/>
+          <w:sz w:val="21"/>
+          <w:szCs w:val="21"/>
+        </w:rPr>
+        <w:t>&gt;</w:t>
+      </w:r>
+      <w:r>
+        <w:rPr>
+          <w:rFonts w:ascii="Consolas" w:eastAsia="Times New Roman" w:hAnsi="Consolas"/>
+          <w:color w:val="D4D4D4"/>
+          <w:sz w:val="21"/>
+          <w:szCs w:val="21"/>
+        </w:rPr>
+        <w:t>)</w:t>
+      </w:r>
+    </w:p>
+    <w:p>
+      <w:pPr>
+        <w:shd w:val="clear" w:color="auto" w:fill="1E1E1E"/>
+        <w:spacing w:after="0" w:line="285" w:lineRule="atLeast"/>
+        <w:rPr>
+          <w:rFonts w:ascii="Consolas" w:eastAsia="Times New Roman" w:hAnsi="Consolas"/>
+          <w:color w:val="D4D4D4"/>
+          <w:sz w:val="21"/>
+          <w:szCs w:val="21"/>
+        </w:rPr>
+      </w:pPr>
+      <w:r>
+        <w:rPr>
+          <w:rFonts w:ascii="Consolas" w:eastAsia="Times New Roman" w:hAnsi="Consolas"/>
+          <w:color w:val="D4D4D4"/>
+          <w:sz w:val="21"/>
+          <w:szCs w:val="21"/>
+        </w:rPr>
+        <w:t xml:space="preserve">    </w:t>
+      </w:r>
+      <w:r>
+        <w:rPr>
+          <w:rFonts w:ascii="Consolas" w:eastAsia="Times New Roman" w:hAnsi="Consolas"/>
+          <w:color w:val="569CD6"/>
+          <w:sz w:val="21"/>
+          <w:szCs w:val="21"/>
+        </w:rPr>
+        <w:t>}</w:t>
+      </w:r>
+    </w:p>
+    <w:p>
+      <w:pPr>
+        <w:shd w:val="clear" w:color="auto" w:fill="1E1E1E"/>
+        <w:spacing w:after="0" w:line="285" w:lineRule="atLeast"/>
+        <w:rPr>
+          <w:rFonts w:ascii="Consolas" w:eastAsia="Times New Roman" w:hAnsi="Consolas"/>
+          <w:color w:val="D4D4D4"/>
+          <w:sz w:val="21"/>
+          <w:szCs w:val="21"/>
+        </w:rPr>
+      </w:pPr>
+      <w:r>
+        <w:rPr>
+          <w:rFonts w:ascii="Consolas" w:eastAsia="Times New Roman" w:hAnsi="Consolas"/>
+          <w:color w:val="D4D4D4"/>
+          <w:sz w:val="21"/>
+          <w:szCs w:val="21"/>
+        </w:rPr>
+        <w:t xml:space="preserve">    </w:t>
+      </w:r>
+      <w:r>
+        <w:rPr>
+          <w:rFonts w:ascii="Consolas" w:eastAsia="Times New Roman" w:hAnsi="Consolas"/>
+          <w:color w:val="808080"/>
+          <w:sz w:val="21"/>
+          <w:szCs w:val="21"/>
+        </w:rPr>
+        <w:t>&lt;/</w:t>
+      </w:r>
+      <w:r>
+        <w:rPr>
+          <w:rFonts w:ascii="Consolas" w:eastAsia="Times New Roman" w:hAnsi="Consolas"/>
+          <w:color w:val="569CD6"/>
+          <w:sz w:val="21"/>
+          <w:szCs w:val="21"/>
+        </w:rPr>
+        <w:t>ul</w:t>
+      </w:r>
+      <w:r>
+        <w:rPr>
+          <w:rFonts w:ascii="Consolas" w:eastAsia="Times New Roman" w:hAnsi="Consolas"/>
+          <w:color w:val="808080"/>
+          <w:sz w:val="21"/>
+          <w:szCs w:val="21"/>
+        </w:rPr>
+        <w:t>&gt;</w:t>
+      </w:r>
+    </w:p>
+    <w:p>
+      <w:pPr>
+        <w:shd w:val="clear" w:color="auto" w:fill="1E1E1E"/>
+        <w:spacing w:after="0" w:line="285" w:lineRule="atLeast"/>
+        <w:rPr>
+          <w:rFonts w:ascii="Consolas" w:eastAsia="Times New Roman" w:hAnsi="Consolas"/>
+          <w:color w:val="D4D4D4"/>
+          <w:sz w:val="21"/>
+          <w:szCs w:val="21"/>
+        </w:rPr>
+      </w:pPr>
+      <w:r>
+        <w:rPr>
+          <w:rFonts w:ascii="Consolas" w:eastAsia="Times New Roman" w:hAnsi="Consolas"/>
+          <w:color w:val="D4D4D4"/>
+          <w:sz w:val="21"/>
+          <w:szCs w:val="21"/>
+        </w:rPr>
+        <w:t>}</w:t>
+      </w:r>
+    </w:p>
+    <w:p>
+      <w:pPr>
+        <w:shd w:val="clear" w:color="auto" w:fill="1E1E1E"/>
+        <w:spacing w:after="0" w:line="285" w:lineRule="atLeast"/>
+        <w:rPr>
+          <w:rFonts w:ascii="Consolas" w:eastAsia="Times New Roman" w:hAnsi="Consolas"/>
+          <w:color w:val="D4D4D4"/>
+          <w:sz w:val="21"/>
+          <w:szCs w:val="21"/>
+        </w:rPr>
+      </w:pPr>
+    </w:p>
+    <w:p>
+      <w:pPr>
+        <w:shd w:val="clear" w:color="auto" w:fill="1E1E1E"/>
+        <w:spacing w:after="0" w:line="285" w:lineRule="atLeast"/>
+        <w:rPr>
+          <w:rFonts w:ascii="Consolas" w:eastAsia="Times New Roman" w:hAnsi="Consolas"/>
+          <w:color w:val="D4D4D4"/>
+          <w:sz w:val="21"/>
+          <w:szCs w:val="21"/>
+        </w:rPr>
+      </w:pPr>
+      <w:r>
+        <w:rPr>
+          <w:rFonts w:ascii="Consolas" w:eastAsia="Times New Roman" w:hAnsi="Consolas"/>
+          <w:color w:val="C586C0"/>
+          <w:sz w:val="21"/>
+          <w:szCs w:val="21"/>
+        </w:rPr>
+        <w:t>export</w:t>
+      </w:r>
+      <w:r>
+        <w:rPr>
+          <w:rFonts w:ascii="Consolas" w:eastAsia="Times New Roman" w:hAnsi="Consolas"/>
+          <w:color w:val="D4D4D4"/>
+          <w:sz w:val="21"/>
+          <w:szCs w:val="21"/>
+        </w:rPr>
+        <w:t xml:space="preserve"> </w:t>
+      </w:r>
+      <w:r>
+        <w:rPr>
+          <w:rFonts w:ascii="Consolas" w:eastAsia="Times New Roman" w:hAnsi="Consolas"/>
+          <w:color w:val="C586C0"/>
+          <w:sz w:val="21"/>
+          <w:szCs w:val="21"/>
+        </w:rPr>
+        <w:t>default</w:t>
+      </w:r>
+      <w:r>
+        <w:rPr>
+          <w:rFonts w:ascii="Consolas" w:eastAsia="Times New Roman" w:hAnsi="Consolas"/>
+          <w:color w:val="D4D4D4"/>
+          <w:sz w:val="21"/>
+          <w:szCs w:val="21"/>
+        </w:rPr>
+        <w:t xml:space="preserve"> </w:t>
+      </w:r>
+      <w:r>
+        <w:rPr>
+          <w:rFonts w:ascii="Consolas" w:eastAsia="Times New Roman" w:hAnsi="Consolas"/>
+          <w:color w:val="DCDCAA"/>
+          <w:sz w:val="21"/>
+          <w:szCs w:val="21"/>
+        </w:rPr>
+        <w:t>HomeScreen</w:t>
+      </w:r>
+      <w:r>
+        <w:rPr>
+          <w:rFonts w:ascii="Consolas" w:eastAsia="Times New Roman" w:hAnsi="Consolas"/>
+          <w:color w:val="D4D4D4"/>
+          <w:sz w:val="21"/>
+          <w:szCs w:val="21"/>
+        </w:rPr>
+        <w:t>;</w:t>
+      </w:r>
+    </w:p>
+    <w:p>
+      <w:pPr>
+        <w:rPr>
+          <w:rFonts w:ascii="Arial Rounded MT Bold" w:hAnsi="Arial Rounded MT Bold"/>
+          <w:color w:val="00B050"/>
+          <w:sz w:val="20"/>
+        </w:rPr>
+      </w:pPr>
+    </w:p>
+    <w:p>
+      <w:pPr>
+        <w:rPr>
+          <w:rFonts w:ascii="Arial Rounded MT Bold" w:hAnsi="Arial Rounded MT Bold"/>
+          <w:sz w:val="22"/>
+        </w:rPr>
+      </w:pPr>
+    </w:p>
+    <w:p>
+      <w:pPr>
+        <w:rPr>
+          <w:rFonts w:ascii="Arial Rounded MT Bold" w:hAnsi="Arial Rounded MT Bold"/>
+          <w:sz w:val="22"/>
+        </w:rPr>
+      </w:pPr>
+    </w:p>
+    <w:p>
+      <w:pPr>
+        <w:rPr>
+          <w:rFonts w:ascii="Arial Rounded MT Bold" w:hAnsi="Arial Rounded MT Bold"/>
+          <w:sz w:val="22"/>
+        </w:rPr>
+      </w:pPr>
+    </w:p>
+    <w:p>
+      <w:pPr>
+        <w:rPr>
+          <w:rFonts w:ascii="Arial Rounded MT Bold" w:hAnsi="Arial Rounded MT Bold"/>
+          <w:sz w:val="22"/>
+        </w:rPr>
+      </w:pPr>
+    </w:p>
+    <w:p>
+      <w:pPr>
+        <w:rPr>
+          <w:rFonts w:ascii="Arial Rounded MT Bold" w:hAnsi="Arial Rounded MT Bold"/>
+          <w:sz w:val="22"/>
+        </w:rPr>
+      </w:pPr>
     </w:p>
     <w:sectPr>
       <w:pgSz w:w="12240" w:h="15840"/>

--- a/Fetch_Server_Data.docx
+++ b/Fetch_Server_Data.docx
@@ -463,14 +463,14 @@
           <w:rFonts w:ascii="Arial Rounded MT Bold" w:hAnsi="Arial Rounded MT Bold"/>
           <w:sz w:val="22"/>
         </w:rPr>
-        <w:t>TE-PROJECT/frontend/src/Screens/HomeScreen.js</w:t>
+        <w:t>TE-PROJECT/frontend/src/s</w:t>
       </w:r>
       <w:r>
         <w:rPr>
           <w:rFonts w:ascii="Arial Rounded MT Bold" w:hAnsi="Arial Rounded MT Bold"/>
           <w:sz w:val="22"/>
         </w:rPr>
-        <w:t>’ file,</w:t>
+        <w:t>creens/HomeScreen.js’ file,</w:t>
       </w:r>
       <w:r>
         <w:rPr>
@@ -5149,7 +5149,6 @@
           </mc:Fallback>
         </mc:AlternateContent>
       </w:r>
-      <w:bookmarkStart w:id="0" w:name="_GoBack"/>
       <w:r>
         <w:rPr>
           <w:noProof/>
@@ -5190,7 +5189,6 @@
           </wp:inline>
         </w:drawing>
       </w:r>
-      <w:bookmarkEnd w:id="0"/>
     </w:p>
     <w:p>
       <w:pPr>
@@ -5757,23 +5755,7 @@
           <w:color w:val="C00000"/>
           <w:sz w:val="22"/>
         </w:rPr>
-        <w:t>Error 2: If you get the error like the pictute</w:t>
-      </w:r>
-      <w:r>
-        <w:rPr>
-          <w:rFonts w:ascii="Arial Rounded MT Bold" w:hAnsi="Arial Rounded MT Bold"/>
-          <w:color w:val="C00000"/>
-          <w:sz w:val="22"/>
-        </w:rPr>
-        <w:t xml:space="preserve"> below:</w:t>
-      </w:r>
-      <w:r>
-        <w:rPr>
-          <w:rFonts w:ascii="Arial Rounded MT Bold" w:hAnsi="Arial Rounded MT Bold"/>
-          <w:color w:val="C00000"/>
-          <w:sz w:val="22"/>
-        </w:rPr>
-        <w:t xml:space="preserve"> (in Console Tab of Dev Tool)</w:t>
+        <w:t>Error 2: If you get the error like the pictute below: (in Console Tab of Dev Tool)</w:t>
       </w:r>
     </w:p>
     <w:p>
@@ -5931,7 +5913,23 @@
           <w:rFonts w:ascii="Arial Rounded MT Bold" w:hAnsi="Arial Rounded MT Bold"/>
           <w:sz w:val="20"/>
         </w:rPr>
-        <w:t>In ‘SNEAKER_ECOMMERCE_WEBSITE-PROJECT/frontend/src/Screens/HomeScreen.js’ file</w:t>
+        <w:t>In ‘SNEAKER_ECOMMERC</w:t>
+      </w:r>
+      <w:r>
+        <w:rPr>
+          <w:rFonts w:ascii="Arial Rounded MT Bold" w:hAnsi="Arial Rounded MT Bold"/>
+          <w:sz w:val="20"/>
+        </w:rPr>
+        <w:t>E_WEBSITE-PROJECT/frontend/src/s</w:t>
+      </w:r>
+      <w:bookmarkStart w:id="0" w:name="_GoBack"/>
+      <w:bookmarkEnd w:id="0"/>
+      <w:r>
+        <w:rPr>
+          <w:rFonts w:ascii="Arial Rounded MT Bold" w:hAnsi="Arial Rounded MT Bold"/>
+          <w:sz w:val="20"/>
+        </w:rPr>
+        <w:t>creens/HomeScreen.js’ file</w:t>
       </w:r>
     </w:p>
     <w:p>
